--- a/lab_04/report/отчет АА 4.docx
+++ b/lab_04/report/отчет АА 4.docx
@@ -1426,61 +1426,60 @@
           <w:r>
             <w:fldChar w:fldCharType="separate"/>
           </w:r>
-          <w:hyperlink r:id="rId8" w:anchor="_Toc22736334" w:history="1">
+          <w:hyperlink w:anchor="_Toc23414917" w:history="1">
             <w:r>
               <w:rPr>
                 <w:rStyle w:val="a3"/>
+                <w:rFonts w:ascii="Times New Roman" w:hAnsi="Times New Roman" w:cs="Times New Roman"/>
                 <w:noProof/>
               </w:rPr>
               <w:t>Введение</w:t>
             </w:r>
             <w:r>
               <w:rPr>
-                <w:rStyle w:val="a3"/>
                 <w:noProof/>
                 <w:webHidden/>
-                <w:color w:val="auto"/>
               </w:rPr>
               <w:tab/>
             </w:r>
             <w:r>
               <w:rPr>
-                <w:rStyle w:val="a3"/>
+                <w:noProof/>
+                <w:webHidden/>
               </w:rPr>
               <w:fldChar w:fldCharType="begin"/>
             </w:r>
             <w:r>
               <w:rPr>
-                <w:rStyle w:val="a3"/>
                 <w:noProof/>
                 <w:webHidden/>
-                <w:color w:val="auto"/>
               </w:rPr>
-              <w:instrText xml:space="preserve"> PAGEREF _Toc22736334 \h </w:instrText>
+              <w:instrText xml:space="preserve"> PAGEREF _Toc23414917 \h </w:instrText>
             </w:r>
             <w:r>
               <w:rPr>
-                <w:rStyle w:val="a3"/>
+                <w:noProof/>
+                <w:webHidden/>
               </w:rPr>
             </w:r>
             <w:r>
               <w:rPr>
-                <w:rStyle w:val="a3"/>
+                <w:noProof/>
+                <w:webHidden/>
               </w:rPr>
               <w:fldChar w:fldCharType="separate"/>
             </w:r>
             <w:r>
               <w:rPr>
-                <w:rStyle w:val="a3"/>
                 <w:noProof/>
                 <w:webHidden/>
-                <w:color w:val="auto"/>
               </w:rPr>
               <w:t>3</w:t>
             </w:r>
             <w:r>
               <w:rPr>
-                <w:rStyle w:val="a3"/>
+                <w:noProof/>
+                <w:webHidden/>
               </w:rPr>
               <w:fldChar w:fldCharType="end"/>
             </w:r>
@@ -1498,61 +1497,60 @@
               <w:lang w:eastAsia="ru-RU"/>
             </w:rPr>
           </w:pPr>
-          <w:hyperlink r:id="rId9" w:anchor="_Toc22736335" w:history="1">
+          <w:hyperlink w:anchor="_Toc23414918" w:history="1">
             <w:r>
               <w:rPr>
                 <w:rStyle w:val="a3"/>
+                <w:rFonts w:ascii="Times New Roman" w:hAnsi="Times New Roman" w:cs="Times New Roman"/>
                 <w:noProof/>
               </w:rPr>
               <w:t>Задачи работы:</w:t>
             </w:r>
             <w:r>
               <w:rPr>
-                <w:rStyle w:val="a3"/>
                 <w:noProof/>
                 <w:webHidden/>
-                <w:color w:val="auto"/>
               </w:rPr>
               <w:tab/>
             </w:r>
             <w:r>
               <w:rPr>
-                <w:rStyle w:val="a3"/>
+                <w:noProof/>
+                <w:webHidden/>
               </w:rPr>
               <w:fldChar w:fldCharType="begin"/>
             </w:r>
             <w:r>
               <w:rPr>
-                <w:rStyle w:val="a3"/>
                 <w:noProof/>
                 <w:webHidden/>
-                <w:color w:val="auto"/>
               </w:rPr>
-              <w:instrText xml:space="preserve"> PAGEREF _Toc22736335 \h </w:instrText>
+              <w:instrText xml:space="preserve"> PAGEREF _Toc23414918 \h </w:instrText>
             </w:r>
             <w:r>
               <w:rPr>
-                <w:rStyle w:val="a3"/>
+                <w:noProof/>
+                <w:webHidden/>
               </w:rPr>
             </w:r>
             <w:r>
               <w:rPr>
-                <w:rStyle w:val="a3"/>
+                <w:noProof/>
+                <w:webHidden/>
               </w:rPr>
               <w:fldChar w:fldCharType="separate"/>
             </w:r>
             <w:r>
               <w:rPr>
-                <w:rStyle w:val="a3"/>
                 <w:noProof/>
                 <w:webHidden/>
-                <w:color w:val="auto"/>
               </w:rPr>
               <w:t>4</w:t>
             </w:r>
             <w:r>
               <w:rPr>
-                <w:rStyle w:val="a3"/>
+                <w:noProof/>
+                <w:webHidden/>
               </w:rPr>
               <w:fldChar w:fldCharType="end"/>
             </w:r>
@@ -1571,21 +1569,19 @@
               <w:lang w:eastAsia="ru-RU"/>
             </w:rPr>
           </w:pPr>
-          <w:hyperlink r:id="rId10" w:anchor="_Toc22736336" w:history="1">
+          <w:hyperlink w:anchor="_Toc23414919" w:history="1">
             <w:r>
               <w:rPr>
                 <w:rStyle w:val="a3"/>
-                <w:rFonts w:cstheme="minorHAnsi"/>
+                <w:rFonts w:ascii="Times New Roman" w:hAnsi="Times New Roman" w:cs="Times New Roman"/>
                 <w:noProof/>
               </w:rPr>
               <w:t>1.</w:t>
             </w:r>
             <w:r>
               <w:rPr>
-                <w:rStyle w:val="a3"/>
                 <w:rFonts w:eastAsiaTheme="minorEastAsia"/>
                 <w:noProof/>
-                <w:color w:val="auto"/>
                 <w:lang w:eastAsia="ru-RU"/>
               </w:rPr>
               <w:tab/>
@@ -1593,58 +1589,57 @@
             <w:r>
               <w:rPr>
                 <w:rStyle w:val="a3"/>
-                <w:rFonts w:cstheme="minorHAnsi"/>
+                <w:rFonts w:ascii="Times New Roman" w:hAnsi="Times New Roman" w:cs="Times New Roman"/>
+                <w:b/>
                 <w:noProof/>
               </w:rPr>
               <w:t>Аналитическая часть</w:t>
             </w:r>
             <w:r>
               <w:rPr>
-                <w:rStyle w:val="a3"/>
                 <w:noProof/>
                 <w:webHidden/>
-                <w:color w:val="auto"/>
               </w:rPr>
               <w:tab/>
             </w:r>
             <w:r>
               <w:rPr>
-                <w:rStyle w:val="a3"/>
+                <w:noProof/>
+                <w:webHidden/>
               </w:rPr>
               <w:fldChar w:fldCharType="begin"/>
             </w:r>
             <w:r>
               <w:rPr>
-                <w:rStyle w:val="a3"/>
                 <w:noProof/>
                 <w:webHidden/>
-                <w:color w:val="auto"/>
               </w:rPr>
-              <w:instrText xml:space="preserve"> PAGEREF _Toc22736336 \h </w:instrText>
+              <w:instrText xml:space="preserve"> PAGEREF _Toc23414919 \h </w:instrText>
             </w:r>
             <w:r>
               <w:rPr>
-                <w:rStyle w:val="a3"/>
+                <w:noProof/>
+                <w:webHidden/>
               </w:rPr>
             </w:r>
             <w:r>
               <w:rPr>
-                <w:rStyle w:val="a3"/>
+                <w:noProof/>
+                <w:webHidden/>
               </w:rPr>
               <w:fldChar w:fldCharType="separate"/>
             </w:r>
             <w:r>
               <w:rPr>
-                <w:rStyle w:val="a3"/>
                 <w:noProof/>
                 <w:webHidden/>
-                <w:color w:val="auto"/>
               </w:rPr>
               <w:t>5</w:t>
             </w:r>
             <w:r>
               <w:rPr>
-                <w:rStyle w:val="a3"/>
+                <w:noProof/>
+                <w:webHidden/>
               </w:rPr>
               <w:fldChar w:fldCharType="end"/>
             </w:r>
@@ -1663,20 +1658,19 @@
               <w:lang w:eastAsia="ru-RU"/>
             </w:rPr>
           </w:pPr>
-          <w:hyperlink r:id="rId11" w:anchor="_Toc22736337" w:history="1">
+          <w:hyperlink w:anchor="_Toc23414920" w:history="1">
             <w:r>
               <w:rPr>
                 <w:rStyle w:val="a3"/>
+                <w:rFonts w:ascii="Times New Roman" w:hAnsi="Times New Roman" w:cs="Times New Roman"/>
                 <w:noProof/>
               </w:rPr>
               <w:t>1.1</w:t>
             </w:r>
             <w:r>
               <w:rPr>
-                <w:rStyle w:val="a3"/>
                 <w:rFonts w:eastAsiaTheme="minorEastAsia"/>
                 <w:noProof/>
-                <w:color w:val="auto"/>
                 <w:lang w:eastAsia="ru-RU"/>
               </w:rPr>
               <w:tab/>
@@ -1684,57 +1678,144 @@
             <w:r>
               <w:rPr>
                 <w:rStyle w:val="a3"/>
+                <w:rFonts w:ascii="Times New Roman" w:hAnsi="Times New Roman" w:cs="Times New Roman"/>
                 <w:noProof/>
               </w:rPr>
-              <w:t>Описание алгоритмов</w:t>
+              <w:t>Алгоритм умножения Копперсмита-Винограда</w:t>
             </w:r>
             <w:r>
               <w:rPr>
-                <w:rStyle w:val="a3"/>
                 <w:noProof/>
                 <w:webHidden/>
-                <w:color w:val="auto"/>
+              </w:rPr>
+              <w:tab/>
+            </w:r>
+            <w:r>
+              <w:rPr>
+                <w:noProof/>
+                <w:webHidden/>
+              </w:rPr>
+              <w:fldChar w:fldCharType="begin"/>
+            </w:r>
+            <w:r>
+              <w:rPr>
+                <w:noProof/>
+                <w:webHidden/>
+              </w:rPr>
+              <w:instrText xml:space="preserve"> PAGEREF _Toc23414920 \h </w:instrText>
+            </w:r>
+            <w:r>
+              <w:rPr>
+                <w:noProof/>
+                <w:webHidden/>
+              </w:rPr>
+            </w:r>
+            <w:r>
+              <w:rPr>
+                <w:noProof/>
+                <w:webHidden/>
+              </w:rPr>
+              <w:fldChar w:fldCharType="separate"/>
+            </w:r>
+            <w:r>
+              <w:rPr>
+                <w:noProof/>
+                <w:webHidden/>
+              </w:rPr>
+              <w:t>5</w:t>
+            </w:r>
+            <w:r>
+              <w:rPr>
+                <w:noProof/>
+                <w:webHidden/>
+              </w:rPr>
+              <w:fldChar w:fldCharType="end"/>
+            </w:r>
+          </w:hyperlink>
+        </w:p>
+        <w:p>
+          <w:pPr>
+            <w:pStyle w:val="21"/>
+            <w:tabs>
+              <w:tab w:val="left" w:pos="660"/>
+              <w:tab w:val="right" w:leader="dot" w:pos="9345"/>
+            </w:tabs>
+            <w:rPr>
+              <w:rFonts w:eastAsiaTheme="minorEastAsia"/>
+              <w:noProof/>
+              <w:lang w:eastAsia="ru-RU"/>
+            </w:rPr>
+          </w:pPr>
+          <w:hyperlink w:anchor="_Toc23414921" w:history="1">
+            <w:r>
+              <w:rPr>
+                <w:rStyle w:val="a3"/>
+                <w:rFonts w:ascii="Times New Roman" w:hAnsi="Times New Roman" w:cs="Times New Roman"/>
+                <w:noProof/>
+              </w:rPr>
+              <w:t>2.</w:t>
+            </w:r>
+            <w:r>
+              <w:rPr>
+                <w:rFonts w:eastAsiaTheme="minorEastAsia"/>
+                <w:noProof/>
+                <w:lang w:eastAsia="ru-RU"/>
               </w:rPr>
               <w:tab/>
             </w:r>
             <w:r>
               <w:rPr>
                 <w:rStyle w:val="a3"/>
+                <w:rFonts w:ascii="Times New Roman" w:hAnsi="Times New Roman" w:cs="Times New Roman"/>
+                <w:noProof/>
+              </w:rPr>
+              <w:t>Конструкторская часть</w:t>
+            </w:r>
+            <w:r>
+              <w:rPr>
+                <w:noProof/>
+                <w:webHidden/>
+              </w:rPr>
+              <w:tab/>
+            </w:r>
+            <w:r>
+              <w:rPr>
+                <w:noProof/>
+                <w:webHidden/>
               </w:rPr>
               <w:fldChar w:fldCharType="begin"/>
             </w:r>
             <w:r>
               <w:rPr>
-                <w:rStyle w:val="a3"/>
                 <w:noProof/>
                 <w:webHidden/>
-                <w:color w:val="auto"/>
               </w:rPr>
-              <w:instrText xml:space="preserve"> PAGEREF _Toc22736337 \h </w:instrText>
+              <w:instrText xml:space="preserve"> PAGEREF _Toc23414921 \h </w:instrText>
             </w:r>
             <w:r>
               <w:rPr>
-                <w:rStyle w:val="a3"/>
+                <w:noProof/>
+                <w:webHidden/>
               </w:rPr>
             </w:r>
             <w:r>
               <w:rPr>
-                <w:rStyle w:val="a3"/>
+                <w:noProof/>
+                <w:webHidden/>
               </w:rPr>
               <w:fldChar w:fldCharType="separate"/>
             </w:r>
             <w:r>
               <w:rPr>
-                <w:rStyle w:val="a3"/>
                 <w:noProof/>
                 <w:webHidden/>
-                <w:color w:val="auto"/>
               </w:rPr>
-              <w:t>5</w:t>
+              <w:t>6</w:t>
             </w:r>
             <w:r>
               <w:rPr>
-                <w:rStyle w:val="a3"/>
+                <w:noProof/>
+                <w:webHidden/>
               </w:rPr>
               <w:fldChar w:fldCharType="end"/>
             </w:r>
@@ -1753,20 +1834,19 @@
               <w:lang w:eastAsia="ru-RU"/>
             </w:rPr>
           </w:pPr>
-          <w:hyperlink r:id="rId12" w:anchor="_Toc22736338" w:history="1">
+          <w:hyperlink w:anchor="_Toc23414922" w:history="1">
             <w:r>
               <w:rPr>
                 <w:rStyle w:val="a3"/>
+                <w:rFonts w:ascii="Times New Roman" w:hAnsi="Times New Roman" w:cs="Times New Roman"/>
                 <w:noProof/>
               </w:rPr>
-              <w:t>1.2</w:t>
+              <w:t>2.1</w:t>
             </w:r>
             <w:r>
               <w:rPr>
-                <w:rStyle w:val="a3"/>
                 <w:rFonts w:eastAsiaTheme="minorEastAsia"/>
                 <w:noProof/>
-                <w:color w:val="auto"/>
                 <w:lang w:eastAsia="ru-RU"/>
               </w:rPr>
               <w:tab/>
@@ -1774,57 +1854,56 @@
             <w:r>
               <w:rPr>
                 <w:rStyle w:val="a3"/>
+                <w:rFonts w:ascii="Times New Roman" w:hAnsi="Times New Roman" w:cs="Times New Roman"/>
                 <w:noProof/>
               </w:rPr>
-              <w:t>Алгоритм умножения Копперсмита-Винограда</w:t>
+              <w:t>Разработка алгоритмов</w:t>
             </w:r>
             <w:r>
               <w:rPr>
-                <w:rStyle w:val="a3"/>
                 <w:noProof/>
                 <w:webHidden/>
-                <w:color w:val="auto"/>
               </w:rPr>
               <w:tab/>
             </w:r>
             <w:r>
               <w:rPr>
-                <w:rStyle w:val="a3"/>
+                <w:noProof/>
+                <w:webHidden/>
               </w:rPr>
               <w:fldChar w:fldCharType="begin"/>
             </w:r>
             <w:r>
               <w:rPr>
-                <w:rStyle w:val="a3"/>
                 <w:noProof/>
                 <w:webHidden/>
-                <w:color w:val="auto"/>
               </w:rPr>
-              <w:instrText xml:space="preserve"> PAGEREF _Toc22736338 \h </w:instrText>
+              <w:instrText xml:space="preserve"> PAGEREF _Toc23414922 \h </w:instrText>
             </w:r>
             <w:r>
               <w:rPr>
-                <w:rStyle w:val="a3"/>
+                <w:noProof/>
+                <w:webHidden/>
               </w:rPr>
             </w:r>
             <w:r>
               <w:rPr>
-                <w:rStyle w:val="a3"/>
+                <w:noProof/>
+                <w:webHidden/>
               </w:rPr>
               <w:fldChar w:fldCharType="separate"/>
             </w:r>
             <w:r>
               <w:rPr>
-                <w:rStyle w:val="a3"/>
                 <w:noProof/>
                 <w:webHidden/>
-                <w:color w:val="auto"/>
               </w:rPr>
-              <w:t>6</w:t>
+              <w:t>7</w:t>
             </w:r>
             <w:r>
               <w:rPr>
-                <w:rStyle w:val="a3"/>
+                <w:noProof/>
+                <w:webHidden/>
               </w:rPr>
               <w:fldChar w:fldCharType="end"/>
             </w:r>
@@ -1843,20 +1922,19 @@
               <w:lang w:eastAsia="ru-RU"/>
             </w:rPr>
           </w:pPr>
-          <w:hyperlink r:id="rId13" w:anchor="_Toc22736339" w:history="1">
+          <w:hyperlink w:anchor="_Toc23414923" w:history="1">
             <w:r>
               <w:rPr>
                 <w:rStyle w:val="a3"/>
+                <w:rFonts w:ascii="Times New Roman" w:hAnsi="Times New Roman" w:cs="Times New Roman"/>
                 <w:noProof/>
               </w:rPr>
-              <w:t>2.</w:t>
+              <w:t>3</w:t>
             </w:r>
             <w:r>
               <w:rPr>
-                <w:rStyle w:val="a3"/>
                 <w:rFonts w:eastAsiaTheme="minorEastAsia"/>
                 <w:noProof/>
-                <w:color w:val="auto"/>
                 <w:lang w:eastAsia="ru-RU"/>
               </w:rPr>
               <w:tab/>
@@ -1864,57 +1942,56 @@
             <w:r>
               <w:rPr>
                 <w:rStyle w:val="a3"/>
+                <w:rFonts w:ascii="Times New Roman" w:hAnsi="Times New Roman" w:cs="Times New Roman"/>
                 <w:noProof/>
               </w:rPr>
-              <w:t>Конструкторская часть</w:t>
+              <w:t>Технологическая часть</w:t>
             </w:r>
             <w:r>
               <w:rPr>
-                <w:rStyle w:val="a3"/>
                 <w:noProof/>
                 <w:webHidden/>
-                <w:color w:val="auto"/>
               </w:rPr>
               <w:tab/>
             </w:r>
             <w:r>
               <w:rPr>
-                <w:rStyle w:val="a3"/>
+                <w:noProof/>
+                <w:webHidden/>
               </w:rPr>
               <w:fldChar w:fldCharType="begin"/>
             </w:r>
             <w:r>
               <w:rPr>
-                <w:rStyle w:val="a3"/>
                 <w:noProof/>
                 <w:webHidden/>
-                <w:color w:val="auto"/>
               </w:rPr>
-              <w:instrText xml:space="preserve"> PAGEREF _Toc22736339 \h </w:instrText>
+              <w:instrText xml:space="preserve"> PAGEREF _Toc23414923 \h </w:instrText>
             </w:r>
             <w:r>
               <w:rPr>
-                <w:rStyle w:val="a3"/>
+                <w:noProof/>
+                <w:webHidden/>
               </w:rPr>
             </w:r>
             <w:r>
               <w:rPr>
-                <w:rStyle w:val="a3"/>
+                <w:noProof/>
+                <w:webHidden/>
               </w:rPr>
               <w:fldChar w:fldCharType="separate"/>
             </w:r>
             <w:r>
               <w:rPr>
-                <w:rStyle w:val="a3"/>
                 <w:noProof/>
                 <w:webHidden/>
-                <w:color w:val="auto"/>
               </w:rPr>
-              <w:t>7</w:t>
+              <w:t>13</w:t>
             </w:r>
             <w:r>
               <w:rPr>
-                <w:rStyle w:val="a3"/>
+                <w:noProof/>
+                <w:webHidden/>
               </w:rPr>
               <w:fldChar w:fldCharType="end"/>
             </w:r>
@@ -1933,20 +2010,19 @@
               <w:lang w:eastAsia="ru-RU"/>
             </w:rPr>
           </w:pPr>
-          <w:hyperlink r:id="rId14" w:anchor="_Toc22736340" w:history="1">
+          <w:hyperlink w:anchor="_Toc23414924" w:history="1">
             <w:r>
               <w:rPr>
                 <w:rStyle w:val="a3"/>
+                <w:rFonts w:ascii="Times New Roman" w:hAnsi="Times New Roman" w:cs="Times New Roman"/>
                 <w:noProof/>
               </w:rPr>
-              <w:t>2.1</w:t>
+              <w:t>3.1</w:t>
             </w:r>
             <w:r>
               <w:rPr>
-                <w:rStyle w:val="a3"/>
                 <w:rFonts w:eastAsiaTheme="minorEastAsia"/>
                 <w:noProof/>
-                <w:color w:val="auto"/>
                 <w:lang w:eastAsia="ru-RU"/>
               </w:rPr>
               <w:tab/>
@@ -1954,57 +2030,56 @@
             <w:r>
               <w:rPr>
                 <w:rStyle w:val="a3"/>
+                <w:rFonts w:ascii="Times New Roman" w:hAnsi="Times New Roman" w:cs="Times New Roman"/>
                 <w:noProof/>
               </w:rPr>
-              <w:t>Разработка алгоритмов</w:t>
+              <w:t>Средства реализации</w:t>
             </w:r>
             <w:r>
               <w:rPr>
-                <w:rStyle w:val="a3"/>
                 <w:noProof/>
                 <w:webHidden/>
-                <w:color w:val="auto"/>
               </w:rPr>
               <w:tab/>
             </w:r>
             <w:r>
               <w:rPr>
-                <w:rStyle w:val="a3"/>
+                <w:noProof/>
+                <w:webHidden/>
               </w:rPr>
               <w:fldChar w:fldCharType="begin"/>
             </w:r>
             <w:r>
               <w:rPr>
-                <w:rStyle w:val="a3"/>
                 <w:noProof/>
                 <w:webHidden/>
-                <w:color w:val="auto"/>
               </w:rPr>
-              <w:instrText xml:space="preserve"> PAGEREF _Toc22736340 \h </w:instrText>
+              <w:instrText xml:space="preserve"> PAGEREF _Toc23414924 \h </w:instrText>
             </w:r>
             <w:r>
               <w:rPr>
-                <w:rStyle w:val="a3"/>
+                <w:noProof/>
+                <w:webHidden/>
               </w:rPr>
             </w:r>
             <w:r>
               <w:rPr>
-                <w:rStyle w:val="a3"/>
+                <w:noProof/>
+                <w:webHidden/>
               </w:rPr>
               <w:fldChar w:fldCharType="separate"/>
             </w:r>
             <w:r>
               <w:rPr>
-                <w:rStyle w:val="a3"/>
                 <w:noProof/>
                 <w:webHidden/>
-                <w:color w:val="auto"/>
               </w:rPr>
-              <w:t>8</w:t>
+              <w:t>13</w:t>
             </w:r>
             <w:r>
               <w:rPr>
-                <w:rStyle w:val="a3"/>
+                <w:noProof/>
+                <w:webHidden/>
               </w:rPr>
               <w:fldChar w:fldCharType="end"/>
             </w:r>
@@ -2023,20 +2098,19 @@
               <w:lang w:eastAsia="ru-RU"/>
             </w:rPr>
           </w:pPr>
-          <w:hyperlink r:id="rId15" w:anchor="_Toc22736341" w:history="1">
+          <w:hyperlink w:anchor="_Toc23414925" w:history="1">
             <w:r>
               <w:rPr>
                 <w:rStyle w:val="a3"/>
+                <w:rFonts w:ascii="Times New Roman" w:hAnsi="Times New Roman" w:cs="Times New Roman"/>
                 <w:noProof/>
               </w:rPr>
-              <w:t>2.2</w:t>
+              <w:t>3.2</w:t>
             </w:r>
             <w:r>
               <w:rPr>
-                <w:rStyle w:val="a3"/>
                 <w:rFonts w:eastAsiaTheme="minorEastAsia"/>
                 <w:noProof/>
-                <w:color w:val="auto"/>
                 <w:lang w:eastAsia="ru-RU"/>
               </w:rPr>
               <w:tab/>
@@ -2044,57 +2118,56 @@
             <w:r>
               <w:rPr>
                 <w:rStyle w:val="a3"/>
+                <w:rFonts w:ascii="Times New Roman" w:hAnsi="Times New Roman" w:cs="Times New Roman"/>
                 <w:noProof/>
               </w:rPr>
-              <w:t>Расчет трудоемкости</w:t>
+              <w:t>Листинг кода</w:t>
             </w:r>
             <w:r>
               <w:rPr>
-                <w:rStyle w:val="a3"/>
                 <w:noProof/>
                 <w:webHidden/>
-                <w:color w:val="auto"/>
               </w:rPr>
               <w:tab/>
             </w:r>
             <w:r>
               <w:rPr>
-                <w:rStyle w:val="a3"/>
+                <w:noProof/>
+                <w:webHidden/>
               </w:rPr>
               <w:fldChar w:fldCharType="begin"/>
             </w:r>
             <w:r>
               <w:rPr>
-                <w:rStyle w:val="a3"/>
                 <w:noProof/>
                 <w:webHidden/>
-                <w:color w:val="auto"/>
               </w:rPr>
-              <w:instrText xml:space="preserve"> PAGEREF _Toc22736341 \h </w:instrText>
+              <w:instrText xml:space="preserve"> PAGEREF _Toc23414925 \h </w:instrText>
             </w:r>
             <w:r>
               <w:rPr>
-                <w:rStyle w:val="a3"/>
+                <w:noProof/>
+                <w:webHidden/>
               </w:rPr>
             </w:r>
             <w:r>
               <w:rPr>
-                <w:rStyle w:val="a3"/>
+                <w:noProof/>
+                <w:webHidden/>
               </w:rPr>
               <w:fldChar w:fldCharType="separate"/>
             </w:r>
             <w:r>
               <w:rPr>
-                <w:rStyle w:val="a3"/>
                 <w:noProof/>
                 <w:webHidden/>
-                <w:color w:val="auto"/>
               </w:rPr>
               <w:t>14</w:t>
             </w:r>
             <w:r>
               <w:rPr>
-                <w:rStyle w:val="a3"/>
+                <w:noProof/>
+                <w:webHidden/>
               </w:rPr>
               <w:fldChar w:fldCharType="end"/>
             </w:r>
@@ -2113,20 +2186,19 @@
               <w:lang w:eastAsia="ru-RU"/>
             </w:rPr>
           </w:pPr>
-          <w:hyperlink r:id="rId16" w:anchor="_Toc22736342" w:history="1">
+          <w:hyperlink w:anchor="_Toc23414926" w:history="1">
             <w:r>
               <w:rPr>
                 <w:rStyle w:val="a3"/>
+                <w:rFonts w:ascii="Times New Roman" w:hAnsi="Times New Roman" w:cs="Times New Roman"/>
                 <w:noProof/>
               </w:rPr>
-              <w:t>3</w:t>
+              <w:t>4</w:t>
             </w:r>
             <w:r>
               <w:rPr>
-                <w:rStyle w:val="a3"/>
                 <w:rFonts w:eastAsiaTheme="minorEastAsia"/>
                 <w:noProof/>
-                <w:color w:val="auto"/>
                 <w:lang w:eastAsia="ru-RU"/>
               </w:rPr>
               <w:tab/>
@@ -2134,57 +2206,56 @@
             <w:r>
               <w:rPr>
                 <w:rStyle w:val="a3"/>
+                <w:rFonts w:ascii="Times New Roman" w:hAnsi="Times New Roman" w:cs="Times New Roman"/>
                 <w:noProof/>
               </w:rPr>
-              <w:t>Технологическая часть</w:t>
+              <w:t>Экспериментальная часть</w:t>
             </w:r>
             <w:r>
               <w:rPr>
-                <w:rStyle w:val="a3"/>
                 <w:noProof/>
                 <w:webHidden/>
-                <w:color w:val="auto"/>
               </w:rPr>
               <w:tab/>
             </w:r>
             <w:r>
               <w:rPr>
-                <w:rStyle w:val="a3"/>
+                <w:noProof/>
+                <w:webHidden/>
               </w:rPr>
               <w:fldChar w:fldCharType="begin"/>
             </w:r>
             <w:r>
               <w:rPr>
-                <w:rStyle w:val="a3"/>
                 <w:noProof/>
                 <w:webHidden/>
-                <w:color w:val="auto"/>
               </w:rPr>
-              <w:instrText xml:space="preserve"> PAGEREF _Toc22736342 \h </w:instrText>
+              <w:instrText xml:space="preserve"> PAGEREF _Toc23414926 \h </w:instrText>
             </w:r>
             <w:r>
               <w:rPr>
-                <w:rStyle w:val="a3"/>
+                <w:noProof/>
+                <w:webHidden/>
               </w:rPr>
             </w:r>
             <w:r>
               <w:rPr>
-                <w:rStyle w:val="a3"/>
+                <w:noProof/>
+                <w:webHidden/>
               </w:rPr>
               <w:fldChar w:fldCharType="separate"/>
             </w:r>
             <w:r>
               <w:rPr>
-                <w:rStyle w:val="a3"/>
                 <w:noProof/>
                 <w:webHidden/>
-                <w:color w:val="auto"/>
               </w:rPr>
-              <w:t>15</w:t>
+              <w:t>19</w:t>
             </w:r>
             <w:r>
               <w:rPr>
-                <w:rStyle w:val="a3"/>
+                <w:noProof/>
+                <w:webHidden/>
               </w:rPr>
               <w:fldChar w:fldCharType="end"/>
             </w:r>
@@ -2203,20 +2274,19 @@
               <w:lang w:eastAsia="ru-RU"/>
             </w:rPr>
           </w:pPr>
-          <w:hyperlink r:id="rId17" w:anchor="_Toc22736343" w:history="1">
+          <w:hyperlink w:anchor="_Toc23414927" w:history="1">
             <w:r>
               <w:rPr>
                 <w:rStyle w:val="a3"/>
+                <w:rFonts w:ascii="Times New Roman" w:hAnsi="Times New Roman" w:cs="Times New Roman"/>
                 <w:noProof/>
               </w:rPr>
-              <w:t>3.1</w:t>
+              <w:t>4.1</w:t>
             </w:r>
             <w:r>
               <w:rPr>
-                <w:rStyle w:val="a3"/>
                 <w:rFonts w:eastAsiaTheme="minorEastAsia"/>
                 <w:noProof/>
-                <w:color w:val="auto"/>
                 <w:lang w:eastAsia="ru-RU"/>
               </w:rPr>
               <w:tab/>
@@ -2224,57 +2294,56 @@
             <w:r>
               <w:rPr>
                 <w:rStyle w:val="a3"/>
+                <w:rFonts w:ascii="Times New Roman" w:hAnsi="Times New Roman" w:cs="Times New Roman"/>
                 <w:noProof/>
               </w:rPr>
-              <w:t>Требования к программному обеспечению</w:t>
+              <w:t>Постановка эксперимента по замеру времени</w:t>
             </w:r>
             <w:r>
               <w:rPr>
-                <w:rStyle w:val="a3"/>
                 <w:noProof/>
                 <w:webHidden/>
-                <w:color w:val="auto"/>
               </w:rPr>
               <w:tab/>
             </w:r>
             <w:r>
               <w:rPr>
-                <w:rStyle w:val="a3"/>
+                <w:noProof/>
+                <w:webHidden/>
               </w:rPr>
               <w:fldChar w:fldCharType="begin"/>
             </w:r>
             <w:r>
               <w:rPr>
-                <w:rStyle w:val="a3"/>
                 <w:noProof/>
                 <w:webHidden/>
-                <w:color w:val="auto"/>
               </w:rPr>
-              <w:instrText xml:space="preserve"> PAGEREF _Toc22736343 \h </w:instrText>
+              <w:instrText xml:space="preserve"> PAGEREF _Toc23414927 \h </w:instrText>
             </w:r>
             <w:r>
               <w:rPr>
-                <w:rStyle w:val="a3"/>
+                <w:noProof/>
+                <w:webHidden/>
               </w:rPr>
             </w:r>
             <w:r>
               <w:rPr>
-                <w:rStyle w:val="a3"/>
+                <w:noProof/>
+                <w:webHidden/>
               </w:rPr>
               <w:fldChar w:fldCharType="separate"/>
             </w:r>
             <w:r>
               <w:rPr>
-                <w:rStyle w:val="a3"/>
                 <w:noProof/>
                 <w:webHidden/>
-                <w:color w:val="auto"/>
               </w:rPr>
-              <w:t>15</w:t>
+              <w:t>19</w:t>
             </w:r>
             <w:r>
               <w:rPr>
-                <w:rStyle w:val="a3"/>
+                <w:noProof/>
+                <w:webHidden/>
               </w:rPr>
               <w:fldChar w:fldCharType="end"/>
             </w:r>
@@ -2293,20 +2362,19 @@
               <w:lang w:eastAsia="ru-RU"/>
             </w:rPr>
           </w:pPr>
-          <w:hyperlink r:id="rId18" w:anchor="_Toc22736344" w:history="1">
+          <w:hyperlink w:anchor="_Toc23414928" w:history="1">
             <w:r>
               <w:rPr>
                 <w:rStyle w:val="a3"/>
+                <w:rFonts w:ascii="Times New Roman" w:hAnsi="Times New Roman" w:cs="Times New Roman"/>
                 <w:noProof/>
               </w:rPr>
-              <w:t>3.2</w:t>
+              <w:t>4.2</w:t>
             </w:r>
             <w:r>
               <w:rPr>
-                <w:rStyle w:val="a3"/>
                 <w:rFonts w:eastAsiaTheme="minorEastAsia"/>
                 <w:noProof/>
-                <w:color w:val="auto"/>
                 <w:lang w:eastAsia="ru-RU"/>
               </w:rPr>
               <w:tab/>
@@ -2314,57 +2382,56 @@
             <w:r>
               <w:rPr>
                 <w:rStyle w:val="a3"/>
+                <w:rFonts w:ascii="Times New Roman" w:hAnsi="Times New Roman" w:cs="Times New Roman"/>
                 <w:noProof/>
               </w:rPr>
-              <w:t>Средства реализации</w:t>
+              <w:t>Сравнительный анализ на материале экспериментальных данных</w:t>
             </w:r>
             <w:r>
               <w:rPr>
-                <w:rStyle w:val="a3"/>
                 <w:noProof/>
                 <w:webHidden/>
-                <w:color w:val="auto"/>
               </w:rPr>
               <w:tab/>
             </w:r>
             <w:r>
               <w:rPr>
-                <w:rStyle w:val="a3"/>
+                <w:noProof/>
+                <w:webHidden/>
               </w:rPr>
               <w:fldChar w:fldCharType="begin"/>
             </w:r>
             <w:r>
               <w:rPr>
-                <w:rStyle w:val="a3"/>
                 <w:noProof/>
                 <w:webHidden/>
-                <w:color w:val="auto"/>
               </w:rPr>
-              <w:instrText xml:space="preserve"> PAGEREF _Toc22736344 \h </w:instrText>
+              <w:instrText xml:space="preserve"> PAGEREF _Toc23414928 \h </w:instrText>
             </w:r>
             <w:r>
               <w:rPr>
-                <w:rStyle w:val="a3"/>
+                <w:noProof/>
+                <w:webHidden/>
               </w:rPr>
             </w:r>
             <w:r>
               <w:rPr>
-                <w:rStyle w:val="a3"/>
+                <w:noProof/>
+                <w:webHidden/>
               </w:rPr>
               <w:fldChar w:fldCharType="separate"/>
             </w:r>
             <w:r>
               <w:rPr>
-                <w:rStyle w:val="a3"/>
                 <w:noProof/>
                 <w:webHidden/>
-                <w:color w:val="auto"/>
               </w:rPr>
-              <w:t>15</w:t>
+              <w:t>19</w:t>
             </w:r>
             <w:r>
               <w:rPr>
-                <w:rStyle w:val="a3"/>
+                <w:noProof/>
+                <w:webHidden/>
               </w:rPr>
               <w:fldChar w:fldCharType="end"/>
             </w:r>
@@ -2374,7 +2441,6 @@
           <w:pPr>
             <w:pStyle w:val="31"/>
             <w:tabs>
-              <w:tab w:val="left" w:pos="1100"/>
               <w:tab w:val="right" w:leader="dot" w:pos="9345"/>
             </w:tabs>
             <w:rPr>
@@ -2383,529 +2449,60 @@
               <w:lang w:eastAsia="ru-RU"/>
             </w:rPr>
           </w:pPr>
-          <w:hyperlink r:id="rId19" w:anchor="_Toc22736345" w:history="1">
+          <w:hyperlink w:anchor="_Toc23414929" w:history="1">
             <w:r>
               <w:rPr>
                 <w:rStyle w:val="a3"/>
+                <w:rFonts w:ascii="Times New Roman" w:hAnsi="Times New Roman" w:cs="Times New Roman"/>
                 <w:noProof/>
               </w:rPr>
-              <w:t>3.3</w:t>
+              <w:t>Вывод</w:t>
             </w:r>
             <w:r>
               <w:rPr>
-                <w:rStyle w:val="a3"/>
-                <w:rFonts w:eastAsiaTheme="minorEastAsia"/>
                 <w:noProof/>
-                <w:color w:val="auto"/>
-                <w:lang w:eastAsia="ru-RU"/>
+                <w:webHidden/>
               </w:rPr>
               <w:tab/>
             </w:r>
             <w:r>
               <w:rPr>
-                <w:rStyle w:val="a3"/>
-                <w:noProof/>
-              </w:rPr>
-              <w:t>Листинг кода</w:t>
-            </w:r>
-            <w:r>
-              <w:rPr>
-                <w:rStyle w:val="a3"/>
                 <w:noProof/>
                 <w:webHidden/>
-                <w:color w:val="auto"/>
-              </w:rPr>
-              <w:tab/>
-            </w:r>
-            <w:r>
-              <w:rPr>
-                <w:rStyle w:val="a3"/>
               </w:rPr>
               <w:fldChar w:fldCharType="begin"/>
             </w:r>
             <w:r>
               <w:rPr>
-                <w:rStyle w:val="a3"/>
                 <w:noProof/>
                 <w:webHidden/>
-                <w:color w:val="auto"/>
               </w:rPr>
-              <w:instrText xml:space="preserve"> PAGEREF _Toc22736345 \h </w:instrText>
+              <w:instrText xml:space="preserve"> PAGEREF _Toc23414929 \h </w:instrText>
             </w:r>
             <w:r>
               <w:rPr>
-                <w:rStyle w:val="a3"/>
+                <w:noProof/>
+                <w:webHidden/>
               </w:rPr>
             </w:r>
             <w:r>
               <w:rPr>
-                <w:rStyle w:val="a3"/>
+                <w:noProof/>
+                <w:webHidden/>
               </w:rPr>
               <w:fldChar w:fldCharType="separate"/>
             </w:r>
             <w:r>
               <w:rPr>
-                <w:rStyle w:val="a3"/>
                 <w:noProof/>
                 <w:webHidden/>
-                <w:color w:val="auto"/>
-              </w:rPr>
-              <w:t>16</w:t>
-            </w:r>
-            <w:r>
-              <w:rPr>
-                <w:rStyle w:val="a3"/>
-              </w:rPr>
-              <w:fldChar w:fldCharType="end"/>
-            </w:r>
-          </w:hyperlink>
-        </w:p>
-        <w:p>
-          <w:pPr>
-            <w:pStyle w:val="21"/>
-            <w:tabs>
-              <w:tab w:val="left" w:pos="660"/>
-              <w:tab w:val="right" w:leader="dot" w:pos="9345"/>
-            </w:tabs>
-            <w:rPr>
-              <w:rFonts w:eastAsiaTheme="minorEastAsia"/>
-              <w:noProof/>
-              <w:lang w:eastAsia="ru-RU"/>
-            </w:rPr>
-          </w:pPr>
-          <w:hyperlink r:id="rId20" w:anchor="_Toc22736346" w:history="1">
-            <w:r>
-              <w:rPr>
-                <w:rStyle w:val="a3"/>
-                <w:noProof/>
-              </w:rPr>
-              <w:t>4</w:t>
-            </w:r>
-            <w:r>
-              <w:rPr>
-                <w:rStyle w:val="a3"/>
-                <w:rFonts w:eastAsiaTheme="minorEastAsia"/>
-                <w:noProof/>
-                <w:color w:val="auto"/>
-                <w:lang w:eastAsia="ru-RU"/>
-              </w:rPr>
-              <w:tab/>
-            </w:r>
-            <w:r>
-              <w:rPr>
-                <w:rStyle w:val="a3"/>
-                <w:noProof/>
-              </w:rPr>
-              <w:t>Экспериментальная часть</w:t>
-            </w:r>
-            <w:r>
-              <w:rPr>
-                <w:rStyle w:val="a3"/>
-                <w:noProof/>
-                <w:webHidden/>
-                <w:color w:val="auto"/>
-              </w:rPr>
-              <w:tab/>
-            </w:r>
-            <w:r>
-              <w:rPr>
-                <w:rStyle w:val="a3"/>
-              </w:rPr>
-              <w:fldChar w:fldCharType="begin"/>
-            </w:r>
-            <w:r>
-              <w:rPr>
-                <w:rStyle w:val="a3"/>
-                <w:noProof/>
-                <w:webHidden/>
-                <w:color w:val="auto"/>
-              </w:rPr>
-              <w:instrText xml:space="preserve"> PAGEREF _Toc22736346 \h </w:instrText>
-            </w:r>
-            <w:r>
-              <w:rPr>
-                <w:rStyle w:val="a3"/>
-              </w:rPr>
-            </w:r>
-            <w:r>
-              <w:rPr>
-                <w:rStyle w:val="a3"/>
-              </w:rPr>
-              <w:fldChar w:fldCharType="separate"/>
-            </w:r>
-            <w:r>
-              <w:rPr>
-                <w:rStyle w:val="a3"/>
-                <w:noProof/>
-                <w:webHidden/>
-                <w:color w:val="auto"/>
-              </w:rPr>
-              <w:t>19</w:t>
-            </w:r>
-            <w:r>
-              <w:rPr>
-                <w:rStyle w:val="a3"/>
-              </w:rPr>
-              <w:fldChar w:fldCharType="end"/>
-            </w:r>
-          </w:hyperlink>
-        </w:p>
-        <w:p>
-          <w:pPr>
-            <w:pStyle w:val="31"/>
-            <w:tabs>
-              <w:tab w:val="left" w:pos="1100"/>
-              <w:tab w:val="right" w:leader="dot" w:pos="9345"/>
-            </w:tabs>
-            <w:rPr>
-              <w:rFonts w:eastAsiaTheme="minorEastAsia"/>
-              <w:noProof/>
-              <w:lang w:eastAsia="ru-RU"/>
-            </w:rPr>
-          </w:pPr>
-          <w:hyperlink r:id="rId21" w:anchor="_Toc22736347" w:history="1">
-            <w:r>
-              <w:rPr>
-                <w:rStyle w:val="a3"/>
-                <w:noProof/>
-                <w:lang w:val="en-US"/>
-              </w:rPr>
-              <w:t>4.1</w:t>
-            </w:r>
-            <w:r>
-              <w:rPr>
-                <w:rStyle w:val="a3"/>
-                <w:rFonts w:eastAsiaTheme="minorEastAsia"/>
-                <w:noProof/>
-                <w:color w:val="auto"/>
-                <w:lang w:eastAsia="ru-RU"/>
-              </w:rPr>
-              <w:tab/>
-            </w:r>
-            <w:r>
-              <w:rPr>
-                <w:rStyle w:val="a3"/>
-                <w:noProof/>
-              </w:rPr>
-              <w:t>Примеры работы</w:t>
-            </w:r>
-            <w:r>
-              <w:rPr>
-                <w:rStyle w:val="a3"/>
-                <w:noProof/>
-                <w:webHidden/>
-                <w:color w:val="auto"/>
-              </w:rPr>
-              <w:tab/>
-            </w:r>
-            <w:r>
-              <w:rPr>
-                <w:rStyle w:val="a3"/>
-              </w:rPr>
-              <w:fldChar w:fldCharType="begin"/>
-            </w:r>
-            <w:r>
-              <w:rPr>
-                <w:rStyle w:val="a3"/>
-                <w:noProof/>
-                <w:webHidden/>
-                <w:color w:val="auto"/>
-              </w:rPr>
-              <w:instrText xml:space="preserve"> PAGEREF _Toc22736347 \h </w:instrText>
-            </w:r>
-            <w:r>
-              <w:rPr>
-                <w:rStyle w:val="a3"/>
-              </w:rPr>
-            </w:r>
-            <w:r>
-              <w:rPr>
-                <w:rStyle w:val="a3"/>
-              </w:rPr>
-              <w:fldChar w:fldCharType="separate"/>
-            </w:r>
-            <w:r>
-              <w:rPr>
-                <w:rStyle w:val="a3"/>
-                <w:noProof/>
-                <w:webHidden/>
-                <w:color w:val="auto"/>
-              </w:rPr>
-              <w:t>19</w:t>
-            </w:r>
-            <w:r>
-              <w:rPr>
-                <w:rStyle w:val="a3"/>
-              </w:rPr>
-              <w:fldChar w:fldCharType="end"/>
-            </w:r>
-          </w:hyperlink>
-        </w:p>
-        <w:p>
-          <w:pPr>
-            <w:pStyle w:val="31"/>
-            <w:tabs>
-              <w:tab w:val="left" w:pos="1100"/>
-              <w:tab w:val="right" w:leader="dot" w:pos="9345"/>
-            </w:tabs>
-            <w:rPr>
-              <w:rFonts w:eastAsiaTheme="minorEastAsia"/>
-              <w:noProof/>
-              <w:lang w:eastAsia="ru-RU"/>
-            </w:rPr>
-          </w:pPr>
-          <w:hyperlink r:id="rId22" w:anchor="_Toc22736348" w:history="1">
-            <w:r>
-              <w:rPr>
-                <w:rStyle w:val="a3"/>
-                <w:noProof/>
-              </w:rPr>
-              <w:t>4.2</w:t>
-            </w:r>
-            <w:r>
-              <w:rPr>
-                <w:rStyle w:val="a3"/>
-                <w:rFonts w:eastAsiaTheme="minorEastAsia"/>
-                <w:noProof/>
-                <w:color w:val="auto"/>
-                <w:lang w:eastAsia="ru-RU"/>
-              </w:rPr>
-              <w:tab/>
-            </w:r>
-            <w:r>
-              <w:rPr>
-                <w:rStyle w:val="a3"/>
-                <w:noProof/>
-              </w:rPr>
-              <w:t>Результаты тестирования</w:t>
-            </w:r>
-            <w:r>
-              <w:rPr>
-                <w:rStyle w:val="a3"/>
-                <w:noProof/>
-                <w:webHidden/>
-                <w:color w:val="auto"/>
-              </w:rPr>
-              <w:tab/>
-            </w:r>
-            <w:r>
-              <w:rPr>
-                <w:rStyle w:val="a3"/>
-              </w:rPr>
-              <w:fldChar w:fldCharType="begin"/>
-            </w:r>
-            <w:r>
-              <w:rPr>
-                <w:rStyle w:val="a3"/>
-                <w:noProof/>
-                <w:webHidden/>
-                <w:color w:val="auto"/>
-              </w:rPr>
-              <w:instrText xml:space="preserve"> PAGEREF _Toc22736348 \h </w:instrText>
-            </w:r>
-            <w:r>
-              <w:rPr>
-                <w:rStyle w:val="a3"/>
-              </w:rPr>
-            </w:r>
-            <w:r>
-              <w:rPr>
-                <w:rStyle w:val="a3"/>
-              </w:rPr>
-              <w:fldChar w:fldCharType="separate"/>
-            </w:r>
-            <w:r>
-              <w:rPr>
-                <w:rStyle w:val="a3"/>
-                <w:noProof/>
-                <w:webHidden/>
-                <w:color w:val="auto"/>
               </w:rPr>
               <w:t>20</w:t>
             </w:r>
             <w:r>
               <w:rPr>
-                <w:rStyle w:val="a3"/>
-              </w:rPr>
-              <w:fldChar w:fldCharType="end"/>
-            </w:r>
-          </w:hyperlink>
-        </w:p>
-        <w:p>
-          <w:pPr>
-            <w:pStyle w:val="31"/>
-            <w:tabs>
-              <w:tab w:val="left" w:pos="1100"/>
-              <w:tab w:val="right" w:leader="dot" w:pos="9345"/>
-            </w:tabs>
-            <w:rPr>
-              <w:rFonts w:eastAsiaTheme="minorEastAsia"/>
-              <w:noProof/>
-              <w:lang w:eastAsia="ru-RU"/>
-            </w:rPr>
-          </w:pPr>
-          <w:hyperlink r:id="rId23" w:anchor="_Toc22736349" w:history="1">
-            <w:r>
-              <w:rPr>
-                <w:rStyle w:val="a3"/>
-                <w:noProof/>
-              </w:rPr>
-              <w:t>4.3</w:t>
-            </w:r>
-            <w:r>
-              <w:rPr>
-                <w:rStyle w:val="a3"/>
-                <w:rFonts w:eastAsiaTheme="minorEastAsia"/>
-                <w:noProof/>
-                <w:color w:val="auto"/>
-                <w:lang w:eastAsia="ru-RU"/>
-              </w:rPr>
-              <w:tab/>
-            </w:r>
-            <w:r>
-              <w:rPr>
-                <w:rStyle w:val="a3"/>
-                <w:noProof/>
-              </w:rPr>
-              <w:t>Постановка эксперимента по замеру времени</w:t>
-            </w:r>
-            <w:r>
-              <w:rPr>
-                <w:rStyle w:val="a3"/>
                 <w:noProof/>
                 <w:webHidden/>
-                <w:color w:val="auto"/>
-              </w:rPr>
-              <w:tab/>
-            </w:r>
-            <w:r>
-              <w:rPr>
-                <w:rStyle w:val="a3"/>
-              </w:rPr>
-              <w:fldChar w:fldCharType="begin"/>
-            </w:r>
-            <w:r>
-              <w:rPr>
-                <w:rStyle w:val="a3"/>
-                <w:noProof/>
-                <w:webHidden/>
-                <w:color w:val="auto"/>
-              </w:rPr>
-              <w:instrText xml:space="preserve"> PAGEREF _Toc22736349 \h </w:instrText>
-            </w:r>
-            <w:r>
-              <w:rPr>
-                <w:rStyle w:val="a3"/>
-              </w:rPr>
-            </w:r>
-            <w:r>
-              <w:rPr>
-                <w:rStyle w:val="a3"/>
-              </w:rPr>
-              <w:fldChar w:fldCharType="separate"/>
-            </w:r>
-            <w:r>
-              <w:rPr>
-                <w:rStyle w:val="a3"/>
-                <w:noProof/>
-                <w:webHidden/>
-                <w:color w:val="auto"/>
-              </w:rPr>
-              <w:t>20</w:t>
-            </w:r>
-            <w:r>
-              <w:rPr>
-                <w:rStyle w:val="a3"/>
-              </w:rPr>
-              <w:fldChar w:fldCharType="end"/>
-            </w:r>
-          </w:hyperlink>
-        </w:p>
-        <w:p>
-          <w:pPr>
-            <w:pStyle w:val="31"/>
-            <w:tabs>
-              <w:tab w:val="left" w:pos="1100"/>
-              <w:tab w:val="right" w:leader="dot" w:pos="9345"/>
-            </w:tabs>
-            <w:rPr>
-              <w:rFonts w:eastAsiaTheme="minorEastAsia"/>
-              <w:noProof/>
-              <w:lang w:eastAsia="ru-RU"/>
-            </w:rPr>
-          </w:pPr>
-          <w:hyperlink r:id="rId24" w:anchor="_Toc22736350" w:history="1">
-            <w:r>
-              <w:rPr>
-                <w:rStyle w:val="a3"/>
-                <w:noProof/>
-              </w:rPr>
-              <w:t>4.4</w:t>
-            </w:r>
-            <w:r>
-              <w:rPr>
-                <w:rStyle w:val="a3"/>
-                <w:rFonts w:eastAsiaTheme="minorEastAsia"/>
-                <w:noProof/>
-                <w:color w:val="auto"/>
-                <w:lang w:eastAsia="ru-RU"/>
-              </w:rPr>
-              <w:tab/>
-            </w:r>
-            <w:r>
-              <w:rPr>
-                <w:rStyle w:val="a3"/>
-                <w:noProof/>
-              </w:rPr>
-              <w:t>Сравнительный анализ на материале экспериментальных данных</w:t>
-            </w:r>
-            <w:r>
-              <w:rPr>
-                <w:rStyle w:val="a3"/>
-                <w:noProof/>
-                <w:webHidden/>
-                <w:color w:val="auto"/>
-              </w:rPr>
-              <w:tab/>
-            </w:r>
-            <w:r>
-              <w:rPr>
-                <w:rStyle w:val="a3"/>
-              </w:rPr>
-              <w:fldChar w:fldCharType="begin"/>
-            </w:r>
-            <w:r>
-              <w:rPr>
-                <w:rStyle w:val="a3"/>
-                <w:noProof/>
-                <w:webHidden/>
-                <w:color w:val="auto"/>
-              </w:rPr>
-              <w:instrText xml:space="preserve"> PAGEREF _Toc22736350 \h </w:instrText>
-            </w:r>
-            <w:r>
-              <w:rPr>
-                <w:rStyle w:val="a3"/>
-              </w:rPr>
-            </w:r>
-            <w:r>
-              <w:rPr>
-                <w:rStyle w:val="a3"/>
-              </w:rPr>
-              <w:fldChar w:fldCharType="separate"/>
-            </w:r>
-            <w:r>
-              <w:rPr>
-                <w:rStyle w:val="a3"/>
-                <w:noProof/>
-                <w:webHidden/>
-                <w:color w:val="auto"/>
-              </w:rPr>
-              <w:t>21</w:t>
-            </w:r>
-            <w:r>
-              <w:rPr>
-                <w:rStyle w:val="a3"/>
               </w:rPr>
               <w:fldChar w:fldCharType="end"/>
             </w:r>
@@ -2923,61 +2520,131 @@
               <w:lang w:eastAsia="ru-RU"/>
             </w:rPr>
           </w:pPr>
-          <w:hyperlink r:id="rId25" w:anchor="_Toc22736351" w:history="1">
+          <w:hyperlink w:anchor="_Toc23414930" w:history="1">
             <w:r>
               <w:rPr>
                 <w:rStyle w:val="a3"/>
+                <w:rFonts w:ascii="Times New Roman" w:hAnsi="Times New Roman" w:cs="Times New Roman"/>
                 <w:noProof/>
               </w:rPr>
               <w:t>Заключение</w:t>
             </w:r>
             <w:r>
               <w:rPr>
-                <w:rStyle w:val="a3"/>
                 <w:noProof/>
                 <w:webHidden/>
-                <w:color w:val="auto"/>
               </w:rPr>
               <w:tab/>
             </w:r>
             <w:r>
               <w:rPr>
-                <w:rStyle w:val="a3"/>
+                <w:noProof/>
+                <w:webHidden/>
               </w:rPr>
               <w:fldChar w:fldCharType="begin"/>
             </w:r>
             <w:r>
               <w:rPr>
-                <w:rStyle w:val="a3"/>
                 <w:noProof/>
                 <w:webHidden/>
-                <w:color w:val="auto"/>
               </w:rPr>
-              <w:instrText xml:space="preserve"> PAGEREF _Toc22736351 \h </w:instrText>
+              <w:instrText xml:space="preserve"> PAGEREF _Toc23414930 \h </w:instrText>
             </w:r>
             <w:r>
               <w:rPr>
-                <w:rStyle w:val="a3"/>
+                <w:noProof/>
+                <w:webHidden/>
               </w:rPr>
             </w:r>
             <w:r>
               <w:rPr>
-                <w:rStyle w:val="a3"/>
+                <w:noProof/>
+                <w:webHidden/>
               </w:rPr>
               <w:fldChar w:fldCharType="separate"/>
             </w:r>
             <w:r>
               <w:rPr>
-                <w:rStyle w:val="a3"/>
                 <w:noProof/>
                 <w:webHidden/>
-                <w:color w:val="auto"/>
               </w:rPr>
-              <w:t>23</w:t>
+              <w:t>21</w:t>
             </w:r>
             <w:r>
               <w:rPr>
+                <w:noProof/>
+                <w:webHidden/>
+              </w:rPr>
+              <w:fldChar w:fldCharType="end"/>
+            </w:r>
+          </w:hyperlink>
+        </w:p>
+        <w:p>
+          <w:pPr>
+            <w:pStyle w:val="11"/>
+            <w:tabs>
+              <w:tab w:val="right" w:leader="dot" w:pos="9345"/>
+            </w:tabs>
+            <w:rPr>
+              <w:rFonts w:eastAsiaTheme="minorEastAsia"/>
+              <w:noProof/>
+              <w:lang w:eastAsia="ru-RU"/>
+            </w:rPr>
+          </w:pPr>
+          <w:hyperlink w:anchor="_Toc23414931" w:history="1">
+            <w:r>
+              <w:rPr>
                 <w:rStyle w:val="a3"/>
+                <w:rFonts w:ascii="Times New Roman" w:hAnsi="Times New Roman" w:cs="Times New Roman"/>
+                <w:noProof/>
+              </w:rPr>
+              <w:t>Литература</w:t>
+            </w:r>
+            <w:r>
+              <w:rPr>
+                <w:noProof/>
+                <w:webHidden/>
+              </w:rPr>
+              <w:tab/>
+            </w:r>
+            <w:r>
+              <w:rPr>
+                <w:noProof/>
+                <w:webHidden/>
+              </w:rPr>
+              <w:fldChar w:fldCharType="begin"/>
+            </w:r>
+            <w:r>
+              <w:rPr>
+                <w:noProof/>
+                <w:webHidden/>
+              </w:rPr>
+              <w:instrText xml:space="preserve"> PAGEREF _Toc23414931 \h </w:instrText>
+            </w:r>
+            <w:r>
+              <w:rPr>
+                <w:noProof/>
+                <w:webHidden/>
+              </w:rPr>
+            </w:r>
+            <w:r>
+              <w:rPr>
+                <w:noProof/>
+                <w:webHidden/>
+              </w:rPr>
+              <w:fldChar w:fldCharType="separate"/>
+            </w:r>
+            <w:r>
+              <w:rPr>
+                <w:noProof/>
+                <w:webHidden/>
+              </w:rPr>
+              <w:t>22</w:t>
+            </w:r>
+            <w:r>
+              <w:rPr>
+                <w:noProof/>
+                <w:webHidden/>
               </w:rPr>
               <w:fldChar w:fldCharType="end"/>
             </w:r>
@@ -3000,6 +2667,8 @@
           <w:lang w:val="en-US"/>
         </w:rPr>
       </w:pPr>
+      <w:bookmarkStart w:id="1" w:name="_GoBack"/>
+      <w:bookmarkEnd w:id="1"/>
     </w:p>
     <w:p>
       <w:pPr>
@@ -3075,7 +2744,6 @@
           <w:szCs w:val="28"/>
         </w:rPr>
       </w:pPr>
-      <w:bookmarkStart w:id="1" w:name="_Toc22736334"/>
       <w:bookmarkStart w:id="2" w:name="_Toc20931595"/>
       <w:r>
         <w:rPr>
@@ -3087,59 +2755,227 @@
     <w:p>
       <w:pPr>
         <w:pStyle w:val="1"/>
-        <w:rPr>
+        <w:jc w:val="both"/>
+        <w:rPr>
+          <w:rFonts w:ascii="Times New Roman" w:hAnsi="Times New Roman" w:cs="Times New Roman"/>
           <w:color w:val="000000" w:themeColor="text1"/>
         </w:rPr>
       </w:pPr>
+      <w:bookmarkStart w:id="3" w:name="_Toc23414917"/>
       <w:r>
         <w:rPr>
+          <w:rFonts w:ascii="Times New Roman" w:hAnsi="Times New Roman" w:cs="Times New Roman"/>
           <w:color w:val="000000" w:themeColor="text1"/>
         </w:rPr>
         <w:lastRenderedPageBreak/>
         <w:t>Введение</w:t>
       </w:r>
       <w:bookmarkEnd w:id="0"/>
-      <w:bookmarkEnd w:id="1"/>
       <w:bookmarkEnd w:id="2"/>
+      <w:bookmarkEnd w:id="3"/>
     </w:p>
     <w:p>
       <w:pPr>
-        <w:rPr>
-          <w:b/>
+        <w:jc w:val="both"/>
+        <w:rPr>
+          <w:rFonts w:ascii="Times New Roman" w:hAnsi="Times New Roman" w:cs="Times New Roman"/>
           <w:sz w:val="28"/>
-        </w:rPr>
-      </w:pPr>
-    </w:p>
-    <w:p>
-      <w:pPr>
-        <w:rPr>
-          <w:sz w:val="28"/>
+          <w:lang w:val="en-US"/>
         </w:rPr>
       </w:pPr>
       <w:r>
         <w:rPr>
-          <w:b/>
+          <w:rFonts w:ascii="Times New Roman" w:hAnsi="Times New Roman" w:cs="Times New Roman"/>
           <w:sz w:val="28"/>
         </w:rPr>
-        <w:t xml:space="preserve">Целью </w:t>
-      </w:r>
-      <w:r>
-        <w:rPr>
-          <w:sz w:val="28"/>
-        </w:rPr>
-        <w:t>данной лабораторной работы является исследование существующих алгоритмов умножения матриц и трудоемкости их вычисления.</w:t>
+        <w:t>При работе в высоконагруженной системе, обработке большого объема данных или при решении ресурсоемких задач неизбежно возникает вопрос повышения производительности системы. Добиться этого можно за счет:</w:t>
       </w:r>
     </w:p>
     <w:p>
       <w:pPr>
-        <w:rPr>
-          <w:rFonts w:eastAsiaTheme="minorEastAsia"/>
+        <w:pStyle w:val="a5"/>
+        <w:numPr>
+          <w:ilvl w:val="0"/>
+          <w:numId w:val="21"/>
+        </w:numPr>
+        <w:jc w:val="both"/>
+        <w:rPr>
+          <w:rFonts w:ascii="Times New Roman" w:hAnsi="Times New Roman" w:cs="Times New Roman"/>
           <w:sz w:val="28"/>
         </w:rPr>
       </w:pPr>
       <w:r>
         <w:rPr>
-          <w:rFonts w:eastAsiaTheme="minorEastAsia"/>
+          <w:rFonts w:ascii="Times New Roman" w:hAnsi="Times New Roman" w:cs="Times New Roman"/>
+          <w:sz w:val="28"/>
+        </w:rPr>
+        <w:t>увеличения производительности оборудования,</w:t>
+      </w:r>
+    </w:p>
+    <w:p>
+      <w:pPr>
+        <w:pStyle w:val="a5"/>
+        <w:numPr>
+          <w:ilvl w:val="0"/>
+          <w:numId w:val="21"/>
+        </w:numPr>
+        <w:jc w:val="both"/>
+        <w:rPr>
+          <w:rFonts w:ascii="Times New Roman" w:hAnsi="Times New Roman" w:cs="Times New Roman"/>
+          <w:sz w:val="28"/>
+        </w:rPr>
+      </w:pPr>
+      <w:r>
+        <w:rPr>
+          <w:rFonts w:ascii="Times New Roman" w:hAnsi="Times New Roman" w:cs="Times New Roman"/>
+          <w:sz w:val="28"/>
+        </w:rPr>
+        <w:t>оптимизации алгоритмов обработки данных.</w:t>
+      </w:r>
+    </w:p>
+    <w:p>
+      <w:pPr>
+        <w:jc w:val="both"/>
+        <w:rPr>
+          <w:rFonts w:ascii="Times New Roman" w:hAnsi="Times New Roman" w:cs="Times New Roman"/>
+          <w:sz w:val="28"/>
+        </w:rPr>
+      </w:pPr>
+      <w:r>
+        <w:rPr>
+          <w:rFonts w:ascii="Times New Roman" w:hAnsi="Times New Roman" w:cs="Times New Roman"/>
+          <w:sz w:val="28"/>
+        </w:rPr>
+        <w:t>Увеличение производительности оборудования – путь дорогой и, в целом, не самый оптимальный. Оптимизация алгоритмов обработки данных выглядит предпочтительней, но и она имеет свой предел. Но и тот и другой путь не дадут революционного эффекта.</w:t>
+      </w:r>
+    </w:p>
+    <w:p>
+      <w:pPr>
+        <w:jc w:val="both"/>
+        <w:rPr>
+          <w:rFonts w:ascii="Times New Roman" w:hAnsi="Times New Roman" w:cs="Times New Roman"/>
+          <w:sz w:val="28"/>
+        </w:rPr>
+      </w:pPr>
+      <w:r>
+        <w:rPr>
+          <w:rFonts w:ascii="Times New Roman" w:hAnsi="Times New Roman" w:cs="Times New Roman"/>
+          <w:sz w:val="28"/>
+        </w:rPr>
+        <w:t>Однако если логика решаемой задачи позволяет распараллелить процессы обработки данных, то распараллеливание - это наиболее и эффективный способ кратного увеличения производительности системы</w:t>
+      </w:r>
+      <w:r>
+        <w:rPr>
+          <w:rFonts w:ascii="Times New Roman" w:hAnsi="Times New Roman" w:cs="Times New Roman"/>
+          <w:sz w:val="28"/>
+        </w:rPr>
+        <w:t>[1]</w:t>
+      </w:r>
+      <w:r>
+        <w:rPr>
+          <w:rFonts w:ascii="Times New Roman" w:hAnsi="Times New Roman" w:cs="Times New Roman"/>
+          <w:sz w:val="28"/>
+        </w:rPr>
+        <w:t>.</w:t>
+      </w:r>
+    </w:p>
+    <w:p>
+      <w:pPr>
+        <w:jc w:val="both"/>
+        <w:rPr>
+          <w:rFonts w:ascii="Times New Roman" w:hAnsi="Times New Roman" w:cs="Times New Roman"/>
+          <w:sz w:val="28"/>
+        </w:rPr>
+      </w:pPr>
+      <w:r>
+        <w:rPr>
+          <w:rFonts w:ascii="Times New Roman" w:hAnsi="Times New Roman" w:cs="Times New Roman"/>
+          <w:sz w:val="28"/>
+        </w:rPr>
+        <w:t>Поток — это основная единица, которой операционная система выделяет время процессора. Каждый поток имеет приоритет планирования и набор структур, в которых система сохраняет контекст потока, когда выполнение потока приостановлено. Контекст потока содержит все сведения, позволяющие потоку безболезненно возобновить выполнение, в том числе набор регистров процессора и стек потока. Несколько потоков могут выполняться в контексте процесса. Все потоки процесса используют общий диапазон виртуальных адресов. Поток может исполнять любую часть программного кода, включая части, выполняемые в данный момент другим потоком[2].</w:t>
+      </w:r>
+    </w:p>
+    <w:p>
+      <w:pPr>
+        <w:jc w:val="both"/>
+        <w:rPr>
+          <w:rFonts w:ascii="Times New Roman" w:hAnsi="Times New Roman" w:cs="Times New Roman"/>
+          <w:sz w:val="28"/>
+        </w:rPr>
+      </w:pPr>
+      <w:r>
+        <w:rPr>
+          <w:rFonts w:ascii="Times New Roman" w:hAnsi="Times New Roman" w:cs="Times New Roman"/>
+          <w:b/>
+          <w:sz w:val="28"/>
+        </w:rPr>
+        <w:t xml:space="preserve">Целью </w:t>
+      </w:r>
+      <w:r>
+        <w:rPr>
+          <w:rFonts w:ascii="Times New Roman" w:hAnsi="Times New Roman" w:cs="Times New Roman"/>
+          <w:sz w:val="28"/>
+        </w:rPr>
+        <w:t>данной лабораторной работы является исследование</w:t>
+      </w:r>
+      <w:r>
+        <w:rPr>
+          <w:rFonts w:ascii="Times New Roman" w:hAnsi="Times New Roman" w:cs="Times New Roman"/>
+          <w:sz w:val="28"/>
+        </w:rPr>
+        <w:t xml:space="preserve"> </w:t>
+      </w:r>
+      <w:proofErr w:type="spellStart"/>
+      <w:r>
+        <w:rPr>
+          <w:rFonts w:ascii="Times New Roman" w:hAnsi="Times New Roman" w:cs="Times New Roman"/>
+          <w:sz w:val="28"/>
+        </w:rPr>
+        <w:t>многопоточности</w:t>
+      </w:r>
+      <w:proofErr w:type="spellEnd"/>
+      <w:r>
+        <w:rPr>
+          <w:rFonts w:ascii="Times New Roman" w:hAnsi="Times New Roman" w:cs="Times New Roman"/>
+          <w:sz w:val="28"/>
+        </w:rPr>
+        <w:t xml:space="preserve"> с использованием алгоритма </w:t>
+      </w:r>
+      <w:proofErr w:type="spellStart"/>
+      <w:r>
+        <w:rPr>
+          <w:rFonts w:ascii="Times New Roman" w:hAnsi="Times New Roman" w:cs="Times New Roman"/>
+          <w:sz w:val="28"/>
+        </w:rPr>
+        <w:t>Копперсмита</w:t>
+      </w:r>
+      <w:proofErr w:type="spellEnd"/>
+      <w:r>
+        <w:rPr>
+          <w:rFonts w:ascii="Times New Roman" w:hAnsi="Times New Roman" w:cs="Times New Roman"/>
+          <w:sz w:val="28"/>
+        </w:rPr>
+        <w:t>-Винограда</w:t>
+      </w:r>
+      <w:r>
+        <w:rPr>
+          <w:rFonts w:ascii="Times New Roman" w:hAnsi="Times New Roman" w:cs="Times New Roman"/>
+          <w:sz w:val="28"/>
+        </w:rPr>
+        <w:t>.</w:t>
+      </w:r>
+    </w:p>
+    <w:p>
+      <w:pPr>
+        <w:jc w:val="both"/>
+        <w:rPr>
+          <w:rFonts w:ascii="Times New Roman" w:eastAsiaTheme="minorEastAsia" w:hAnsi="Times New Roman" w:cs="Times New Roman"/>
+          <w:sz w:val="28"/>
+        </w:rPr>
+      </w:pPr>
+      <w:r>
+        <w:rPr>
+          <w:rFonts w:ascii="Times New Roman" w:eastAsiaTheme="minorEastAsia" w:hAnsi="Times New Roman" w:cs="Times New Roman"/>
           <w:sz w:val="28"/>
         </w:rPr>
         <w:br/>
@@ -3151,7 +2987,7 @@
               <m:sty m:val="p"/>
             </m:rPr>
             <w:rPr>
-              <w:rFonts w:ascii="Cambria Math" w:eastAsiaTheme="minorEastAsia" w:hAnsi="Cambria Math"/>
+              <w:rFonts w:ascii="Cambria Math" w:eastAsiaTheme="minorEastAsia" w:hAnsi="Cambria Math" w:cs="Times New Roman"/>
               <w:sz w:val="28"/>
             </w:rPr>
             <w:br/>
@@ -3162,22 +2998,42 @@
     <w:p>
       <w:pPr>
         <w:pStyle w:val="a5"/>
-        <w:rPr>
-          <w:rFonts w:eastAsiaTheme="minorEastAsia"/>
+        <w:jc w:val="both"/>
+        <w:rPr>
+          <w:rFonts w:ascii="Times New Roman" w:eastAsiaTheme="minorEastAsia" w:hAnsi="Times New Roman" w:cs="Times New Roman"/>
           <w:sz w:val="28"/>
         </w:rPr>
       </w:pPr>
     </w:p>
-    <w:p/>
-    <w:p/>
-    <w:p/>
-    <w:p/>
-    <w:p/>
-    <w:p/>
     <w:p>
       <w:pPr>
-        <w:rPr>
-          <w:rFonts w:asciiTheme="majorHAnsi" w:eastAsiaTheme="majorEastAsia" w:hAnsiTheme="majorHAnsi" w:cstheme="majorBidi"/>
+        <w:jc w:val="both"/>
+        <w:rPr>
+          <w:rFonts w:ascii="Times New Roman" w:hAnsi="Times New Roman" w:cs="Times New Roman"/>
+        </w:rPr>
+      </w:pPr>
+    </w:p>
+    <w:p>
+      <w:pPr>
+        <w:jc w:val="both"/>
+        <w:rPr>
+          <w:rFonts w:ascii="Times New Roman" w:hAnsi="Times New Roman" w:cs="Times New Roman"/>
+        </w:rPr>
+      </w:pPr>
+    </w:p>
+    <w:p>
+      <w:pPr>
+        <w:jc w:val="both"/>
+        <w:rPr>
+          <w:rFonts w:ascii="Times New Roman" w:hAnsi="Times New Roman" w:cs="Times New Roman"/>
+        </w:rPr>
+      </w:pPr>
+    </w:p>
+    <w:p>
+      <w:pPr>
+        <w:jc w:val="both"/>
+        <w:rPr>
+          <w:rFonts w:ascii="Times New Roman" w:eastAsiaTheme="majorEastAsia" w:hAnsi="Times New Roman" w:cs="Times New Roman"/>
           <w:b/>
           <w:bCs/>
           <w:color w:val="000000" w:themeColor="text1"/>
@@ -3185,41 +3041,48 @@
           <w:szCs w:val="28"/>
         </w:rPr>
       </w:pPr>
-      <w:bookmarkStart w:id="3" w:name="_Toc22736335"/>
       <w:bookmarkStart w:id="4" w:name="_Toc20931596"/>
-      <w:r>
-        <w:rPr>
-          <w:color w:val="000000" w:themeColor="text1"/>
-        </w:rPr>
-        <w:br w:type="page"/>
-      </w:r>
     </w:p>
     <w:p>
       <w:pPr>
         <w:pStyle w:val="1"/>
-        <w:rPr>
+        <w:jc w:val="both"/>
+        <w:rPr>
+          <w:rFonts w:ascii="Times New Roman" w:hAnsi="Times New Roman" w:cs="Times New Roman"/>
           <w:color w:val="000000" w:themeColor="text1"/>
         </w:rPr>
       </w:pPr>
+      <w:bookmarkStart w:id="5" w:name="_Toc23414918"/>
       <w:r>
         <w:rPr>
+          <w:rFonts w:ascii="Times New Roman" w:hAnsi="Times New Roman" w:cs="Times New Roman"/>
           <w:color w:val="000000" w:themeColor="text1"/>
         </w:rPr>
         <w:lastRenderedPageBreak/>
         <w:t>Задачи работы:</w:t>
       </w:r>
-      <w:bookmarkEnd w:id="3"/>
       <w:bookmarkEnd w:id="4"/>
+      <w:bookmarkEnd w:id="5"/>
     </w:p>
-    <w:p/>
     <w:p>
       <w:pPr>
-        <w:rPr>
+        <w:jc w:val="both"/>
+        <w:rPr>
+          <w:rFonts w:ascii="Times New Roman" w:hAnsi="Times New Roman" w:cs="Times New Roman"/>
+        </w:rPr>
+      </w:pPr>
+    </w:p>
+    <w:p>
+      <w:pPr>
+        <w:jc w:val="both"/>
+        <w:rPr>
+          <w:rFonts w:ascii="Times New Roman" w:hAnsi="Times New Roman" w:cs="Times New Roman"/>
           <w:sz w:val="28"/>
         </w:rPr>
       </w:pPr>
       <w:r>
         <w:rPr>
+          <w:rFonts w:ascii="Times New Roman" w:hAnsi="Times New Roman" w:cs="Times New Roman"/>
           <w:sz w:val="28"/>
         </w:rPr>
         <w:t>Задачами данной лабораторной работы являются:</w:t>
@@ -3232,18 +3095,22 @@
           <w:ilvl w:val="0"/>
           <w:numId w:val="19"/>
         </w:numPr>
-        <w:rPr>
+        <w:jc w:val="both"/>
+        <w:rPr>
+          <w:rFonts w:ascii="Times New Roman" w:hAnsi="Times New Roman" w:cs="Times New Roman"/>
           <w:sz w:val="28"/>
         </w:rPr>
       </w:pPr>
       <w:r>
         <w:rPr>
+          <w:rFonts w:ascii="Times New Roman" w:hAnsi="Times New Roman" w:cs="Times New Roman"/>
           <w:sz w:val="28"/>
         </w:rPr>
         <w:t>Научиться писать многопоточные программы</w:t>
       </w:r>
       <w:r>
         <w:rPr>
+          <w:rFonts w:ascii="Times New Roman" w:hAnsi="Times New Roman" w:cs="Times New Roman"/>
           <w:sz w:val="28"/>
           <w:lang w:val="en-US"/>
         </w:rPr>
@@ -3257,18 +3124,22 @@
           <w:ilvl w:val="0"/>
           <w:numId w:val="19"/>
         </w:numPr>
-        <w:rPr>
+        <w:jc w:val="both"/>
+        <w:rPr>
+          <w:rFonts w:ascii="Times New Roman" w:hAnsi="Times New Roman" w:cs="Times New Roman"/>
           <w:sz w:val="28"/>
         </w:rPr>
       </w:pPr>
       <w:r>
         <w:rPr>
+          <w:rFonts w:ascii="Times New Roman" w:hAnsi="Times New Roman" w:cs="Times New Roman"/>
           <w:sz w:val="28"/>
         </w:rPr>
         <w:t>Пр</w:t>
       </w:r>
       <w:r>
         <w:rPr>
+          <w:rFonts w:ascii="Times New Roman" w:hAnsi="Times New Roman" w:cs="Times New Roman"/>
           <w:sz w:val="28"/>
         </w:rPr>
         <w:t xml:space="preserve">именить полученные знания на практике с использованием алгоритма </w:t>
@@ -3276,6 +3147,7 @@
       <w:proofErr w:type="spellStart"/>
       <w:r>
         <w:rPr>
+          <w:rFonts w:ascii="Times New Roman" w:hAnsi="Times New Roman" w:cs="Times New Roman"/>
           <w:sz w:val="28"/>
         </w:rPr>
         <w:t>Копперсмита</w:t>
@@ -3283,6 +3155,7 @@
       <w:proofErr w:type="spellEnd"/>
       <w:r>
         <w:rPr>
+          <w:rFonts w:ascii="Times New Roman" w:hAnsi="Times New Roman" w:cs="Times New Roman"/>
           <w:sz w:val="28"/>
         </w:rPr>
         <w:t>-Винограда в несколько потоков.</w:t>
@@ -3295,24 +3168,29 @@
           <w:ilvl w:val="0"/>
           <w:numId w:val="19"/>
         </w:numPr>
-        <w:rPr>
+        <w:jc w:val="both"/>
+        <w:rPr>
+          <w:rFonts w:ascii="Times New Roman" w:hAnsi="Times New Roman" w:cs="Times New Roman"/>
           <w:sz w:val="28"/>
         </w:rPr>
       </w:pPr>
       <w:r>
         <w:rPr>
+          <w:rFonts w:ascii="Times New Roman" w:hAnsi="Times New Roman" w:cs="Times New Roman"/>
           <w:sz w:val="28"/>
         </w:rPr>
         <w:t xml:space="preserve">Провести </w:t>
       </w:r>
       <w:r>
         <w:rPr>
+          <w:rFonts w:ascii="Times New Roman" w:hAnsi="Times New Roman" w:cs="Times New Roman"/>
           <w:sz w:val="28"/>
         </w:rPr>
         <w:t>замеры времени работы однопоточной и многопоточной реализаций и проанализировать полученные данные</w:t>
       </w:r>
       <w:r>
         <w:rPr>
+          <w:rFonts w:ascii="Times New Roman" w:hAnsi="Times New Roman" w:cs="Times New Roman"/>
           <w:sz w:val="28"/>
         </w:rPr>
         <w:t>.</w:t>
@@ -3321,22 +3199,74 @@
     <w:p>
       <w:pPr>
         <w:ind w:left="1080"/>
-        <w:rPr>
+        <w:jc w:val="both"/>
+        <w:rPr>
+          <w:rFonts w:ascii="Times New Roman" w:hAnsi="Times New Roman" w:cs="Times New Roman"/>
           <w:sz w:val="28"/>
         </w:rPr>
       </w:pPr>
     </w:p>
-    <w:p/>
-    <w:p/>
-    <w:p/>
-    <w:p/>
-    <w:p/>
-    <w:p/>
-    <w:p/>
     <w:p>
       <w:pPr>
-        <w:rPr>
-          <w:rFonts w:asciiTheme="majorHAnsi" w:hAnsiTheme="majorHAnsi" w:cstheme="minorHAnsi"/>
+        <w:jc w:val="both"/>
+        <w:rPr>
+          <w:rFonts w:ascii="Times New Roman" w:hAnsi="Times New Roman" w:cs="Times New Roman"/>
+        </w:rPr>
+      </w:pPr>
+    </w:p>
+    <w:p>
+      <w:pPr>
+        <w:jc w:val="both"/>
+        <w:rPr>
+          <w:rFonts w:ascii="Times New Roman" w:hAnsi="Times New Roman" w:cs="Times New Roman"/>
+        </w:rPr>
+      </w:pPr>
+    </w:p>
+    <w:p>
+      <w:pPr>
+        <w:jc w:val="both"/>
+        <w:rPr>
+          <w:rFonts w:ascii="Times New Roman" w:hAnsi="Times New Roman" w:cs="Times New Roman"/>
+        </w:rPr>
+      </w:pPr>
+    </w:p>
+    <w:p>
+      <w:pPr>
+        <w:jc w:val="both"/>
+        <w:rPr>
+          <w:rFonts w:ascii="Times New Roman" w:hAnsi="Times New Roman" w:cs="Times New Roman"/>
+        </w:rPr>
+      </w:pPr>
+    </w:p>
+    <w:p>
+      <w:pPr>
+        <w:jc w:val="both"/>
+        <w:rPr>
+          <w:rFonts w:ascii="Times New Roman" w:hAnsi="Times New Roman" w:cs="Times New Roman"/>
+        </w:rPr>
+      </w:pPr>
+    </w:p>
+    <w:p>
+      <w:pPr>
+        <w:jc w:val="both"/>
+        <w:rPr>
+          <w:rFonts w:ascii="Times New Roman" w:hAnsi="Times New Roman" w:cs="Times New Roman"/>
+        </w:rPr>
+      </w:pPr>
+    </w:p>
+    <w:p>
+      <w:pPr>
+        <w:jc w:val="both"/>
+        <w:rPr>
+          <w:rFonts w:ascii="Times New Roman" w:hAnsi="Times New Roman" w:cs="Times New Roman"/>
+        </w:rPr>
+      </w:pPr>
+    </w:p>
+    <w:p>
+      <w:pPr>
+        <w:jc w:val="both"/>
+        <w:rPr>
+          <w:rFonts w:ascii="Times New Roman" w:hAnsi="Times New Roman" w:cs="Times New Roman"/>
           <w:b/>
           <w:sz w:val="28"/>
           <w:szCs w:val="28"/>
@@ -3344,7 +3274,7 @@
       </w:pPr>
       <w:r>
         <w:rPr>
-          <w:rFonts w:asciiTheme="majorHAnsi" w:hAnsiTheme="majorHAnsi" w:cstheme="minorHAnsi"/>
+          <w:rFonts w:ascii="Times New Roman" w:hAnsi="Times New Roman" w:cs="Times New Roman"/>
           <w:b/>
           <w:sz w:val="28"/>
           <w:szCs w:val="28"/>
@@ -3359,17 +3289,18 @@
           <w:ilvl w:val="0"/>
           <w:numId w:val="2"/>
         </w:numPr>
+        <w:jc w:val="both"/>
         <w:outlineLvl w:val="1"/>
         <w:rPr>
-          <w:rFonts w:asciiTheme="majorHAnsi" w:hAnsiTheme="majorHAnsi" w:cstheme="minorHAnsi"/>
+          <w:rFonts w:ascii="Times New Roman" w:hAnsi="Times New Roman" w:cs="Times New Roman"/>
           <w:color w:val="000000" w:themeColor="text1"/>
           <w:sz w:val="28"/>
         </w:rPr>
       </w:pPr>
-      <w:bookmarkStart w:id="5" w:name="_Toc22736336"/>
+      <w:bookmarkStart w:id="6" w:name="_Toc23414919"/>
       <w:r>
         <w:rPr>
-          <w:rFonts w:asciiTheme="majorHAnsi" w:hAnsiTheme="majorHAnsi" w:cstheme="minorHAnsi"/>
+          <w:rFonts w:ascii="Times New Roman" w:hAnsi="Times New Roman" w:cs="Times New Roman"/>
           <w:b/>
           <w:sz w:val="28"/>
           <w:szCs w:val="28"/>
@@ -3377,19 +3308,22 @@
         <w:lastRenderedPageBreak/>
         <w:t>Аналитическая часть</w:t>
       </w:r>
-      <w:bookmarkStart w:id="6" w:name="_Toc20922489"/>
-      <w:bookmarkEnd w:id="5"/>
+      <w:bookmarkStart w:id="7" w:name="_Toc20922489"/>
+      <w:bookmarkEnd w:id="6"/>
     </w:p>
     <w:p>
       <w:pPr>
         <w:ind w:left="360"/>
-        <w:rPr>
+        <w:jc w:val="both"/>
+        <w:rPr>
+          <w:rFonts w:ascii="Times New Roman" w:hAnsi="Times New Roman" w:cs="Times New Roman"/>
           <w:color w:val="000000" w:themeColor="text1"/>
           <w:sz w:val="28"/>
         </w:rPr>
       </w:pPr>
       <w:r>
         <w:rPr>
+          <w:rFonts w:ascii="Times New Roman" w:hAnsi="Times New Roman" w:cs="Times New Roman"/>
           <w:sz w:val="28"/>
           <w:szCs w:val="28"/>
         </w:rPr>
@@ -3403,15 +3337,18 @@
           <w:ilvl w:val="1"/>
           <w:numId w:val="3"/>
         </w:numPr>
-        <w:rPr>
+        <w:jc w:val="both"/>
+        <w:rPr>
+          <w:rFonts w:ascii="Times New Roman" w:hAnsi="Times New Roman" w:cs="Times New Roman"/>
           <w:color w:val="000000" w:themeColor="text1"/>
           <w:sz w:val="28"/>
         </w:rPr>
       </w:pPr>
-      <w:bookmarkStart w:id="7" w:name="_Toc22736338"/>
-      <w:bookmarkEnd w:id="6"/>
+      <w:bookmarkStart w:id="8" w:name="_Toc23414920"/>
+      <w:bookmarkEnd w:id="7"/>
       <w:r>
         <w:rPr>
+          <w:rFonts w:ascii="Times New Roman" w:hAnsi="Times New Roman" w:cs="Times New Roman"/>
           <w:color w:val="000000" w:themeColor="text1"/>
           <w:sz w:val="28"/>
         </w:rPr>
@@ -3420,6 +3357,7 @@
       <w:proofErr w:type="spellStart"/>
       <w:r>
         <w:rPr>
+          <w:rFonts w:ascii="Times New Roman" w:hAnsi="Times New Roman" w:cs="Times New Roman"/>
           <w:color w:val="000000" w:themeColor="text1"/>
           <w:sz w:val="28"/>
         </w:rPr>
@@ -3428,18 +3366,20 @@
       <w:proofErr w:type="spellEnd"/>
       <w:r>
         <w:rPr>
+          <w:rFonts w:ascii="Times New Roman" w:hAnsi="Times New Roman" w:cs="Times New Roman"/>
           <w:color w:val="000000" w:themeColor="text1"/>
           <w:sz w:val="28"/>
         </w:rPr>
         <w:t>-Винограда</w:t>
       </w:r>
-      <w:bookmarkEnd w:id="7"/>
+      <w:bookmarkEnd w:id="8"/>
     </w:p>
     <w:p>
       <w:pPr>
         <w:ind w:left="360"/>
-        <w:rPr>
-          <w:rFonts w:eastAsiaTheme="minorEastAsia"/>
+        <w:jc w:val="both"/>
+        <w:rPr>
+          <w:rFonts w:ascii="Times New Roman" w:eastAsiaTheme="minorEastAsia" w:hAnsi="Times New Roman" w:cs="Times New Roman"/>
           <w:i/>
           <w:sz w:val="28"/>
         </w:rPr>
@@ -3447,19 +3387,20 @@
     </w:p>
     <w:p>
       <w:pPr>
-        <w:rPr>
-          <w:rFonts w:asciiTheme="majorHAnsi" w:eastAsiaTheme="majorEastAsia" w:hAnsiTheme="majorHAnsi" w:cstheme="majorBidi"/>
+        <w:jc w:val="both"/>
+        <w:rPr>
+          <w:rFonts w:ascii="Times New Roman" w:eastAsiaTheme="majorEastAsia" w:hAnsi="Times New Roman" w:cs="Times New Roman"/>
           <w:bCs/>
           <w:color w:val="000000" w:themeColor="text1"/>
           <w:sz w:val="28"/>
           <w:szCs w:val="26"/>
         </w:rPr>
       </w:pPr>
-      <w:bookmarkStart w:id="8" w:name="_Toc20931598"/>
-      <w:bookmarkStart w:id="9" w:name="_Toc20922490"/>
+      <w:bookmarkStart w:id="9" w:name="_Toc20931598"/>
+      <w:bookmarkStart w:id="10" w:name="_Toc20922490"/>
       <w:r>
         <w:rPr>
-          <w:rFonts w:asciiTheme="majorHAnsi" w:eastAsiaTheme="majorEastAsia" w:hAnsiTheme="majorHAnsi" w:cstheme="majorBidi"/>
+          <w:rFonts w:ascii="Times New Roman" w:eastAsiaTheme="majorEastAsia" w:hAnsi="Times New Roman" w:cs="Times New Roman"/>
           <w:bCs/>
           <w:color w:val="000000" w:themeColor="text1"/>
           <w:sz w:val="28"/>
@@ -3470,7 +3411,7 @@
       <w:proofErr w:type="spellStart"/>
       <w:r>
         <w:rPr>
-          <w:rFonts w:asciiTheme="majorHAnsi" w:eastAsiaTheme="majorEastAsia" w:hAnsiTheme="majorHAnsi" w:cstheme="majorBidi"/>
+          <w:rFonts w:ascii="Times New Roman" w:eastAsiaTheme="majorEastAsia" w:hAnsi="Times New Roman" w:cs="Times New Roman"/>
           <w:bCs/>
           <w:color w:val="000000" w:themeColor="text1"/>
           <w:sz w:val="28"/>
@@ -3481,7 +3422,7 @@
       <w:proofErr w:type="spellEnd"/>
       <w:r>
         <w:rPr>
-          <w:rFonts w:asciiTheme="majorHAnsi" w:eastAsiaTheme="majorEastAsia" w:hAnsiTheme="majorHAnsi" w:cstheme="majorBidi"/>
+          <w:rFonts w:ascii="Times New Roman" w:eastAsiaTheme="majorEastAsia" w:hAnsi="Times New Roman" w:cs="Times New Roman"/>
           <w:bCs/>
           <w:color w:val="000000" w:themeColor="text1"/>
           <w:sz w:val="28"/>
@@ -3492,7 +3433,7 @@
       <w:proofErr w:type="spellStart"/>
       <w:r>
         <w:rPr>
-          <w:rFonts w:asciiTheme="majorHAnsi" w:eastAsiaTheme="majorEastAsia" w:hAnsiTheme="majorHAnsi" w:cstheme="majorBidi"/>
+          <w:rFonts w:ascii="Times New Roman" w:eastAsiaTheme="majorEastAsia" w:hAnsi="Times New Roman" w:cs="Times New Roman"/>
           <w:bCs/>
           <w:color w:val="000000" w:themeColor="text1"/>
           <w:sz w:val="28"/>
@@ -3503,7 +3444,7 @@
       <w:proofErr w:type="spellEnd"/>
       <w:r>
         <w:rPr>
-          <w:rFonts w:asciiTheme="majorHAnsi" w:eastAsiaTheme="majorEastAsia" w:hAnsiTheme="majorHAnsi" w:cstheme="majorBidi"/>
+          <w:rFonts w:ascii="Times New Roman" w:eastAsiaTheme="majorEastAsia" w:hAnsi="Times New Roman" w:cs="Times New Roman"/>
           <w:bCs/>
           <w:color w:val="000000" w:themeColor="text1"/>
           <w:sz w:val="28"/>
@@ -3517,7 +3458,7 @@
             <m:sty m:val="p"/>
           </m:rPr>
           <w:rPr>
-            <w:rFonts w:ascii="Cambria Math" w:eastAsiaTheme="majorEastAsia" w:hAnsi="Cambria Math" w:cstheme="majorBidi"/>
+            <w:rFonts w:ascii="Cambria Math" w:eastAsiaTheme="majorEastAsia" w:hAnsi="Cambria Math" w:cs="Times New Roman"/>
             <w:color w:val="000000" w:themeColor="text1"/>
             <w:sz w:val="28"/>
             <w:szCs w:val="26"/>
@@ -3528,7 +3469,7 @@
           <m:sSupPr>
             <m:ctrlPr>
               <w:rPr>
-                <w:rFonts w:ascii="Cambria Math" w:eastAsiaTheme="majorEastAsia" w:hAnsi="Cambria Math" w:cstheme="majorBidi"/>
+                <w:rFonts w:ascii="Cambria Math" w:eastAsiaTheme="majorEastAsia" w:hAnsi="Cambria Math" w:cs="Times New Roman"/>
                 <w:bCs/>
                 <w:i/>
                 <w:color w:val="000000" w:themeColor="text1"/>
@@ -3543,7 +3484,7 @@
                 <m:sty m:val="p"/>
               </m:rPr>
               <w:rPr>
-                <w:rFonts w:ascii="Cambria Math" w:eastAsiaTheme="majorEastAsia" w:hAnsi="Cambria Math" w:cstheme="majorBidi"/>
+                <w:rFonts w:ascii="Cambria Math" w:eastAsiaTheme="majorEastAsia" w:hAnsi="Cambria Math" w:cs="Times New Roman"/>
                 <w:color w:val="000000" w:themeColor="text1"/>
                 <w:sz w:val="28"/>
                 <w:szCs w:val="26"/>
@@ -3552,7 +3493,7 @@
             </m:r>
             <m:ctrlPr>
               <w:rPr>
-                <w:rFonts w:ascii="Cambria Math" w:eastAsiaTheme="majorEastAsia" w:hAnsi="Cambria Math" w:cstheme="majorBidi"/>
+                <w:rFonts w:ascii="Cambria Math" w:eastAsiaTheme="majorEastAsia" w:hAnsi="Cambria Math" w:cs="Times New Roman"/>
                 <w:bCs/>
                 <w:color w:val="000000" w:themeColor="text1"/>
                 <w:sz w:val="28"/>
@@ -3566,7 +3507,7 @@
                 <m:sty m:val="p"/>
               </m:rPr>
               <w:rPr>
-                <w:rFonts w:ascii="Cambria Math" w:eastAsiaTheme="majorEastAsia" w:hAnsi="Cambria Math" w:cstheme="majorBidi"/>
+                <w:rFonts w:ascii="Cambria Math" w:eastAsiaTheme="majorEastAsia" w:hAnsi="Cambria Math" w:cs="Times New Roman"/>
                 <w:color w:val="000000" w:themeColor="text1"/>
                 <w:sz w:val="28"/>
                 <w:szCs w:val="26"/>
@@ -3580,7 +3521,7 @@
             <m:sty m:val="p"/>
           </m:rPr>
           <w:rPr>
-            <w:rFonts w:ascii="Cambria Math" w:eastAsiaTheme="majorEastAsia" w:hAnsi="Cambria Math" w:cstheme="majorBidi"/>
+            <w:rFonts w:ascii="Cambria Math" w:eastAsiaTheme="majorEastAsia" w:hAnsi="Cambria Math" w:cs="Times New Roman"/>
             <w:color w:val="000000" w:themeColor="text1"/>
             <w:sz w:val="28"/>
             <w:szCs w:val="26"/>
@@ -3590,7 +3531,7 @@
       </m:oMath>
       <w:r>
         <w:rPr>
-          <w:rFonts w:asciiTheme="majorHAnsi" w:eastAsiaTheme="majorEastAsia" w:hAnsiTheme="majorHAnsi" w:cstheme="majorBidi"/>
+          <w:rFonts w:ascii="Times New Roman" w:eastAsiaTheme="majorEastAsia" w:hAnsi="Times New Roman" w:cs="Times New Roman"/>
           <w:bCs/>
           <w:color w:val="000000" w:themeColor="text1"/>
           <w:sz w:val="28"/>
@@ -3601,7 +3542,7 @@
       <w:proofErr w:type="spellStart"/>
       <w:r>
         <w:rPr>
-          <w:rFonts w:asciiTheme="majorHAnsi" w:eastAsiaTheme="majorEastAsia" w:hAnsiTheme="majorHAnsi" w:cstheme="majorBidi"/>
+          <w:rFonts w:ascii="Times New Roman" w:eastAsiaTheme="majorEastAsia" w:hAnsi="Times New Roman" w:cs="Times New Roman"/>
           <w:bCs/>
           <w:color w:val="000000" w:themeColor="text1"/>
           <w:sz w:val="28"/>
@@ -3612,19 +3553,40 @@
       <w:proofErr w:type="spellEnd"/>
       <w:r>
         <w:rPr>
-          <w:rFonts w:asciiTheme="majorHAnsi" w:eastAsiaTheme="majorEastAsia" w:hAnsiTheme="majorHAnsi" w:cstheme="majorBidi"/>
+          <w:rFonts w:ascii="Times New Roman" w:eastAsiaTheme="majorEastAsia" w:hAnsi="Times New Roman" w:cs="Times New Roman"/>
           <w:bCs/>
           <w:color w:val="000000" w:themeColor="text1"/>
           <w:sz w:val="28"/>
           <w:szCs w:val="26"/>
         </w:rPr>
-        <w:t>—Винограда, с учетом серии улучшений и доработок в последующие годы, обладает лучшей асимптотикой среди известных алгоритмов умножения матриц.</w:t>
+        <w:t>—Винограда, с учетом серии улучшений и доработок в последующие годы, обладает лучшей асимптотикой среди известных алгоритмов умножения матриц</w:t>
+      </w:r>
+      <w:r>
+        <w:rPr>
+          <w:rFonts w:ascii="Times New Roman" w:eastAsiaTheme="majorEastAsia" w:hAnsi="Times New Roman" w:cs="Times New Roman"/>
+          <w:bCs/>
+          <w:color w:val="000000" w:themeColor="text1"/>
+          <w:sz w:val="28"/>
+          <w:szCs w:val="26"/>
+        </w:rPr>
+        <w:t>[3]</w:t>
+      </w:r>
+      <w:r>
+        <w:rPr>
+          <w:rFonts w:ascii="Times New Roman" w:eastAsiaTheme="majorEastAsia" w:hAnsi="Times New Roman" w:cs="Times New Roman"/>
+          <w:bCs/>
+          <w:color w:val="000000" w:themeColor="text1"/>
+          <w:sz w:val="28"/>
+          <w:szCs w:val="26"/>
+        </w:rPr>
+        <w:t>.</w:t>
       </w:r>
     </w:p>
     <w:p>
       <w:pPr>
-        <w:rPr>
-          <w:rFonts w:asciiTheme="majorHAnsi" w:eastAsiaTheme="majorEastAsia" w:hAnsiTheme="majorHAnsi" w:cstheme="majorBidi"/>
+        <w:jc w:val="both"/>
+        <w:rPr>
+          <w:rFonts w:ascii="Times New Roman" w:eastAsiaTheme="majorEastAsia" w:hAnsi="Times New Roman" w:cs="Times New Roman"/>
           <w:bCs/>
           <w:color w:val="000000" w:themeColor="text1"/>
           <w:sz w:val="28"/>
@@ -3633,7 +3595,7 @@
       </w:pPr>
       <w:r>
         <w:rPr>
-          <w:rFonts w:asciiTheme="majorHAnsi" w:eastAsiaTheme="majorEastAsia" w:hAnsiTheme="majorHAnsi" w:cstheme="majorBidi"/>
+          <w:rFonts w:ascii="Times New Roman" w:eastAsiaTheme="majorEastAsia" w:hAnsi="Times New Roman" w:cs="Times New Roman"/>
           <w:bCs/>
           <w:color w:val="000000" w:themeColor="text1"/>
           <w:sz w:val="28"/>
@@ -3644,7 +3606,7 @@
       <w:proofErr w:type="gramStart"/>
       <w:r>
         <w:rPr>
-          <w:rFonts w:asciiTheme="majorHAnsi" w:eastAsiaTheme="majorEastAsia" w:hAnsiTheme="majorHAnsi" w:cstheme="majorBidi"/>
+          <w:rFonts w:ascii="Times New Roman" w:eastAsiaTheme="majorEastAsia" w:hAnsi="Times New Roman" w:cs="Times New Roman"/>
           <w:bCs/>
           <w:color w:val="000000" w:themeColor="text1"/>
           <w:sz w:val="28"/>
@@ -3656,7 +3618,7 @@
       <w:proofErr w:type="gramEnd"/>
       <w:r>
         <w:rPr>
-          <w:rFonts w:asciiTheme="majorHAnsi" w:eastAsiaTheme="majorEastAsia" w:hAnsiTheme="majorHAnsi" w:cstheme="majorBidi"/>
+          <w:rFonts w:ascii="Times New Roman" w:eastAsiaTheme="majorEastAsia" w:hAnsi="Times New Roman" w:cs="Times New Roman"/>
           <w:bCs/>
           <w:color w:val="000000" w:themeColor="text1"/>
           <w:sz w:val="28"/>
@@ -3667,8 +3629,9 @@
     </w:p>
     <w:p>
       <w:pPr>
-        <w:rPr>
-          <w:rFonts w:asciiTheme="majorHAnsi" w:eastAsiaTheme="majorEastAsia" w:hAnsiTheme="majorHAnsi" w:cstheme="majorBidi"/>
+        <w:jc w:val="both"/>
+        <w:rPr>
+          <w:rFonts w:ascii="Times New Roman" w:eastAsiaTheme="majorEastAsia" w:hAnsi="Times New Roman" w:cs="Times New Roman"/>
           <w:bCs/>
           <w:color w:val="000000" w:themeColor="text1"/>
           <w:sz w:val="28"/>
@@ -3677,7 +3640,7 @@
       </w:pPr>
       <w:r>
         <w:rPr>
-          <w:rFonts w:asciiTheme="majorHAnsi" w:eastAsiaTheme="majorEastAsia" w:hAnsiTheme="majorHAnsi" w:cstheme="majorBidi"/>
+          <w:rFonts w:ascii="Times New Roman" w:eastAsiaTheme="majorEastAsia" w:hAnsi="Times New Roman" w:cs="Times New Roman"/>
           <w:bCs/>
           <w:color w:val="000000" w:themeColor="text1"/>
           <w:sz w:val="28"/>
@@ -3688,7 +3651,7 @@
       <m:oMath>
         <m:r>
           <w:rPr>
-            <w:rFonts w:ascii="Cambria Math" w:eastAsiaTheme="majorEastAsia" w:hAnsi="Cambria Math" w:cstheme="majorBidi"/>
+            <w:rFonts w:ascii="Cambria Math" w:eastAsiaTheme="majorEastAsia" w:hAnsi="Cambria Math" w:cs="Times New Roman"/>
             <w:color w:val="000000" w:themeColor="text1"/>
             <w:sz w:val="28"/>
             <w:szCs w:val="26"/>
@@ -3699,7 +3662,7 @@
           <m:dPr>
             <m:ctrlPr>
               <w:rPr>
-                <w:rFonts w:ascii="Cambria Math" w:eastAsiaTheme="majorEastAsia" w:hAnsi="Cambria Math" w:cstheme="majorBidi"/>
+                <w:rFonts w:ascii="Cambria Math" w:eastAsiaTheme="majorEastAsia" w:hAnsi="Cambria Math" w:cs="Times New Roman"/>
                 <w:bCs/>
                 <w:i/>
                 <w:color w:val="000000" w:themeColor="text1"/>
@@ -3711,7 +3674,7 @@
           <m:e>
             <m:r>
               <w:rPr>
-                <w:rFonts w:ascii="Cambria Math" w:eastAsiaTheme="majorEastAsia" w:hAnsi="Cambria Math" w:cstheme="majorBidi"/>
+                <w:rFonts w:ascii="Cambria Math" w:eastAsiaTheme="majorEastAsia" w:hAnsi="Cambria Math" w:cs="Times New Roman"/>
                 <w:color w:val="000000" w:themeColor="text1"/>
                 <w:sz w:val="28"/>
                 <w:szCs w:val="26"/>
@@ -3722,7 +3685,7 @@
         </m:d>
         <m:r>
           <w:rPr>
-            <w:rFonts w:ascii="Cambria Math" w:eastAsiaTheme="majorEastAsia" w:hAnsi="Cambria Math" w:cstheme="majorBidi"/>
+            <w:rFonts w:ascii="Cambria Math" w:eastAsiaTheme="majorEastAsia" w:hAnsi="Cambria Math" w:cs="Times New Roman"/>
             <w:color w:val="000000" w:themeColor="text1"/>
             <w:sz w:val="28"/>
             <w:szCs w:val="26"/>
@@ -3731,7 +3694,7 @@
         </m:r>
         <m:r>
           <w:rPr>
-            <w:rFonts w:ascii="Cambria Math" w:eastAsiaTheme="majorEastAsia" w:hAnsi="Cambria Math" w:cstheme="majorBidi"/>
+            <w:rFonts w:ascii="Cambria Math" w:eastAsiaTheme="majorEastAsia" w:hAnsi="Cambria Math" w:cs="Times New Roman"/>
             <w:color w:val="000000" w:themeColor="text1"/>
             <w:sz w:val="28"/>
             <w:szCs w:val="26"/>
@@ -3741,7 +3704,7 @@
         </m:r>
         <m:r>
           <w:rPr>
-            <w:rFonts w:ascii="Cambria Math" w:eastAsiaTheme="majorEastAsia" w:hAnsi="Cambria Math" w:cstheme="majorBidi"/>
+            <w:rFonts w:ascii="Cambria Math" w:eastAsiaTheme="majorEastAsia" w:hAnsi="Cambria Math" w:cs="Times New Roman"/>
             <w:color w:val="000000" w:themeColor="text1"/>
             <w:sz w:val="28"/>
             <w:szCs w:val="26"/>
@@ -3750,7 +3713,7 @@
         </m:r>
         <m:r>
           <w:rPr>
-            <w:rFonts w:ascii="Cambria Math" w:eastAsiaTheme="majorEastAsia" w:hAnsi="Cambria Math" w:cstheme="majorBidi"/>
+            <w:rFonts w:ascii="Cambria Math" w:eastAsiaTheme="majorEastAsia" w:hAnsi="Cambria Math" w:cs="Times New Roman"/>
             <w:color w:val="000000" w:themeColor="text1"/>
             <w:sz w:val="28"/>
             <w:szCs w:val="26"/>
@@ -3760,7 +3723,7 @@
         </m:r>
         <m:r>
           <w:rPr>
-            <w:rFonts w:ascii="Cambria Math" w:eastAsiaTheme="majorEastAsia" w:hAnsi="Cambria Math" w:cstheme="majorBidi"/>
+            <w:rFonts w:ascii="Cambria Math" w:eastAsiaTheme="majorEastAsia" w:hAnsi="Cambria Math" w:cs="Times New Roman"/>
             <w:color w:val="000000" w:themeColor="text1"/>
             <w:sz w:val="28"/>
             <w:szCs w:val="26"/>
@@ -3769,7 +3732,7 @@
         </m:r>
         <m:r>
           <w:rPr>
-            <w:rFonts w:ascii="Cambria Math" w:eastAsiaTheme="majorEastAsia" w:hAnsi="Cambria Math" w:cstheme="majorBidi"/>
+            <w:rFonts w:ascii="Cambria Math" w:eastAsiaTheme="majorEastAsia" w:hAnsi="Cambria Math" w:cs="Times New Roman"/>
             <w:color w:val="000000" w:themeColor="text1"/>
             <w:sz w:val="28"/>
             <w:szCs w:val="26"/>
@@ -3779,7 +3742,7 @@
         </m:r>
         <m:r>
           <w:rPr>
-            <w:rFonts w:ascii="Cambria Math" w:eastAsiaTheme="majorEastAsia" w:hAnsi="Cambria Math" w:cstheme="majorBidi"/>
+            <w:rFonts w:ascii="Cambria Math" w:eastAsiaTheme="majorEastAsia" w:hAnsi="Cambria Math" w:cs="Times New Roman"/>
             <w:color w:val="000000" w:themeColor="text1"/>
             <w:sz w:val="28"/>
             <w:szCs w:val="26"/>
@@ -3788,7 +3751,7 @@
         </m:r>
         <m:r>
           <w:rPr>
-            <w:rFonts w:ascii="Cambria Math" w:eastAsiaTheme="majorEastAsia" w:hAnsi="Cambria Math" w:cstheme="majorBidi"/>
+            <w:rFonts w:ascii="Cambria Math" w:eastAsiaTheme="majorEastAsia" w:hAnsi="Cambria Math" w:cs="Times New Roman"/>
             <w:color w:val="000000" w:themeColor="text1"/>
             <w:sz w:val="28"/>
             <w:szCs w:val="26"/>
@@ -3798,7 +3761,7 @@
         </m:r>
         <m:r>
           <w:rPr>
-            <w:rFonts w:ascii="Cambria Math" w:eastAsiaTheme="majorEastAsia" w:hAnsi="Cambria Math" w:cstheme="majorBidi"/>
+            <w:rFonts w:ascii="Cambria Math" w:eastAsiaTheme="majorEastAsia" w:hAnsi="Cambria Math" w:cs="Times New Roman"/>
             <w:color w:val="000000" w:themeColor="text1"/>
             <w:sz w:val="28"/>
             <w:szCs w:val="26"/>
@@ -3807,7 +3770,7 @@
         </m:r>
         <m:r>
           <w:rPr>
-            <w:rFonts w:ascii="Cambria Math" w:eastAsiaTheme="majorEastAsia" w:hAnsi="Cambria Math" w:cstheme="majorBidi"/>
+            <w:rFonts w:ascii="Cambria Math" w:eastAsiaTheme="majorEastAsia" w:hAnsi="Cambria Math" w:cs="Times New Roman"/>
             <w:color w:val="000000" w:themeColor="text1"/>
             <w:sz w:val="28"/>
             <w:szCs w:val="26"/>
@@ -3817,7 +3780,7 @@
         </m:r>
         <m:r>
           <w:rPr>
-            <w:rFonts w:ascii="Cambria Math" w:eastAsiaTheme="majorEastAsia" w:hAnsi="Cambria Math" w:cstheme="majorBidi"/>
+            <w:rFonts w:ascii="Cambria Math" w:eastAsiaTheme="majorEastAsia" w:hAnsi="Cambria Math" w:cs="Times New Roman"/>
             <w:color w:val="000000" w:themeColor="text1"/>
             <w:sz w:val="28"/>
             <w:szCs w:val="26"/>
@@ -3828,8 +3791,9 @@
     </w:p>
     <w:p>
       <w:pPr>
-        <w:rPr>
-          <w:rFonts w:asciiTheme="majorHAnsi" w:eastAsiaTheme="majorEastAsia" w:hAnsiTheme="majorHAnsi" w:cstheme="majorBidi"/>
+        <w:jc w:val="both"/>
+        <w:rPr>
+          <w:rFonts w:ascii="Times New Roman" w:eastAsiaTheme="majorEastAsia" w:hAnsi="Times New Roman" w:cs="Times New Roman"/>
           <w:bCs/>
           <w:color w:val="000000" w:themeColor="text1"/>
           <w:sz w:val="28"/>
@@ -3838,7 +3802,7 @@
       </w:pPr>
       <w:r>
         <w:rPr>
-          <w:rFonts w:asciiTheme="majorHAnsi" w:eastAsiaTheme="majorEastAsia" w:hAnsiTheme="majorHAnsi" w:cstheme="majorBidi"/>
+          <w:rFonts w:ascii="Times New Roman" w:eastAsiaTheme="majorEastAsia" w:hAnsi="Times New Roman" w:cs="Times New Roman"/>
           <w:bCs/>
           <w:color w:val="000000" w:themeColor="text1"/>
           <w:sz w:val="28"/>
@@ -3849,8 +3813,9 @@
     </w:p>
     <w:p>
       <w:pPr>
-        <w:rPr>
-          <w:rFonts w:asciiTheme="majorHAnsi" w:eastAsiaTheme="majorEastAsia" w:hAnsiTheme="majorHAnsi" w:cstheme="majorBidi"/>
+        <w:jc w:val="both"/>
+        <w:rPr>
+          <w:rFonts w:ascii="Times New Roman" w:eastAsiaTheme="majorEastAsia" w:hAnsi="Times New Roman" w:cs="Times New Roman"/>
           <w:bCs/>
           <w:i/>
           <w:color w:val="000000" w:themeColor="text1"/>
@@ -3865,7 +3830,7 @@
             <m:dPr>
               <m:ctrlPr>
                 <w:rPr>
-                  <w:rFonts w:ascii="Cambria Math" w:eastAsiaTheme="majorEastAsia" w:hAnsi="Cambria Math" w:cstheme="majorBidi"/>
+                  <w:rFonts w:ascii="Cambria Math" w:eastAsiaTheme="majorEastAsia" w:hAnsi="Cambria Math" w:cs="Times New Roman"/>
                   <w:bCs/>
                   <w:i/>
                   <w:color w:val="000000" w:themeColor="text1"/>
@@ -3878,7 +3843,7 @@
             <m:e>
               <m:r>
                 <w:rPr>
-                  <w:rFonts w:ascii="Cambria Math" w:eastAsiaTheme="majorEastAsia" w:hAnsi="Cambria Math" w:cstheme="majorBidi"/>
+                  <w:rFonts w:ascii="Cambria Math" w:eastAsiaTheme="majorEastAsia" w:hAnsi="Cambria Math" w:cs="Times New Roman"/>
                   <w:color w:val="000000" w:themeColor="text1"/>
                   <w:sz w:val="28"/>
                   <w:szCs w:val="26"/>
@@ -3890,7 +3855,7 @@
           </m:d>
           <m:r>
             <w:rPr>
-              <w:rFonts w:ascii="Cambria Math" w:eastAsiaTheme="majorEastAsia" w:hAnsi="Cambria Math" w:cstheme="majorBidi"/>
+              <w:rFonts w:ascii="Cambria Math" w:eastAsiaTheme="majorEastAsia" w:hAnsi="Cambria Math" w:cs="Times New Roman"/>
               <w:color w:val="000000" w:themeColor="text1"/>
               <w:sz w:val="28"/>
               <w:szCs w:val="26"/>
@@ -3903,8 +3868,9 @@
     </w:p>
     <w:p>
       <w:pPr>
-        <w:rPr>
-          <w:rFonts w:asciiTheme="majorHAnsi" w:eastAsiaTheme="majorEastAsia" w:hAnsiTheme="majorHAnsi" w:cstheme="majorBidi"/>
+        <w:jc w:val="both"/>
+        <w:rPr>
+          <w:rFonts w:ascii="Times New Roman" w:eastAsiaTheme="majorEastAsia" w:hAnsi="Times New Roman" w:cs="Times New Roman"/>
           <w:bCs/>
           <w:color w:val="000000" w:themeColor="text1"/>
           <w:sz w:val="28"/>
@@ -3913,7 +3879,7 @@
       </w:pPr>
       <w:r>
         <w:rPr>
-          <w:rFonts w:asciiTheme="majorHAnsi" w:eastAsiaTheme="majorEastAsia" w:hAnsiTheme="majorHAnsi" w:cstheme="majorBidi"/>
+          <w:rFonts w:ascii="Times New Roman" w:eastAsiaTheme="majorEastAsia" w:hAnsi="Times New Roman" w:cs="Times New Roman"/>
           <w:bCs/>
           <w:color w:val="000000" w:themeColor="text1"/>
           <w:sz w:val="28"/>
@@ -3923,7 +3889,7 @@
       </w:r>
       <w:r>
         <w:rPr>
-          <w:rFonts w:asciiTheme="majorHAnsi" w:eastAsiaTheme="majorEastAsia" w:hAnsiTheme="majorHAnsi" w:cstheme="majorBidi"/>
+          <w:rFonts w:ascii="Times New Roman" w:eastAsiaTheme="majorEastAsia" w:hAnsi="Times New Roman" w:cs="Times New Roman"/>
           <w:bCs/>
           <w:color w:val="000000" w:themeColor="text1"/>
           <w:sz w:val="28"/>
@@ -3937,7 +3903,7 @@
             <m:dPr>
               <m:ctrlPr>
                 <w:rPr>
-                  <w:rFonts w:ascii="Cambria Math" w:eastAsiaTheme="majorEastAsia" w:hAnsi="Cambria Math" w:cstheme="majorBidi"/>
+                  <w:rFonts w:ascii="Cambria Math" w:eastAsiaTheme="majorEastAsia" w:hAnsi="Cambria Math" w:cs="Times New Roman"/>
                   <w:bCs/>
                   <w:i/>
                   <w:color w:val="000000" w:themeColor="text1"/>
@@ -3949,7 +3915,7 @@
             <m:e>
               <m:r>
                 <w:rPr>
-                  <w:rFonts w:ascii="Cambria Math" w:eastAsiaTheme="majorEastAsia" w:hAnsi="Cambria Math" w:cstheme="majorBidi"/>
+                  <w:rFonts w:ascii="Cambria Math" w:eastAsiaTheme="majorEastAsia" w:hAnsi="Cambria Math" w:cs="Times New Roman"/>
                   <w:color w:val="000000" w:themeColor="text1"/>
                   <w:sz w:val="28"/>
                   <w:szCs w:val="26"/>
@@ -3959,7 +3925,7 @@
               </m:r>
               <m:r>
                 <w:rPr>
-                  <w:rFonts w:ascii="Cambria Math" w:eastAsiaTheme="majorEastAsia" w:hAnsi="Cambria Math" w:cstheme="majorBidi"/>
+                  <w:rFonts w:ascii="Cambria Math" w:eastAsiaTheme="majorEastAsia" w:hAnsi="Cambria Math" w:cs="Times New Roman"/>
                   <w:color w:val="000000" w:themeColor="text1"/>
                   <w:sz w:val="28"/>
                   <w:szCs w:val="26"/>
@@ -3968,7 +3934,7 @@
               </m:r>
               <m:r>
                 <w:rPr>
-                  <w:rFonts w:ascii="Cambria Math" w:eastAsiaTheme="majorEastAsia" w:hAnsi="Cambria Math" w:cstheme="majorBidi"/>
+                  <w:rFonts w:ascii="Cambria Math" w:eastAsiaTheme="majorEastAsia" w:hAnsi="Cambria Math" w:cs="Times New Roman"/>
                   <w:color w:val="000000" w:themeColor="text1"/>
                   <w:sz w:val="28"/>
                   <w:szCs w:val="26"/>
@@ -3978,7 +3944,7 @@
               </m:r>
               <m:ctrlPr>
                 <w:rPr>
-                  <w:rFonts w:ascii="Cambria Math" w:eastAsiaTheme="majorEastAsia" w:hAnsi="Cambria Math" w:cstheme="majorBidi"/>
+                  <w:rFonts w:ascii="Cambria Math" w:eastAsiaTheme="majorEastAsia" w:hAnsi="Cambria Math" w:cs="Times New Roman"/>
                   <w:bCs/>
                   <w:i/>
                   <w:color w:val="000000" w:themeColor="text1"/>
@@ -3991,7 +3957,7 @@
           </m:d>
           <m:r>
             <w:rPr>
-              <w:rFonts w:ascii="Cambria Math" w:eastAsiaTheme="majorEastAsia" w:hAnsi="Cambria Math" w:cstheme="majorBidi"/>
+              <w:rFonts w:ascii="Cambria Math" w:eastAsiaTheme="majorEastAsia" w:hAnsi="Cambria Math" w:cs="Times New Roman"/>
               <w:color w:val="000000" w:themeColor="text1"/>
               <w:sz w:val="28"/>
               <w:szCs w:val="26"/>
@@ -4002,7 +3968,7 @@
             <m:dPr>
               <m:ctrlPr>
                 <w:rPr>
-                  <w:rFonts w:ascii="Cambria Math" w:eastAsiaTheme="majorEastAsia" w:hAnsi="Cambria Math" w:cstheme="majorBidi"/>
+                  <w:rFonts w:ascii="Cambria Math" w:eastAsiaTheme="majorEastAsia" w:hAnsi="Cambria Math" w:cs="Times New Roman"/>
                   <w:bCs/>
                   <w:i/>
                   <w:color w:val="000000" w:themeColor="text1"/>
@@ -4015,7 +3981,7 @@
             <m:e>
               <m:r>
                 <w:rPr>
-                  <w:rFonts w:ascii="Cambria Math" w:eastAsiaTheme="majorEastAsia" w:hAnsi="Cambria Math" w:cstheme="majorBidi"/>
+                  <w:rFonts w:ascii="Cambria Math" w:eastAsiaTheme="majorEastAsia" w:hAnsi="Cambria Math" w:cs="Times New Roman"/>
                   <w:color w:val="000000" w:themeColor="text1"/>
                   <w:sz w:val="28"/>
                   <w:szCs w:val="26"/>
@@ -4025,7 +3991,7 @@
               </m:r>
               <m:r>
                 <w:rPr>
-                  <w:rFonts w:ascii="Cambria Math" w:eastAsiaTheme="majorEastAsia" w:hAnsi="Cambria Math" w:cstheme="majorBidi"/>
+                  <w:rFonts w:ascii="Cambria Math" w:eastAsiaTheme="majorEastAsia" w:hAnsi="Cambria Math" w:cs="Times New Roman"/>
                   <w:color w:val="000000" w:themeColor="text1"/>
                   <w:sz w:val="28"/>
                   <w:szCs w:val="26"/>
@@ -4034,7 +4000,7 @@
               </m:r>
               <m:r>
                 <w:rPr>
-                  <w:rFonts w:ascii="Cambria Math" w:eastAsiaTheme="majorEastAsia" w:hAnsi="Cambria Math" w:cstheme="majorBidi"/>
+                  <w:rFonts w:ascii="Cambria Math" w:eastAsiaTheme="majorEastAsia" w:hAnsi="Cambria Math" w:cs="Times New Roman"/>
                   <w:color w:val="000000" w:themeColor="text1"/>
                   <w:sz w:val="28"/>
                   <w:szCs w:val="26"/>
@@ -4044,7 +4010,7 @@
               </m:r>
               <m:r>
                 <w:rPr>
-                  <w:rFonts w:ascii="Cambria Math" w:eastAsiaTheme="majorEastAsia" w:hAnsi="Cambria Math" w:cstheme="majorBidi"/>
+                  <w:rFonts w:ascii="Cambria Math" w:eastAsiaTheme="majorEastAsia" w:hAnsi="Cambria Math" w:cs="Times New Roman"/>
                   <w:color w:val="000000" w:themeColor="text1"/>
                   <w:sz w:val="28"/>
                   <w:szCs w:val="26"/>
@@ -4055,7 +4021,7 @@
           </m:d>
           <m:r>
             <w:rPr>
-              <w:rFonts w:ascii="Cambria Math" w:eastAsiaTheme="majorEastAsia" w:hAnsi="Cambria Math" w:cstheme="majorBidi"/>
+              <w:rFonts w:ascii="Cambria Math" w:eastAsiaTheme="majorEastAsia" w:hAnsi="Cambria Math" w:cs="Times New Roman"/>
               <w:color w:val="000000" w:themeColor="text1"/>
               <w:sz w:val="28"/>
               <w:szCs w:val="26"/>
@@ -4066,7 +4032,7 @@
             <m:dPr>
               <m:ctrlPr>
                 <w:rPr>
-                  <w:rFonts w:ascii="Cambria Math" w:eastAsiaTheme="majorEastAsia" w:hAnsi="Cambria Math" w:cstheme="majorBidi"/>
+                  <w:rFonts w:ascii="Cambria Math" w:eastAsiaTheme="majorEastAsia" w:hAnsi="Cambria Math" w:cs="Times New Roman"/>
                   <w:bCs/>
                   <w:i/>
                   <w:color w:val="000000" w:themeColor="text1"/>
@@ -4079,7 +4045,7 @@
             <m:e>
               <m:r>
                 <w:rPr>
-                  <w:rFonts w:ascii="Cambria Math" w:eastAsiaTheme="majorEastAsia" w:hAnsi="Cambria Math" w:cstheme="majorBidi"/>
+                  <w:rFonts w:ascii="Cambria Math" w:eastAsiaTheme="majorEastAsia" w:hAnsi="Cambria Math" w:cs="Times New Roman"/>
                   <w:color w:val="000000" w:themeColor="text1"/>
                   <w:sz w:val="28"/>
                   <w:szCs w:val="26"/>
@@ -4089,7 +4055,7 @@
               </m:r>
               <m:r>
                 <w:rPr>
-                  <w:rFonts w:ascii="Cambria Math" w:eastAsiaTheme="majorEastAsia" w:hAnsi="Cambria Math" w:cstheme="majorBidi"/>
+                  <w:rFonts w:ascii="Cambria Math" w:eastAsiaTheme="majorEastAsia" w:hAnsi="Cambria Math" w:cs="Times New Roman"/>
                   <w:color w:val="000000" w:themeColor="text1"/>
                   <w:sz w:val="28"/>
                   <w:szCs w:val="26"/>
@@ -4098,7 +4064,7 @@
               </m:r>
               <m:r>
                 <w:rPr>
-                  <w:rFonts w:ascii="Cambria Math" w:eastAsiaTheme="majorEastAsia" w:hAnsi="Cambria Math" w:cstheme="majorBidi"/>
+                  <w:rFonts w:ascii="Cambria Math" w:eastAsiaTheme="majorEastAsia" w:hAnsi="Cambria Math" w:cs="Times New Roman"/>
                   <w:color w:val="000000" w:themeColor="text1"/>
                   <w:sz w:val="28"/>
                   <w:szCs w:val="26"/>
@@ -4108,7 +4074,7 @@
               </m:r>
               <m:r>
                 <w:rPr>
-                  <w:rFonts w:ascii="Cambria Math" w:eastAsiaTheme="majorEastAsia" w:hAnsi="Cambria Math" w:cstheme="majorBidi"/>
+                  <w:rFonts w:ascii="Cambria Math" w:eastAsiaTheme="majorEastAsia" w:hAnsi="Cambria Math" w:cs="Times New Roman"/>
                   <w:color w:val="000000" w:themeColor="text1"/>
                   <w:sz w:val="28"/>
                   <w:szCs w:val="26"/>
@@ -4119,7 +4085,7 @@
           </m:d>
           <m:r>
             <w:rPr>
-              <w:rFonts w:ascii="Cambria Math" w:eastAsiaTheme="majorEastAsia" w:hAnsi="Cambria Math" w:cstheme="majorBidi"/>
+              <w:rFonts w:ascii="Cambria Math" w:eastAsiaTheme="majorEastAsia" w:hAnsi="Cambria Math" w:cs="Times New Roman"/>
               <w:color w:val="000000" w:themeColor="text1"/>
               <w:sz w:val="28"/>
               <w:szCs w:val="26"/>
@@ -4130,7 +4096,7 @@
             <m:dPr>
               <m:ctrlPr>
                 <w:rPr>
-                  <w:rFonts w:ascii="Cambria Math" w:eastAsiaTheme="majorEastAsia" w:hAnsi="Cambria Math" w:cstheme="majorBidi"/>
+                  <w:rFonts w:ascii="Cambria Math" w:eastAsiaTheme="majorEastAsia" w:hAnsi="Cambria Math" w:cs="Times New Roman"/>
                   <w:bCs/>
                   <w:i/>
                   <w:color w:val="000000" w:themeColor="text1"/>
@@ -4143,7 +4109,7 @@
             <m:e>
               <m:r>
                 <w:rPr>
-                  <w:rFonts w:ascii="Cambria Math" w:eastAsiaTheme="majorEastAsia" w:hAnsi="Cambria Math" w:cstheme="majorBidi"/>
+                  <w:rFonts w:ascii="Cambria Math" w:eastAsiaTheme="majorEastAsia" w:hAnsi="Cambria Math" w:cs="Times New Roman"/>
                   <w:color w:val="000000" w:themeColor="text1"/>
                   <w:sz w:val="28"/>
                   <w:szCs w:val="26"/>
@@ -4153,7 +4119,7 @@
               </m:r>
               <m:r>
                 <w:rPr>
-                  <w:rFonts w:ascii="Cambria Math" w:eastAsiaTheme="majorEastAsia" w:hAnsi="Cambria Math" w:cstheme="majorBidi"/>
+                  <w:rFonts w:ascii="Cambria Math" w:eastAsiaTheme="majorEastAsia" w:hAnsi="Cambria Math" w:cs="Times New Roman"/>
                   <w:color w:val="000000" w:themeColor="text1"/>
                   <w:sz w:val="28"/>
                   <w:szCs w:val="26"/>
@@ -4162,7 +4128,7 @@
               </m:r>
               <m:r>
                 <w:rPr>
-                  <w:rFonts w:ascii="Cambria Math" w:eastAsiaTheme="majorEastAsia" w:hAnsi="Cambria Math" w:cstheme="majorBidi"/>
+                  <w:rFonts w:ascii="Cambria Math" w:eastAsiaTheme="majorEastAsia" w:hAnsi="Cambria Math" w:cs="Times New Roman"/>
                   <w:color w:val="000000" w:themeColor="text1"/>
                   <w:sz w:val="28"/>
                   <w:szCs w:val="26"/>
@@ -4172,7 +4138,7 @@
               </m:r>
               <m:r>
                 <w:rPr>
-                  <w:rFonts w:ascii="Cambria Math" w:eastAsiaTheme="majorEastAsia" w:hAnsi="Cambria Math" w:cstheme="majorBidi"/>
+                  <w:rFonts w:ascii="Cambria Math" w:eastAsiaTheme="majorEastAsia" w:hAnsi="Cambria Math" w:cs="Times New Roman"/>
                   <w:color w:val="000000" w:themeColor="text1"/>
                   <w:sz w:val="28"/>
                   <w:szCs w:val="26"/>
@@ -4183,7 +4149,7 @@
           </m:d>
           <m:r>
             <w:rPr>
-              <w:rFonts w:ascii="Cambria Math" w:eastAsiaTheme="majorEastAsia" w:hAnsi="Cambria Math" w:cstheme="majorBidi"/>
+              <w:rFonts w:ascii="Cambria Math" w:eastAsiaTheme="majorEastAsia" w:hAnsi="Cambria Math" w:cs="Times New Roman"/>
               <w:color w:val="000000" w:themeColor="text1"/>
               <w:sz w:val="28"/>
               <w:szCs w:val="26"/>
@@ -4194,7 +4160,7 @@
             <m:dPr>
               <m:ctrlPr>
                 <w:rPr>
-                  <w:rFonts w:ascii="Cambria Math" w:eastAsiaTheme="majorEastAsia" w:hAnsi="Cambria Math" w:cstheme="majorBidi"/>
+                  <w:rFonts w:ascii="Cambria Math" w:eastAsiaTheme="majorEastAsia" w:hAnsi="Cambria Math" w:cs="Times New Roman"/>
                   <w:bCs/>
                   <w:i/>
                   <w:color w:val="000000" w:themeColor="text1"/>
@@ -4207,7 +4173,7 @@
             <m:e>
               <m:r>
                 <w:rPr>
-                  <w:rFonts w:ascii="Cambria Math" w:eastAsiaTheme="majorEastAsia" w:hAnsi="Cambria Math" w:cstheme="majorBidi"/>
+                  <w:rFonts w:ascii="Cambria Math" w:eastAsiaTheme="majorEastAsia" w:hAnsi="Cambria Math" w:cs="Times New Roman"/>
                   <w:color w:val="000000" w:themeColor="text1"/>
                   <w:sz w:val="28"/>
                   <w:szCs w:val="26"/>
@@ -4217,7 +4183,7 @@
               </m:r>
               <m:r>
                 <w:rPr>
-                  <w:rFonts w:ascii="Cambria Math" w:eastAsiaTheme="majorEastAsia" w:hAnsi="Cambria Math" w:cstheme="majorBidi"/>
+                  <w:rFonts w:ascii="Cambria Math" w:eastAsiaTheme="majorEastAsia" w:hAnsi="Cambria Math" w:cs="Times New Roman"/>
                   <w:color w:val="000000" w:themeColor="text1"/>
                   <w:sz w:val="28"/>
                   <w:szCs w:val="26"/>
@@ -4226,7 +4192,7 @@
               </m:r>
               <m:r>
                 <w:rPr>
-                  <w:rFonts w:ascii="Cambria Math" w:eastAsiaTheme="majorEastAsia" w:hAnsi="Cambria Math" w:cstheme="majorBidi"/>
+                  <w:rFonts w:ascii="Cambria Math" w:eastAsiaTheme="majorEastAsia" w:hAnsi="Cambria Math" w:cs="Times New Roman"/>
                   <w:color w:val="000000" w:themeColor="text1"/>
                   <w:sz w:val="28"/>
                   <w:szCs w:val="26"/>
@@ -4236,7 +4202,7 @@
               </m:r>
               <m:r>
                 <w:rPr>
-                  <w:rFonts w:ascii="Cambria Math" w:eastAsiaTheme="majorEastAsia" w:hAnsi="Cambria Math" w:cstheme="majorBidi"/>
+                  <w:rFonts w:ascii="Cambria Math" w:eastAsiaTheme="majorEastAsia" w:hAnsi="Cambria Math" w:cs="Times New Roman"/>
                   <w:color w:val="000000" w:themeColor="text1"/>
                   <w:sz w:val="28"/>
                   <w:szCs w:val="26"/>
@@ -4247,7 +4213,7 @@
           </m:d>
           <m:r>
             <w:rPr>
-              <w:rFonts w:ascii="Cambria Math" w:eastAsiaTheme="majorEastAsia" w:hAnsi="Cambria Math" w:cstheme="majorBidi"/>
+              <w:rFonts w:ascii="Cambria Math" w:eastAsiaTheme="majorEastAsia" w:hAnsi="Cambria Math" w:cs="Times New Roman"/>
               <w:color w:val="000000" w:themeColor="text1"/>
               <w:sz w:val="28"/>
               <w:szCs w:val="26"/>
@@ -4259,8 +4225,9 @@
     </w:p>
     <w:p>
       <w:pPr>
-        <w:rPr>
-          <w:rFonts w:asciiTheme="majorHAnsi" w:eastAsiaTheme="majorEastAsia" w:hAnsiTheme="majorHAnsi" w:cstheme="majorBidi"/>
+        <w:jc w:val="both"/>
+        <w:rPr>
+          <w:rFonts w:ascii="Times New Roman" w:eastAsiaTheme="majorEastAsia" w:hAnsi="Times New Roman" w:cs="Times New Roman"/>
           <w:bCs/>
           <w:i/>
           <w:color w:val="000000" w:themeColor="text1"/>
@@ -4273,7 +4240,7 @@
         <m:oMath>
           <m:r>
             <w:rPr>
-              <w:rFonts w:ascii="Cambria Math" w:eastAsiaTheme="majorEastAsia" w:hAnsi="Cambria Math" w:cstheme="majorBidi"/>
+              <w:rFonts w:ascii="Cambria Math" w:eastAsiaTheme="majorEastAsia" w:hAnsi="Cambria Math" w:cs="Times New Roman"/>
               <w:color w:val="000000" w:themeColor="text1"/>
               <w:sz w:val="28"/>
               <w:szCs w:val="26"/>
@@ -4286,8 +4253,9 @@
     </w:p>
     <w:p>
       <w:pPr>
-        <w:rPr>
-          <w:rFonts w:asciiTheme="majorHAnsi" w:eastAsiaTheme="majorEastAsia" w:hAnsiTheme="majorHAnsi" w:cstheme="majorBidi"/>
+        <w:jc w:val="both"/>
+        <w:rPr>
+          <w:rFonts w:ascii="Times New Roman" w:eastAsiaTheme="majorEastAsia" w:hAnsi="Times New Roman" w:cs="Times New Roman"/>
           <w:bCs/>
           <w:color w:val="000000" w:themeColor="text1"/>
           <w:sz w:val="28"/>
@@ -4296,7 +4264,7 @@
       </w:pPr>
       <w:r>
         <w:rPr>
-          <w:rFonts w:asciiTheme="majorHAnsi" w:eastAsiaTheme="majorEastAsia" w:hAnsiTheme="majorHAnsi" w:cstheme="majorBidi"/>
+          <w:rFonts w:ascii="Times New Roman" w:eastAsiaTheme="majorEastAsia" w:hAnsi="Times New Roman" w:cs="Times New Roman"/>
           <w:bCs/>
           <w:color w:val="000000" w:themeColor="text1"/>
           <w:sz w:val="28"/>
@@ -4307,7 +4275,7 @@
       <w:proofErr w:type="spellStart"/>
       <w:r>
         <w:rPr>
-          <w:rFonts w:asciiTheme="majorHAnsi" w:eastAsiaTheme="majorEastAsia" w:hAnsiTheme="majorHAnsi" w:cstheme="majorBidi"/>
+          <w:rFonts w:ascii="Times New Roman" w:eastAsiaTheme="majorEastAsia" w:hAnsi="Times New Roman" w:cs="Times New Roman"/>
           <w:bCs/>
           <w:color w:val="000000" w:themeColor="text1"/>
           <w:sz w:val="28"/>
@@ -4318,7 +4286,7 @@
       <w:proofErr w:type="spellEnd"/>
       <w:r>
         <w:rPr>
-          <w:rFonts w:asciiTheme="majorHAnsi" w:eastAsiaTheme="majorEastAsia" w:hAnsiTheme="majorHAnsi" w:cstheme="majorBidi"/>
+          <w:rFonts w:ascii="Times New Roman" w:eastAsiaTheme="majorEastAsia" w:hAnsi="Times New Roman" w:cs="Times New Roman"/>
           <w:bCs/>
           <w:color w:val="000000" w:themeColor="text1"/>
           <w:sz w:val="28"/>
@@ -4329,8 +4297,9 @@
     </w:p>
     <w:p>
       <w:pPr>
-        <w:rPr>
-          <w:rFonts w:asciiTheme="majorHAnsi" w:eastAsiaTheme="majorEastAsia" w:hAnsiTheme="majorHAnsi" w:cstheme="majorBidi"/>
+        <w:jc w:val="both"/>
+        <w:rPr>
+          <w:rFonts w:ascii="Times New Roman" w:eastAsiaTheme="majorEastAsia" w:hAnsi="Times New Roman" w:cs="Times New Roman"/>
           <w:bCs/>
           <w:color w:val="000000" w:themeColor="text1"/>
           <w:sz w:val="28"/>
@@ -4340,8 +4309,9 @@
     </w:p>
     <w:p>
       <w:pPr>
-        <w:rPr>
-          <w:rFonts w:asciiTheme="majorHAnsi" w:eastAsiaTheme="majorEastAsia" w:hAnsiTheme="majorHAnsi" w:cstheme="majorBidi"/>
+        <w:jc w:val="both"/>
+        <w:rPr>
+          <w:rFonts w:ascii="Times New Roman" w:eastAsiaTheme="majorEastAsia" w:hAnsi="Times New Roman" w:cs="Times New Roman"/>
           <w:b/>
           <w:bCs/>
           <w:color w:val="000000" w:themeColor="text1"/>
@@ -4351,6 +4321,7 @@
       </w:pPr>
       <w:r>
         <w:rPr>
+          <w:rFonts w:ascii="Times New Roman" w:hAnsi="Times New Roman" w:cs="Times New Roman"/>
           <w:color w:val="000000" w:themeColor="text1"/>
           <w:sz w:val="28"/>
         </w:rPr>
@@ -4364,39 +4335,46 @@
           <w:ilvl w:val="0"/>
           <w:numId w:val="2"/>
         </w:numPr>
-        <w:rPr>
+        <w:jc w:val="both"/>
+        <w:rPr>
+          <w:rFonts w:ascii="Times New Roman" w:hAnsi="Times New Roman" w:cs="Times New Roman"/>
           <w:color w:val="000000" w:themeColor="text1"/>
           <w:sz w:val="28"/>
         </w:rPr>
       </w:pPr>
-      <w:bookmarkStart w:id="10" w:name="_Toc22736339"/>
+      <w:bookmarkStart w:id="11" w:name="_Toc23414921"/>
       <w:r>
         <w:rPr>
+          <w:rFonts w:ascii="Times New Roman" w:hAnsi="Times New Roman" w:cs="Times New Roman"/>
           <w:color w:val="000000" w:themeColor="text1"/>
           <w:sz w:val="28"/>
         </w:rPr>
         <w:lastRenderedPageBreak/>
         <w:t>Конструкторская часть</w:t>
       </w:r>
-      <w:bookmarkStart w:id="11" w:name="_Toc20922491"/>
-      <w:bookmarkEnd w:id="8"/>
+      <w:bookmarkStart w:id="12" w:name="_Toc20922491"/>
       <w:bookmarkEnd w:id="9"/>
       <w:bookmarkEnd w:id="10"/>
+      <w:bookmarkEnd w:id="11"/>
     </w:p>
     <w:p>
       <w:pPr>
-        <w:rPr>
+        <w:jc w:val="both"/>
+        <w:rPr>
+          <w:rFonts w:ascii="Times New Roman" w:hAnsi="Times New Roman" w:cs="Times New Roman"/>
           <w:sz w:val="28"/>
         </w:rPr>
       </w:pPr>
       <w:r>
         <w:rPr>
+          <w:rFonts w:ascii="Times New Roman" w:hAnsi="Times New Roman" w:cs="Times New Roman"/>
           <w:sz w:val="28"/>
         </w:rPr>
         <w:t>В данном разделе б</w:t>
       </w:r>
       <w:r>
         <w:rPr>
+          <w:rFonts w:ascii="Times New Roman" w:hAnsi="Times New Roman" w:cs="Times New Roman"/>
           <w:sz w:val="28"/>
         </w:rPr>
         <w:t>удут размещены схемы алгоритмов.</w:t>
@@ -4404,8 +4382,9 @@
     </w:p>
     <w:p>
       <w:pPr>
-        <w:rPr>
-          <w:rFonts w:asciiTheme="majorHAnsi" w:eastAsiaTheme="majorEastAsia" w:hAnsiTheme="majorHAnsi" w:cstheme="majorBidi"/>
+        <w:jc w:val="both"/>
+        <w:rPr>
+          <w:rFonts w:ascii="Times New Roman" w:eastAsiaTheme="majorEastAsia" w:hAnsi="Times New Roman" w:cs="Times New Roman"/>
           <w:b/>
           <w:bCs/>
           <w:color w:val="000000" w:themeColor="text1"/>
@@ -4415,12 +4394,13 @@
       </w:pPr>
       <w:r>
         <w:rPr>
+          <w:rFonts w:ascii="Times New Roman" w:hAnsi="Times New Roman" w:cs="Times New Roman"/>
           <w:color w:val="000000" w:themeColor="text1"/>
           <w:sz w:val="28"/>
         </w:rPr>
         <w:br w:type="page"/>
       </w:r>
-      <w:bookmarkStart w:id="12" w:name="_Toc20931599"/>
+      <w:bookmarkStart w:id="13" w:name="_Toc20931599"/>
     </w:p>
     <w:p>
       <w:pPr>
@@ -4429,79 +4409,90 @@
           <w:ilvl w:val="1"/>
           <w:numId w:val="6"/>
         </w:numPr>
-        <w:rPr>
+        <w:jc w:val="both"/>
+        <w:rPr>
+          <w:rFonts w:ascii="Times New Roman" w:hAnsi="Times New Roman" w:cs="Times New Roman"/>
           <w:color w:val="000000" w:themeColor="text1"/>
           <w:sz w:val="28"/>
         </w:rPr>
       </w:pPr>
       <w:r>
         <w:rPr>
+          <w:rFonts w:ascii="Times New Roman" w:hAnsi="Times New Roman" w:cs="Times New Roman"/>
           <w:color w:val="000000" w:themeColor="text1"/>
           <w:sz w:val="28"/>
         </w:rPr>
         <w:lastRenderedPageBreak/>
         <w:t xml:space="preserve"> </w:t>
       </w:r>
-      <w:bookmarkStart w:id="13" w:name="_Toc22736340"/>
+      <w:bookmarkStart w:id="14" w:name="_Toc23414922"/>
       <w:r>
         <w:rPr>
+          <w:rFonts w:ascii="Times New Roman" w:hAnsi="Times New Roman" w:cs="Times New Roman"/>
           <w:color w:val="000000" w:themeColor="text1"/>
           <w:sz w:val="28"/>
         </w:rPr>
         <w:t>Разработка алгоритмов</w:t>
       </w:r>
-      <w:bookmarkEnd w:id="11"/>
       <w:bookmarkEnd w:id="12"/>
       <w:bookmarkEnd w:id="13"/>
+      <w:bookmarkEnd w:id="14"/>
       <w:r>
         <w:rPr>
+          <w:rFonts w:ascii="Times New Roman" w:hAnsi="Times New Roman" w:cs="Times New Roman"/>
           <w:color w:val="000000" w:themeColor="text1"/>
           <w:sz w:val="28"/>
         </w:rPr>
         <w:t xml:space="preserve"> </w:t>
       </w:r>
-      <w:bookmarkStart w:id="14" w:name="_Toc20922492"/>
+      <w:bookmarkStart w:id="15" w:name="_Toc20922492"/>
     </w:p>
     <w:p>
       <w:pPr>
+        <w:jc w:val="both"/>
         <w:rPr>
           <w:sz w:val="28"/>
         </w:rPr>
       </w:pPr>
       <w:r>
         <w:rPr>
+          <w:rFonts w:ascii="Times New Roman" w:hAnsi="Times New Roman" w:cs="Times New Roman"/>
           <w:sz w:val="28"/>
         </w:rPr>
         <w:t xml:space="preserve">На рисунках 1 – </w:t>
       </w:r>
       <w:r>
         <w:rPr>
+          <w:rFonts w:ascii="Times New Roman" w:hAnsi="Times New Roman" w:cs="Times New Roman"/>
           <w:sz w:val="28"/>
         </w:rPr>
         <w:t>5 приведены схемы алгоритма, демонстрирующ</w:t>
       </w:r>
       <w:r>
         <w:rPr>
+          <w:rFonts w:ascii="Times New Roman" w:hAnsi="Times New Roman" w:cs="Times New Roman"/>
           <w:sz w:val="28"/>
         </w:rPr>
         <w:t>е</w:t>
       </w:r>
       <w:r>
         <w:rPr>
+          <w:rFonts w:ascii="Times New Roman" w:hAnsi="Times New Roman" w:cs="Times New Roman"/>
           <w:sz w:val="28"/>
         </w:rPr>
         <w:t>го</w:t>
       </w:r>
       <w:r>
         <w:rPr>
+          <w:rFonts w:ascii="Times New Roman" w:hAnsi="Times New Roman" w:cs="Times New Roman"/>
           <w:sz w:val="28"/>
         </w:rPr>
         <w:t xml:space="preserve"> работу</w:t>
       </w:r>
-      <w:bookmarkStart w:id="15" w:name="_Toc22736341"/>
-      <w:bookmarkEnd w:id="14"/>
+      <w:bookmarkEnd w:id="15"/>
       <w:r>
         <w:rPr>
+          <w:rFonts w:ascii="Times New Roman" w:hAnsi="Times New Roman" w:cs="Times New Roman"/>
           <w:sz w:val="28"/>
         </w:rPr>
         <w:t>.</w:t>
@@ -4536,9 +4527,9 @@
             <o:lock v:ext="edit" aspectratio="t"/>
           </v:shapetype>
           <v:shape id="_x0000_i1025" type="#_x0000_t75" style="width:358.5pt;height:685.55pt" o:ole="">
-            <v:imagedata r:id="rId26" o:title=""/>
+            <v:imagedata r:id="rId8" o:title=""/>
           </v:shape>
-          <o:OLEObject Type="Embed" ProgID="Visio.Drawing.15" ShapeID="_x0000_i1025" DrawAspect="Content" ObjectID="_1633992699" r:id="rId27"/>
+          <o:OLEObject Type="Embed" ProgID="Visio.Drawing.15" ShapeID="_x0000_i1025" DrawAspect="Content" ObjectID="_1634027675" r:id="rId9"/>
         </w:object>
       </w:r>
     </w:p>
@@ -4605,9 +4596,9 @@
       <w:r>
         <w:object w:dxaOrig="3090" w:dyaOrig="8535">
           <v:shape id="_x0000_i1026" type="#_x0000_t75" style="width:154.5pt;height:426.75pt" o:ole="">
-            <v:imagedata r:id="rId28" o:title=""/>
+            <v:imagedata r:id="rId10" o:title=""/>
           </v:shape>
-          <o:OLEObject Type="Embed" ProgID="Visio.Drawing.15" ShapeID="_x0000_i1026" DrawAspect="Content" ObjectID="_1633992700" r:id="rId29"/>
+          <o:OLEObject Type="Embed" ProgID="Visio.Drawing.15" ShapeID="_x0000_i1026" DrawAspect="Content" ObjectID="_1634027676" r:id="rId11"/>
         </w:object>
       </w:r>
     </w:p>
@@ -4670,9 +4661,9 @@
       <w:r>
         <w:object w:dxaOrig="3090" w:dyaOrig="8535">
           <v:shape id="_x0000_i1027" type="#_x0000_t75" style="width:154.5pt;height:426.75pt" o:ole="">
-            <v:imagedata r:id="rId30" o:title=""/>
+            <v:imagedata r:id="rId12" o:title=""/>
           </v:shape>
-          <o:OLEObject Type="Embed" ProgID="Visio.Drawing.15" ShapeID="_x0000_i1027" DrawAspect="Content" ObjectID="_1633992701" r:id="rId31"/>
+          <o:OLEObject Type="Embed" ProgID="Visio.Drawing.15" ShapeID="_x0000_i1027" DrawAspect="Content" ObjectID="_1634027677" r:id="rId13"/>
         </w:object>
       </w:r>
     </w:p>
@@ -4736,9 +4727,9 @@
       <w:r>
         <w:object w:dxaOrig="3195" w:dyaOrig="12915">
           <v:shape id="_x0000_i1028" type="#_x0000_t75" style="width:159.75pt;height:645.75pt" o:ole="">
-            <v:imagedata r:id="rId32" o:title=""/>
+            <v:imagedata r:id="rId14" o:title=""/>
           </v:shape>
-          <o:OLEObject Type="Embed" ProgID="Visio.Drawing.15" ShapeID="_x0000_i1028" DrawAspect="Content" ObjectID="_1633992702" r:id="rId33"/>
+          <o:OLEObject Type="Embed" ProgID="Visio.Drawing.15" ShapeID="_x0000_i1028" DrawAspect="Content" ObjectID="_1634027678" r:id="rId15"/>
         </w:object>
       </w:r>
     </w:p>
@@ -4813,9 +4804,9 @@
       <w:r>
         <w:object w:dxaOrig="5790" w:dyaOrig="9915">
           <v:shape id="_x0000_i1029" type="#_x0000_t75" style="width:289.5pt;height:495.75pt" o:ole="">
-            <v:imagedata r:id="rId34" o:title=""/>
+            <v:imagedata r:id="rId16" o:title=""/>
           </v:shape>
-          <o:OLEObject Type="Embed" ProgID="Visio.Drawing.15" ShapeID="_x0000_i1029" DrawAspect="Content" ObjectID="_1633992703" r:id="rId35"/>
+          <o:OLEObject Type="Embed" ProgID="Visio.Drawing.15" ShapeID="_x0000_i1029" DrawAspect="Content" ObjectID="_1634027679" r:id="rId17"/>
         </w:object>
       </w:r>
     </w:p>
@@ -4886,7 +4877,6 @@
       </w:pPr>
       <w:bookmarkStart w:id="16" w:name="_Toc20931600"/>
       <w:bookmarkStart w:id="17" w:name="_Toc20922493"/>
-      <w:bookmarkEnd w:id="15"/>
       <w:r>
         <w:rPr>
           <w:color w:val="000000" w:themeColor="text1"/>
@@ -4902,14 +4892,17 @@
           <w:ilvl w:val="0"/>
           <w:numId w:val="6"/>
         </w:numPr>
-        <w:rPr>
+        <w:jc w:val="both"/>
+        <w:rPr>
+          <w:rFonts w:ascii="Times New Roman" w:hAnsi="Times New Roman" w:cs="Times New Roman"/>
           <w:color w:val="000000" w:themeColor="text1"/>
           <w:sz w:val="28"/>
         </w:rPr>
       </w:pPr>
-      <w:bookmarkStart w:id="18" w:name="_Toc22736342"/>
+      <w:bookmarkStart w:id="18" w:name="_Toc23414923"/>
       <w:r>
         <w:rPr>
+          <w:rFonts w:ascii="Times New Roman" w:hAnsi="Times New Roman" w:cs="Times New Roman"/>
           <w:color w:val="000000" w:themeColor="text1"/>
           <w:sz w:val="28"/>
         </w:rPr>
@@ -4924,12 +4917,15 @@
       <w:pPr>
         <w:pStyle w:val="a5"/>
         <w:ind w:left="360"/>
-        <w:rPr>
+        <w:jc w:val="both"/>
+        <w:rPr>
+          <w:rFonts w:ascii="Times New Roman" w:hAnsi="Times New Roman" w:cs="Times New Roman"/>
           <w:sz w:val="28"/>
         </w:rPr>
       </w:pPr>
       <w:r>
         <w:rPr>
+          <w:rFonts w:ascii="Times New Roman" w:hAnsi="Times New Roman" w:cs="Times New Roman"/>
           <w:sz w:val="28"/>
         </w:rPr>
         <w:t>В данном разделе будут приведены Требования к программному обеспечению, средства реализации, листинг кода и примеры тестирования.</w:t>
@@ -4942,16 +4938,19 @@
           <w:ilvl w:val="1"/>
           <w:numId w:val="6"/>
         </w:numPr>
-        <w:rPr>
+        <w:jc w:val="both"/>
+        <w:rPr>
+          <w:rFonts w:ascii="Times New Roman" w:hAnsi="Times New Roman" w:cs="Times New Roman"/>
           <w:color w:val="000000" w:themeColor="text1"/>
           <w:sz w:val="28"/>
         </w:rPr>
       </w:pPr>
-      <w:bookmarkStart w:id="19" w:name="_Toc22736344"/>
-      <w:bookmarkStart w:id="20" w:name="_Toc20931602"/>
-      <w:bookmarkStart w:id="21" w:name="_Toc20922495"/>
+      <w:bookmarkStart w:id="19" w:name="_Toc20931602"/>
+      <w:bookmarkStart w:id="20" w:name="_Toc20922495"/>
+      <w:bookmarkStart w:id="21" w:name="_Toc23414924"/>
       <w:r>
         <w:rPr>
+          <w:rFonts w:ascii="Times New Roman" w:hAnsi="Times New Roman" w:cs="Times New Roman"/>
           <w:color w:val="000000" w:themeColor="text1"/>
           <w:sz w:val="28"/>
         </w:rPr>
@@ -4965,12 +4964,15 @@
       <w:pPr>
         <w:pStyle w:val="a5"/>
         <w:ind w:left="360"/>
-        <w:rPr>
+        <w:jc w:val="both"/>
+        <w:rPr>
+          <w:rFonts w:ascii="Times New Roman" w:hAnsi="Times New Roman" w:cs="Times New Roman"/>
           <w:sz w:val="28"/>
         </w:rPr>
       </w:pPr>
       <w:r>
         <w:rPr>
+          <w:rFonts w:ascii="Times New Roman" w:hAnsi="Times New Roman" w:cs="Times New Roman"/>
           <w:sz w:val="28"/>
         </w:rPr>
         <w:t>В качестве языка программирования был выбран</w:t>
@@ -4978,6 +4980,7 @@
       <w:proofErr w:type="gramStart"/>
       <w:r>
         <w:rPr>
+          <w:rFonts w:ascii="Times New Roman" w:hAnsi="Times New Roman" w:cs="Times New Roman"/>
           <w:sz w:val="28"/>
         </w:rPr>
         <w:t xml:space="preserve"> С</w:t>
@@ -4985,18 +4988,21 @@
       <w:proofErr w:type="gramEnd"/>
       <w:r>
         <w:rPr>
+          <w:rFonts w:ascii="Times New Roman" w:hAnsi="Times New Roman" w:cs="Times New Roman"/>
           <w:sz w:val="28"/>
         </w:rPr>
         <w:t>++</w:t>
       </w:r>
       <w:r>
         <w:rPr>
+          <w:rFonts w:ascii="Times New Roman" w:hAnsi="Times New Roman" w:cs="Times New Roman"/>
           <w:sz w:val="28"/>
         </w:rPr>
         <w:t xml:space="preserve"> (компилятор </w:t>
       </w:r>
       <w:r>
         <w:rPr>
+          <w:rFonts w:ascii="Times New Roman" w:hAnsi="Times New Roman" w:cs="Times New Roman"/>
           <w:sz w:val="28"/>
           <w:lang w:val="en-US"/>
         </w:rPr>
@@ -5004,12 +5010,14 @@
       </w:r>
       <w:r>
         <w:rPr>
+          <w:rFonts w:ascii="Times New Roman" w:hAnsi="Times New Roman" w:cs="Times New Roman"/>
           <w:sz w:val="28"/>
         </w:rPr>
         <w:t>++)</w:t>
       </w:r>
       <w:r>
         <w:rPr>
+          <w:rFonts w:ascii="Times New Roman" w:hAnsi="Times New Roman" w:cs="Times New Roman"/>
           <w:sz w:val="28"/>
         </w:rPr>
         <w:t xml:space="preserve"> в связи с его широким функционалом и быстротой работы, а так же благодаря привычному для меня синтаксису и семантики языка. Среда разработки -  </w:t>
@@ -5017,6 +5025,7 @@
       <w:proofErr w:type="spellStart"/>
       <w:r>
         <w:rPr>
+          <w:rFonts w:ascii="Times New Roman" w:hAnsi="Times New Roman" w:cs="Times New Roman"/>
           <w:sz w:val="28"/>
           <w:lang w:val="en-US"/>
         </w:rPr>
@@ -5025,18 +5034,21 @@
       <w:proofErr w:type="spellEnd"/>
       <w:r>
         <w:rPr>
+          <w:rFonts w:ascii="Times New Roman" w:hAnsi="Times New Roman" w:cs="Times New Roman"/>
           <w:sz w:val="28"/>
         </w:rPr>
         <w:t xml:space="preserve">. </w:t>
       </w:r>
       <w:r>
         <w:rPr>
+          <w:rFonts w:ascii="Times New Roman" w:hAnsi="Times New Roman" w:cs="Times New Roman"/>
           <w:sz w:val="28"/>
         </w:rPr>
         <w:t xml:space="preserve">Для работы с потоками использовалась библиотека </w:t>
       </w:r>
       <w:r>
         <w:rPr>
+          <w:rFonts w:ascii="Times New Roman" w:hAnsi="Times New Roman" w:cs="Times New Roman"/>
           <w:sz w:val="28"/>
           <w:lang w:val="en-US"/>
         </w:rPr>
@@ -5044,12 +5056,14 @@
       </w:r>
       <w:r>
         <w:rPr>
+          <w:rFonts w:ascii="Times New Roman" w:hAnsi="Times New Roman" w:cs="Times New Roman"/>
           <w:sz w:val="28"/>
         </w:rPr>
         <w:t xml:space="preserve">. </w:t>
       </w:r>
       <w:r>
         <w:rPr>
+          <w:rFonts w:ascii="Times New Roman" w:hAnsi="Times New Roman" w:cs="Times New Roman"/>
           <w:sz w:val="28"/>
         </w:rPr>
         <w:t xml:space="preserve">Время работы процессора замеряется с помощью функции </w:t>
@@ -5057,6 +5071,7 @@
       <w:proofErr w:type="spellStart"/>
       <w:r>
         <w:rPr>
+          <w:rFonts w:ascii="Times New Roman" w:hAnsi="Times New Roman" w:cs="Times New Roman"/>
           <w:sz w:val="28"/>
           <w:lang w:val="en-US"/>
         </w:rPr>
@@ -5065,6 +5080,7 @@
       <w:proofErr w:type="spellEnd"/>
       <w:r>
         <w:rPr>
+          <w:rFonts w:ascii="Times New Roman" w:hAnsi="Times New Roman" w:cs="Times New Roman"/>
           <w:sz w:val="28"/>
         </w:rPr>
         <w:t>::</w:t>
@@ -5072,6 +5088,7 @@
       <w:proofErr w:type="spellStart"/>
       <w:r>
         <w:rPr>
+          <w:rFonts w:ascii="Times New Roman" w:hAnsi="Times New Roman" w:cs="Times New Roman"/>
           <w:sz w:val="28"/>
           <w:lang w:val="en-US"/>
         </w:rPr>
@@ -5080,6 +5097,7 @@
       <w:proofErr w:type="spellEnd"/>
       <w:r>
         <w:rPr>
+          <w:rFonts w:ascii="Times New Roman" w:hAnsi="Times New Roman" w:cs="Times New Roman"/>
           <w:sz w:val="28"/>
         </w:rPr>
         <w:t>().</w:t>
@@ -5087,19 +5105,22 @@
     </w:p>
     <w:p>
       <w:pPr>
-        <w:rPr>
+        <w:jc w:val="both"/>
+        <w:rPr>
+          <w:rFonts w:ascii="Times New Roman" w:hAnsi="Times New Roman" w:cs="Times New Roman"/>
           <w:sz w:val="28"/>
         </w:rPr>
       </w:pPr>
       <w:r>
         <w:rPr>
+          <w:rFonts w:ascii="Times New Roman" w:hAnsi="Times New Roman" w:cs="Times New Roman"/>
           <w:noProof/>
           <w:lang w:eastAsia="ru-RU"/>
         </w:rPr>
         <mc:AlternateContent>
           <mc:Choice Requires="wps">
             <w:drawing>
-              <wp:anchor distT="0" distB="0" distL="114300" distR="114300" simplePos="0" relativeHeight="251663360" behindDoc="0" locked="0" layoutInCell="1" allowOverlap="1">
+              <wp:anchor distT="0" distB="0" distL="114300" distR="114300" simplePos="0" relativeHeight="251663360" behindDoc="0" locked="0" layoutInCell="1" allowOverlap="1" wp14:anchorId="7B714484" wp14:editId="435E75B6">
                 <wp:simplePos x="0" y="0"/>
                 <wp:positionH relativeFrom="column">
                   <wp:posOffset>177165</wp:posOffset>
@@ -5168,7 +5189,7 @@
           </mc:Choice>
           <mc:Fallback>
             <w:pict>
-              <v:shape id="Поле 28" o:spid="_x0000_s1027" type="#_x0000_t202" style="position:absolute;margin-left:13.95pt;margin-top:143.95pt;width:441pt;height:31.5pt;z-index:251663360;visibility:visible;mso-wrap-style:square;mso-width-percent:0;mso-height-percent:0;mso-wrap-distance-left:9pt;mso-wrap-distance-top:0;mso-wrap-distance-right:9pt;mso-wrap-distance-bottom:0;mso-position-horizontal:absolute;mso-position-horizontal-relative:text;mso-position-vertical:absolute;mso-position-vertical-relative:text;mso-width-percent:0;mso-height-percent:0;mso-width-relative:page;mso-height-relative:page;v-text-anchor:top" o:gfxdata="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" stroked="f">
+              <v:shape id="Поле 28" o:spid="_x0000_s1027" type="#_x0000_t202" style="position:absolute;left:0;text-align:left;margin-left:13.95pt;margin-top:143.95pt;width:441pt;height:31.5pt;z-index:251663360;visibility:visible;mso-wrap-style:square;mso-width-percent:0;mso-height-percent:0;mso-wrap-distance-left:9pt;mso-wrap-distance-top:0;mso-wrap-distance-right:9pt;mso-wrap-distance-bottom:0;mso-position-horizontal:absolute;mso-position-horizontal-relative:text;mso-position-vertical:absolute;mso-position-vertical-relative:text;mso-width-percent:0;mso-height-percent:0;mso-width-relative:page;mso-height-relative:page;v-text-anchor:top" o:gfxdata="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" stroked="f">
                 <v:textbox style="mso-fit-shape-to-text:t" inset="0,0,0,0">
                   <w:txbxContent>
                     <w:p>
@@ -5193,57 +5214,72 @@
     </w:p>
     <w:p>
       <w:pPr>
-        <w:rPr>
+        <w:jc w:val="both"/>
+        <w:rPr>
+          <w:rFonts w:ascii="Times New Roman" w:hAnsi="Times New Roman" w:cs="Times New Roman"/>
           <w:sz w:val="28"/>
         </w:rPr>
       </w:pPr>
     </w:p>
     <w:p>
       <w:pPr>
-        <w:rPr>
+        <w:jc w:val="both"/>
+        <w:rPr>
+          <w:rFonts w:ascii="Times New Roman" w:hAnsi="Times New Roman" w:cs="Times New Roman"/>
           <w:sz w:val="28"/>
         </w:rPr>
       </w:pPr>
     </w:p>
     <w:p>
       <w:pPr>
-        <w:rPr>
+        <w:jc w:val="both"/>
+        <w:rPr>
+          <w:rFonts w:ascii="Times New Roman" w:hAnsi="Times New Roman" w:cs="Times New Roman"/>
           <w:sz w:val="28"/>
         </w:rPr>
       </w:pPr>
     </w:p>
     <w:p>
       <w:pPr>
-        <w:rPr>
+        <w:jc w:val="both"/>
+        <w:rPr>
+          <w:rFonts w:ascii="Times New Roman" w:hAnsi="Times New Roman" w:cs="Times New Roman"/>
           <w:sz w:val="28"/>
         </w:rPr>
       </w:pPr>
     </w:p>
     <w:p>
       <w:pPr>
-        <w:rPr>
+        <w:jc w:val="both"/>
+        <w:rPr>
+          <w:rFonts w:ascii="Times New Roman" w:hAnsi="Times New Roman" w:cs="Times New Roman"/>
           <w:sz w:val="28"/>
         </w:rPr>
       </w:pPr>
     </w:p>
     <w:p>
       <w:pPr>
-        <w:rPr>
+        <w:jc w:val="both"/>
+        <w:rPr>
+          <w:rFonts w:ascii="Times New Roman" w:hAnsi="Times New Roman" w:cs="Times New Roman"/>
           <w:sz w:val="28"/>
         </w:rPr>
       </w:pPr>
     </w:p>
     <w:p>
       <w:pPr>
-        <w:rPr>
+        <w:jc w:val="both"/>
+        <w:rPr>
+          <w:rFonts w:ascii="Times New Roman" w:hAnsi="Times New Roman" w:cs="Times New Roman"/>
           <w:sz w:val="28"/>
         </w:rPr>
       </w:pPr>
     </w:p>
     <w:p>
       <w:pPr>
-        <w:rPr>
-          <w:rFonts w:asciiTheme="majorHAnsi" w:eastAsiaTheme="majorEastAsia" w:hAnsiTheme="majorHAnsi" w:cstheme="majorBidi"/>
+        <w:jc w:val="both"/>
+        <w:rPr>
+          <w:rFonts w:ascii="Times New Roman" w:eastAsiaTheme="majorEastAsia" w:hAnsi="Times New Roman" w:cs="Times New Roman"/>
           <w:b/>
           <w:bCs/>
           <w:color w:val="000000" w:themeColor="text1"/>
@@ -5252,6 +5288,7 @@
       </w:pPr>
       <w:r>
         <w:rPr>
+          <w:rFonts w:ascii="Times New Roman" w:hAnsi="Times New Roman" w:cs="Times New Roman"/>
           <w:color w:val="000000" w:themeColor="text1"/>
           <w:sz w:val="28"/>
         </w:rPr>
@@ -5267,14 +5304,17 @@
           <w:ilvl w:val="1"/>
           <w:numId w:val="6"/>
         </w:numPr>
-        <w:rPr>
+        <w:jc w:val="both"/>
+        <w:rPr>
+          <w:rFonts w:ascii="Times New Roman" w:hAnsi="Times New Roman" w:cs="Times New Roman"/>
           <w:color w:val="000000" w:themeColor="text1"/>
           <w:sz w:val="28"/>
         </w:rPr>
       </w:pPr>
-      <w:bookmarkStart w:id="24" w:name="_Toc22736345"/>
+      <w:bookmarkStart w:id="24" w:name="_Toc23414925"/>
       <w:r>
         <w:rPr>
+          <w:rFonts w:ascii="Times New Roman" w:hAnsi="Times New Roman" w:cs="Times New Roman"/>
           <w:color w:val="000000" w:themeColor="text1"/>
           <w:sz w:val="28"/>
         </w:rPr>
@@ -5285,21 +5325,32 @@
       <w:bookmarkEnd w:id="23"/>
       <w:bookmarkEnd w:id="24"/>
     </w:p>
-    <w:p/>
     <w:p>
       <w:pPr>
-        <w:rPr>
+        <w:jc w:val="both"/>
+        <w:rPr>
+          <w:rFonts w:ascii="Times New Roman" w:hAnsi="Times New Roman" w:cs="Times New Roman"/>
+        </w:rPr>
+      </w:pPr>
+    </w:p>
+    <w:p>
+      <w:pPr>
+        <w:jc w:val="both"/>
+        <w:rPr>
+          <w:rFonts w:ascii="Times New Roman" w:hAnsi="Times New Roman" w:cs="Times New Roman"/>
           <w:sz w:val="28"/>
         </w:rPr>
       </w:pPr>
       <w:r>
         <w:rPr>
+          <w:rFonts w:ascii="Times New Roman" w:hAnsi="Times New Roman" w:cs="Times New Roman"/>
           <w:sz w:val="28"/>
         </w:rPr>
         <w:t xml:space="preserve">В листинге 1 представлена </w:t>
       </w:r>
       <w:r>
         <w:rPr>
+          <w:rFonts w:ascii="Times New Roman" w:hAnsi="Times New Roman" w:cs="Times New Roman"/>
           <w:sz w:val="28"/>
         </w:rPr>
         <w:t>однопоточная</w:t>
@@ -5308,12 +5359,37 @@
       <w:bookmarkStart w:id="26" w:name="_Toc20922498"/>
       <w:r>
         <w:rPr>
+          <w:rFonts w:ascii="Times New Roman" w:hAnsi="Times New Roman" w:cs="Times New Roman"/>
           <w:sz w:val="28"/>
         </w:rPr>
         <w:t xml:space="preserve"> реализация. Однако для многопоточной реализации алгоритма, функция была разбита на 3 части, представленные в листингах 2 – 4.</w:t>
       </w:r>
       <w:r>
         <w:rPr>
+          <w:rFonts w:ascii="Times New Roman" w:hAnsi="Times New Roman" w:cs="Times New Roman"/>
+          <w:sz w:val="28"/>
+        </w:rPr>
+        <w:t xml:space="preserve"> В листинге 5 представлена уже </w:t>
+      </w:r>
+      <w:proofErr w:type="spellStart"/>
+      <w:r>
+        <w:rPr>
+          <w:rFonts w:ascii="Times New Roman" w:hAnsi="Times New Roman" w:cs="Times New Roman"/>
+          <w:sz w:val="28"/>
+        </w:rPr>
+        <w:t>двупоточная</w:t>
+      </w:r>
+      <w:proofErr w:type="spellEnd"/>
+      <w:r>
+        <w:rPr>
+          <w:rFonts w:ascii="Times New Roman" w:hAnsi="Times New Roman" w:cs="Times New Roman"/>
+          <w:sz w:val="28"/>
+        </w:rPr>
+        <w:t xml:space="preserve"> реализация. Разбиение на большее число потоков выглядит абсолютно аналогично.</w:t>
+      </w:r>
+      <w:r>
+        <w:rPr>
+          <w:rFonts w:ascii="Times New Roman" w:hAnsi="Times New Roman" w:cs="Times New Roman"/>
           <w:color w:val="000000" w:themeColor="text1"/>
           <w:sz w:val="28"/>
         </w:rPr>
@@ -5337,7 +5413,7 @@
         <mc:AlternateContent>
           <mc:Choice Requires="wps">
             <w:drawing>
-              <wp:anchor distT="0" distB="0" distL="114300" distR="114300" simplePos="0" relativeHeight="251662336" behindDoc="0" locked="0" layoutInCell="1" allowOverlap="1" wp14:anchorId="61751AEB" wp14:editId="64968109">
+              <wp:anchor distT="0" distB="0" distL="114300" distR="114300" simplePos="0" relativeHeight="251662336" behindDoc="0" locked="0" layoutInCell="1" allowOverlap="1" wp14:anchorId="19D6A767" wp14:editId="5AE0DD8D">
                 <wp:simplePos x="0" y="0"/>
                 <wp:positionH relativeFrom="column">
                   <wp:posOffset>177165</wp:posOffset>
@@ -13173,7 +13249,7 @@
         <mc:AlternateContent>
           <mc:Choice Requires="wps">
             <w:drawing>
-              <wp:anchor distT="0" distB="0" distL="114300" distR="114300" simplePos="0" relativeHeight="251666432" behindDoc="0" locked="0" layoutInCell="1" allowOverlap="1" wp14:anchorId="7CE12409" wp14:editId="64307171">
+              <wp:anchor distT="0" distB="0" distL="114300" distR="114300" simplePos="0" relativeHeight="251666432" behindDoc="0" locked="0" layoutInCell="1" allowOverlap="1" wp14:anchorId="7FA060D5" wp14:editId="46AFB9D3">
                 <wp:simplePos x="0" y="0"/>
                 <wp:positionH relativeFrom="column">
                   <wp:posOffset>177165</wp:posOffset>
@@ -13409,7 +13485,6 @@
           <w:sz w:val="28"/>
         </w:rPr>
       </w:pPr>
-      <w:bookmarkStart w:id="27" w:name="_Toc22736346"/>
       <w:r>
         <w:rPr>
           <w:noProof/>
@@ -13419,7 +13494,7 @@
         <mc:AlternateContent>
           <mc:Choice Requires="wps">
             <w:drawing>
-              <wp:anchor distT="0" distB="0" distL="114300" distR="114300" simplePos="0" relativeHeight="251672576" behindDoc="0" locked="0" layoutInCell="1" allowOverlap="1" wp14:anchorId="317CE5C7" wp14:editId="1F87C216">
+              <wp:anchor distT="0" distB="0" distL="114300" distR="114300" simplePos="0" relativeHeight="251672576" behindDoc="0" locked="0" layoutInCell="1" allowOverlap="1" wp14:anchorId="5E78A399" wp14:editId="55291D84">
                 <wp:simplePos x="0" y="0"/>
                 <wp:positionH relativeFrom="column">
                   <wp:posOffset>336550</wp:posOffset>
@@ -14854,11 +14929,12 @@
       <w:r>
         <w:rPr>
           <w:noProof/>
+          <w:lang w:eastAsia="ru-RU"/>
         </w:rPr>
         <mc:AlternateContent>
           <mc:Choice Requires="wps">
             <w:drawing>
-              <wp:anchor distT="0" distB="0" distL="114300" distR="114300" simplePos="0" relativeHeight="251674624" behindDoc="0" locked="0" layoutInCell="1" allowOverlap="1" wp14:anchorId="362D81B6" wp14:editId="0AD5F40B">
+              <wp:anchor distT="0" distB="0" distL="114300" distR="114300" simplePos="0" relativeHeight="251674624" behindDoc="0" locked="0" layoutInCell="1" allowOverlap="1" wp14:anchorId="255E313D" wp14:editId="2993B44C">
                 <wp:simplePos x="0" y="0"/>
                 <wp:positionH relativeFrom="column">
                   <wp:posOffset>336550</wp:posOffset>
@@ -15000,11 +15076,12 @@
       <w:r>
         <w:rPr>
           <w:noProof/>
+          <w:lang w:eastAsia="ru-RU"/>
         </w:rPr>
         <mc:AlternateContent>
           <mc:Choice Requires="wps">
             <w:drawing>
-              <wp:anchor distT="0" distB="0" distL="114300" distR="114300" simplePos="0" relativeHeight="251670528" behindDoc="0" locked="0" layoutInCell="1" allowOverlap="1" wp14:anchorId="4D000411" wp14:editId="14A8D140">
+              <wp:anchor distT="0" distB="0" distL="114300" distR="114300" simplePos="0" relativeHeight="251670528" behindDoc="0" locked="0" layoutInCell="1" allowOverlap="1" wp14:anchorId="227897DC" wp14:editId="07669B02">
                 <wp:simplePos x="0" y="0"/>
                 <wp:positionH relativeFrom="column">
                   <wp:posOffset>333375</wp:posOffset>
@@ -15209,7 +15286,7 @@
         <mc:AlternateContent>
           <mc:Choice Requires="wps">
             <w:drawing>
-              <wp:anchor distT="0" distB="0" distL="114300" distR="114300" simplePos="0" relativeHeight="251668480" behindDoc="0" locked="0" layoutInCell="1" allowOverlap="1" wp14:anchorId="2B704C42" wp14:editId="0E2A48CF">
+              <wp:anchor distT="0" distB="0" distL="114300" distR="114300" simplePos="0" relativeHeight="251668480" behindDoc="0" locked="0" layoutInCell="1" allowOverlap="1" wp14:anchorId="0655452A" wp14:editId="104B20E5">
                 <wp:simplePos x="0" y="0"/>
                 <wp:positionH relativeFrom="column">
                   <wp:posOffset>333995</wp:posOffset>
@@ -16719,12 +16796,13 @@
       <w:r>
         <w:rPr>
           <w:noProof/>
+          <w:lang w:eastAsia="ru-RU"/>
         </w:rPr>
         <w:lastRenderedPageBreak/>
         <mc:AlternateContent>
           <mc:Choice Requires="wps">
             <w:drawing>
-              <wp:anchor distT="0" distB="0" distL="114300" distR="114300" simplePos="0" relativeHeight="251678720" behindDoc="0" locked="0" layoutInCell="1" allowOverlap="1" wp14:anchorId="3AED4AE3" wp14:editId="3C5EB7EA">
+              <wp:anchor distT="0" distB="0" distL="114300" distR="114300" simplePos="0" relativeHeight="251678720" behindDoc="0" locked="0" layoutInCell="1" allowOverlap="1" wp14:anchorId="2D39B35B" wp14:editId="19A26C73">
                 <wp:simplePos x="0" y="0"/>
                 <wp:positionH relativeFrom="column">
                   <wp:posOffset>-5139</wp:posOffset>
@@ -16857,7 +16935,7 @@
         <mc:AlternateContent>
           <mc:Choice Requires="wps">
             <w:drawing>
-              <wp:anchor distT="0" distB="0" distL="114300" distR="114300" simplePos="0" relativeHeight="251676672" behindDoc="0" locked="0" layoutInCell="1" allowOverlap="1" wp14:anchorId="732BE6F2" wp14:editId="7647C8BF">
+              <wp:anchor distT="0" distB="0" distL="114300" distR="114300" simplePos="0" relativeHeight="251676672" behindDoc="0" locked="0" layoutInCell="1" allowOverlap="1" wp14:anchorId="072728B6" wp14:editId="045172B0">
                 <wp:simplePos x="0" y="0"/>
                 <wp:positionH relativeFrom="column">
                   <wp:posOffset>-6350</wp:posOffset>
@@ -21372,6 +21450,74 @@
     </w:p>
     <w:p>
       <w:pPr>
+        <w:jc w:val="both"/>
+        <w:rPr>
+          <w:rFonts w:ascii="Times New Roman" w:eastAsiaTheme="majorEastAsia" w:hAnsi="Times New Roman" w:cs="Times New Roman"/>
+          <w:b/>
+          <w:bCs/>
+          <w:color w:val="000000" w:themeColor="text1"/>
+          <w:sz w:val="28"/>
+          <w:szCs w:val="26"/>
+        </w:rPr>
+      </w:pPr>
+    </w:p>
+    <w:p>
+      <w:pPr>
+        <w:jc w:val="both"/>
+        <w:rPr>
+          <w:rFonts w:ascii="Times New Roman" w:eastAsiaTheme="majorEastAsia" w:hAnsi="Times New Roman" w:cs="Times New Roman"/>
+          <w:bCs/>
+          <w:color w:val="000000" w:themeColor="text1"/>
+          <w:sz w:val="28"/>
+          <w:szCs w:val="26"/>
+        </w:rPr>
+      </w:pPr>
+      <w:r>
+        <w:rPr>
+          <w:rFonts w:ascii="Times New Roman" w:eastAsiaTheme="majorEastAsia" w:hAnsi="Times New Roman" w:cs="Times New Roman"/>
+          <w:bCs/>
+          <w:color w:val="000000" w:themeColor="text1"/>
+          <w:sz w:val="28"/>
+          <w:szCs w:val="26"/>
+        </w:rPr>
+        <w:t xml:space="preserve">В листинге 5 представлена </w:t>
+      </w:r>
+      <w:proofErr w:type="spellStart"/>
+      <w:r>
+        <w:rPr>
+          <w:rFonts w:ascii="Times New Roman" w:eastAsiaTheme="majorEastAsia" w:hAnsi="Times New Roman" w:cs="Times New Roman"/>
+          <w:bCs/>
+          <w:color w:val="000000" w:themeColor="text1"/>
+          <w:sz w:val="28"/>
+          <w:szCs w:val="26"/>
+        </w:rPr>
+        <w:t>двупоточная</w:t>
+      </w:r>
+      <w:proofErr w:type="spellEnd"/>
+      <w:r>
+        <w:rPr>
+          <w:rFonts w:ascii="Times New Roman" w:eastAsiaTheme="majorEastAsia" w:hAnsi="Times New Roman" w:cs="Times New Roman"/>
+          <w:bCs/>
+          <w:color w:val="000000" w:themeColor="text1"/>
+          <w:sz w:val="28"/>
+          <w:szCs w:val="26"/>
+        </w:rPr>
+        <w:t xml:space="preserve"> реализация алгоритма. Реализации для 4, 8, 16 потоков имеют аналогичную реализацию.</w:t>
+      </w:r>
+    </w:p>
+    <w:p>
+      <w:pPr>
+        <w:rPr>
+          <w:rFonts w:asciiTheme="majorHAnsi" w:eastAsiaTheme="majorEastAsia" w:hAnsiTheme="majorHAnsi" w:cstheme="majorBidi"/>
+          <w:bCs/>
+          <w:color w:val="000000" w:themeColor="text1"/>
+          <w:sz w:val="28"/>
+          <w:szCs w:val="26"/>
+        </w:rPr>
+      </w:pPr>
+    </w:p>
+    <w:p>
+      <w:pPr>
         <w:rPr>
           <w:rFonts w:asciiTheme="majorHAnsi" w:eastAsiaTheme="majorEastAsia" w:hAnsiTheme="majorHAnsi" w:cstheme="majorBidi"/>
           <w:b/>
@@ -21386,49 +21532,7 @@
       <w:pPr>
         <w:rPr>
           <w:rFonts w:asciiTheme="majorHAnsi" w:eastAsiaTheme="majorEastAsia" w:hAnsiTheme="majorHAnsi" w:cstheme="majorBidi"/>
-          <w:bCs/>
-          <w:color w:val="000000" w:themeColor="text1"/>
-          <w:sz w:val="28"/>
-          <w:szCs w:val="26"/>
-        </w:rPr>
-      </w:pPr>
-      <w:r>
-        <w:rPr>
-          <w:rFonts w:asciiTheme="majorHAnsi" w:eastAsiaTheme="majorEastAsia" w:hAnsiTheme="majorHAnsi" w:cstheme="majorBidi"/>
-          <w:bCs/>
-          <w:color w:val="000000" w:themeColor="text1"/>
-          <w:sz w:val="28"/>
-          <w:szCs w:val="26"/>
-        </w:rPr>
-        <w:t xml:space="preserve">В листинге 5 представлена </w:t>
-      </w:r>
-      <w:proofErr w:type="spellStart"/>
-      <w:r>
-        <w:rPr>
-          <w:rFonts w:asciiTheme="majorHAnsi" w:eastAsiaTheme="majorEastAsia" w:hAnsiTheme="majorHAnsi" w:cstheme="majorBidi"/>
-          <w:bCs/>
-          <w:color w:val="000000" w:themeColor="text1"/>
-          <w:sz w:val="28"/>
-          <w:szCs w:val="26"/>
-        </w:rPr>
-        <w:t>двупоточная</w:t>
-      </w:r>
-      <w:proofErr w:type="spellEnd"/>
-      <w:r>
-        <w:rPr>
-          <w:rFonts w:asciiTheme="majorHAnsi" w:eastAsiaTheme="majorEastAsia" w:hAnsiTheme="majorHAnsi" w:cstheme="majorBidi"/>
-          <w:bCs/>
-          <w:color w:val="000000" w:themeColor="text1"/>
-          <w:sz w:val="28"/>
-          <w:szCs w:val="26"/>
-        </w:rPr>
-        <w:t xml:space="preserve"> реализация алгоритма. Реализации для 4, 8, 16 потоков имеют аналогичную реализацию.</w:t>
-      </w:r>
-    </w:p>
-    <w:p>
-      <w:pPr>
-        <w:rPr>
-          <w:rFonts w:asciiTheme="majorHAnsi" w:eastAsiaTheme="majorEastAsia" w:hAnsiTheme="majorHAnsi" w:cstheme="majorBidi"/>
+          <w:b/>
           <w:bCs/>
           <w:color w:val="000000" w:themeColor="text1"/>
           <w:sz w:val="28"/>
@@ -21495,6 +21599,13 @@
           <w:szCs w:val="26"/>
         </w:rPr>
       </w:pPr>
+      <w:r>
+        <w:rPr>
+          <w:color w:val="000000" w:themeColor="text1"/>
+          <w:sz w:val="28"/>
+        </w:rPr>
+        <w:br w:type="page"/>
+      </w:r>
     </w:p>
     <w:p>
       <w:pPr>
@@ -21507,37 +21618,6 @@
           <w:szCs w:val="26"/>
         </w:rPr>
       </w:pPr>
-    </w:p>
-    <w:p>
-      <w:pPr>
-        <w:rPr>
-          <w:rFonts w:asciiTheme="majorHAnsi" w:eastAsiaTheme="majorEastAsia" w:hAnsiTheme="majorHAnsi" w:cstheme="majorBidi"/>
-          <w:b/>
-          <w:bCs/>
-          <w:color w:val="000000" w:themeColor="text1"/>
-          <w:sz w:val="28"/>
-          <w:szCs w:val="26"/>
-        </w:rPr>
-      </w:pPr>
-      <w:r>
-        <w:rPr>
-          <w:color w:val="000000" w:themeColor="text1"/>
-          <w:sz w:val="28"/>
-        </w:rPr>
-        <w:br w:type="page"/>
-      </w:r>
-    </w:p>
-    <w:p>
-      <w:pPr>
-        <w:rPr>
-          <w:rFonts w:asciiTheme="majorHAnsi" w:eastAsiaTheme="majorEastAsia" w:hAnsiTheme="majorHAnsi" w:cstheme="majorBidi"/>
-          <w:b/>
-          <w:bCs/>
-          <w:color w:val="000000" w:themeColor="text1"/>
-          <w:sz w:val="28"/>
-          <w:szCs w:val="26"/>
-        </w:rPr>
-      </w:pPr>
       <w:r>
         <w:rPr>
           <w:noProof/>
@@ -21547,7 +21627,7 @@
         <mc:AlternateContent>
           <mc:Choice Requires="wps">
             <w:drawing>
-              <wp:anchor distT="0" distB="0" distL="114300" distR="114300" simplePos="0" relativeHeight="251680768" behindDoc="0" locked="0" layoutInCell="1" allowOverlap="1" wp14:anchorId="238D578F" wp14:editId="0064C7BE">
+              <wp:anchor distT="0" distB="0" distL="114300" distR="114300" simplePos="0" relativeHeight="251680768" behindDoc="0" locked="0" layoutInCell="1" allowOverlap="1" wp14:anchorId="43A96FA0" wp14:editId="562C34F9">
                 <wp:simplePos x="0" y="0"/>
                 <wp:positionH relativeFrom="column">
                   <wp:posOffset>333995</wp:posOffset>
@@ -24543,7 +24623,7 @@
                                 <w:rFonts w:ascii="Courier New" w:eastAsia="Times New Roman" w:hAnsi="Courier New" w:cs="Courier New"/>
                                 <w:sz w:val="20"/>
                                 <w:szCs w:val="20"/>
-                                <w:lang w:eastAsia="ru-RU"/>
+                                <w:lang w:val="en-US" w:eastAsia="ru-RU"/>
                               </w:rPr>
                             </w:pPr>
                             <w:r>
@@ -24560,7 +24640,7 @@
                                 <w:rFonts w:ascii="Courier New" w:eastAsia="Times New Roman" w:hAnsi="Courier New" w:cs="Courier New"/>
                                 <w:sz w:val="20"/>
                                 <w:szCs w:val="20"/>
-                                <w:lang w:eastAsia="ru-RU"/>
+                                <w:lang w:val="en-US" w:eastAsia="ru-RU"/>
                               </w:rPr>
                               <w:t>thread_3_1.join();</w:t>
                             </w:r>
@@ -24598,9 +24678,18 @@
                                 <w:rFonts w:ascii="Courier New" w:eastAsia="Times New Roman" w:hAnsi="Courier New" w:cs="Courier New"/>
                                 <w:sz w:val="20"/>
                                 <w:szCs w:val="20"/>
+                                <w:lang w:val="en-US" w:eastAsia="ru-RU"/>
+                              </w:rPr>
+                              <w:t xml:space="preserve">    </w:t>
+                            </w:r>
+                            <w:r>
+                              <w:rPr>
+                                <w:rFonts w:ascii="Courier New" w:eastAsia="Times New Roman" w:hAnsi="Courier New" w:cs="Courier New"/>
+                                <w:sz w:val="20"/>
+                                <w:szCs w:val="20"/>
                                 <w:lang w:eastAsia="ru-RU"/>
                               </w:rPr>
-                              <w:t xml:space="preserve">    thread_3_2.join();</w:t>
+                              <w:t>thread_3_2.join();</w:t>
                             </w:r>
                           </w:p>
                           <w:p>
@@ -27599,7 +27688,7 @@
                           <w:rFonts w:ascii="Courier New" w:eastAsia="Times New Roman" w:hAnsi="Courier New" w:cs="Courier New"/>
                           <w:sz w:val="20"/>
                           <w:szCs w:val="20"/>
-                          <w:lang w:eastAsia="ru-RU"/>
+                          <w:lang w:val="en-US" w:eastAsia="ru-RU"/>
                         </w:rPr>
                       </w:pPr>
                       <w:r>
@@ -27616,7 +27705,7 @@
                           <w:rFonts w:ascii="Courier New" w:eastAsia="Times New Roman" w:hAnsi="Courier New" w:cs="Courier New"/>
                           <w:sz w:val="20"/>
                           <w:szCs w:val="20"/>
-                          <w:lang w:eastAsia="ru-RU"/>
+                          <w:lang w:val="en-US" w:eastAsia="ru-RU"/>
                         </w:rPr>
                         <w:t>thread_3_1.join();</w:t>
                       </w:r>
@@ -27654,9 +27743,18 @@
                           <w:rFonts w:ascii="Courier New" w:eastAsia="Times New Roman" w:hAnsi="Courier New" w:cs="Courier New"/>
                           <w:sz w:val="20"/>
                           <w:szCs w:val="20"/>
+                          <w:lang w:val="en-US" w:eastAsia="ru-RU"/>
+                        </w:rPr>
+                        <w:t xml:space="preserve">    </w:t>
+                      </w:r>
+                      <w:r>
+                        <w:rPr>
+                          <w:rFonts w:ascii="Courier New" w:eastAsia="Times New Roman" w:hAnsi="Courier New" w:cs="Courier New"/>
+                          <w:sz w:val="20"/>
+                          <w:szCs w:val="20"/>
                           <w:lang w:eastAsia="ru-RU"/>
                         </w:rPr>
-                        <w:t xml:space="preserve">    thread_3_2.join();</w:t>
+                        <w:t>thread_3_2.join();</w:t>
                       </w:r>
                     </w:p>
                     <w:p>
@@ -27693,11 +27791,12 @@
       <w:r>
         <w:rPr>
           <w:noProof/>
+          <w:lang w:eastAsia="ru-RU"/>
         </w:rPr>
         <mc:AlternateContent>
           <mc:Choice Requires="wps">
             <w:drawing>
-              <wp:anchor distT="0" distB="0" distL="114300" distR="114300" simplePos="0" relativeHeight="251682816" behindDoc="0" locked="0" layoutInCell="1" allowOverlap="1" wp14:anchorId="72B15AA2" wp14:editId="18EEFDDA">
+              <wp:anchor distT="0" distB="0" distL="114300" distR="114300" simplePos="0" relativeHeight="251682816" behindDoc="0" locked="0" layoutInCell="1" allowOverlap="1" wp14:anchorId="78F92B37" wp14:editId="09FBD95D">
                 <wp:simplePos x="0" y="0"/>
                 <wp:positionH relativeFrom="column">
                   <wp:posOffset>329565</wp:posOffset>
@@ -27832,13 +27931,17 @@
           <w:ilvl w:val="0"/>
           <w:numId w:val="6"/>
         </w:numPr>
-        <w:rPr>
+        <w:jc w:val="both"/>
+        <w:rPr>
+          <w:rFonts w:ascii="Times New Roman" w:hAnsi="Times New Roman" w:cs="Times New Roman"/>
           <w:color w:val="000000" w:themeColor="text1"/>
           <w:sz w:val="28"/>
         </w:rPr>
       </w:pPr>
+      <w:bookmarkStart w:id="27" w:name="_Toc23414926"/>
       <w:r>
         <w:rPr>
+          <w:rFonts w:ascii="Times New Roman" w:hAnsi="Times New Roman" w:cs="Times New Roman"/>
           <w:color w:val="000000" w:themeColor="text1"/>
           <w:sz w:val="28"/>
         </w:rPr>
@@ -27851,30 +27954,42 @@
     </w:p>
     <w:p>
       <w:pPr>
-        <w:rPr>
+        <w:jc w:val="both"/>
+        <w:rPr>
+          <w:rFonts w:ascii="Times New Roman" w:hAnsi="Times New Roman" w:cs="Times New Roman"/>
           <w:sz w:val="28"/>
         </w:rPr>
       </w:pPr>
       <w:r>
         <w:rPr>
+          <w:rFonts w:ascii="Times New Roman" w:hAnsi="Times New Roman" w:cs="Times New Roman"/>
           <w:sz w:val="28"/>
         </w:rPr>
         <w:t>В данном разделе будут приведены</w:t>
       </w:r>
       <w:r>
         <w:rPr>
+          <w:rFonts w:ascii="Times New Roman" w:hAnsi="Times New Roman" w:cs="Times New Roman"/>
           <w:sz w:val="28"/>
         </w:rPr>
         <w:t xml:space="preserve"> постановка эксперимента и сравнительный анализ алгоритмов на основе экспериментальных данных. </w:t>
       </w:r>
       <w:r>
         <w:rPr>
+          <w:rFonts w:ascii="Times New Roman" w:hAnsi="Times New Roman" w:cs="Times New Roman"/>
           <w:sz w:val="28"/>
         </w:rPr>
         <w:t xml:space="preserve"> Анализ производился на персональном компьютере с процессором с 4 ядрами, 4 потоками.</w:t>
       </w:r>
     </w:p>
-    <w:p/>
+    <w:p>
+      <w:pPr>
+        <w:jc w:val="both"/>
+        <w:rPr>
+          <w:rFonts w:ascii="Times New Roman" w:hAnsi="Times New Roman" w:cs="Times New Roman"/>
+        </w:rPr>
+      </w:pPr>
+    </w:p>
     <w:p>
       <w:pPr>
         <w:pStyle w:val="3"/>
@@ -27882,43 +27997,56 @@
           <w:ilvl w:val="1"/>
           <w:numId w:val="6"/>
         </w:numPr>
-        <w:rPr>
+        <w:jc w:val="both"/>
+        <w:rPr>
+          <w:rFonts w:ascii="Times New Roman" w:hAnsi="Times New Roman" w:cs="Times New Roman"/>
           <w:color w:val="000000" w:themeColor="text1"/>
           <w:sz w:val="28"/>
         </w:rPr>
       </w:pPr>
-      <w:bookmarkStart w:id="28" w:name="_Toc22736349"/>
-      <w:bookmarkStart w:id="29" w:name="_Toc20931608"/>
-      <w:bookmarkStart w:id="30" w:name="_Toc20922501"/>
+      <w:bookmarkStart w:id="28" w:name="_Toc20931608"/>
+      <w:bookmarkStart w:id="29" w:name="_Toc20922501"/>
+      <w:bookmarkStart w:id="30" w:name="_Toc23414927"/>
       <w:r>
         <w:rPr>
+          <w:rFonts w:ascii="Times New Roman" w:hAnsi="Times New Roman" w:cs="Times New Roman"/>
           <w:color w:val="000000" w:themeColor="text1"/>
           <w:sz w:val="28"/>
         </w:rPr>
         <w:t>Постановка эксперимента по замеру времени</w:t>
       </w:r>
-      <w:bookmarkEnd w:id="28"/>
+      <w:bookmarkEnd w:id="30"/>
       <w:r>
         <w:rPr>
+          <w:rFonts w:ascii="Times New Roman" w:hAnsi="Times New Roman" w:cs="Times New Roman"/>
           <w:color w:val="000000" w:themeColor="text1"/>
           <w:sz w:val="28"/>
         </w:rPr>
         <w:t xml:space="preserve"> </w:t>
       </w:r>
+      <w:bookmarkEnd w:id="28"/>
       <w:bookmarkEnd w:id="29"/>
-      <w:bookmarkEnd w:id="30"/>
     </w:p>
-    <w:p/>
+    <w:p>
+      <w:pPr>
+        <w:jc w:val="both"/>
+        <w:rPr>
+          <w:rFonts w:ascii="Times New Roman" w:hAnsi="Times New Roman" w:cs="Times New Roman"/>
+        </w:rPr>
+      </w:pPr>
+    </w:p>
     <w:p>
       <w:pPr>
         <w:ind w:left="360"/>
-        <w:rPr>
-          <w:rFonts w:eastAsiaTheme="minorEastAsia"/>
+        <w:jc w:val="both"/>
+        <w:rPr>
+          <w:rFonts w:ascii="Times New Roman" w:eastAsiaTheme="minorEastAsia" w:hAnsi="Times New Roman" w:cs="Times New Roman"/>
           <w:sz w:val="28"/>
         </w:rPr>
       </w:pPr>
       <w:r>
         <w:rPr>
+          <w:rFonts w:ascii="Times New Roman" w:hAnsi="Times New Roman" w:cs="Times New Roman"/>
           <w:sz w:val="28"/>
         </w:rPr>
         <w:t xml:space="preserve">Для произведения </w:t>
@@ -27926,6 +28054,7 @@
       <w:proofErr w:type="gramStart"/>
       <w:r>
         <w:rPr>
+          <w:rFonts w:ascii="Times New Roman" w:hAnsi="Times New Roman" w:cs="Times New Roman"/>
           <w:sz w:val="28"/>
         </w:rPr>
         <w:t>замеров времени выполнения реализаций алгоритмов</w:t>
@@ -27933,6 +28062,7 @@
       <w:proofErr w:type="gramEnd"/>
       <w:r>
         <w:rPr>
+          <w:rFonts w:ascii="Times New Roman" w:hAnsi="Times New Roman" w:cs="Times New Roman"/>
           <w:sz w:val="28"/>
         </w:rPr>
         <w:t xml:space="preserve"> будет использована следующая формула </w:t>
@@ -27940,7 +28070,7 @@
       <m:oMath>
         <m:r>
           <w:rPr>
-            <w:rFonts w:ascii="Cambria Math" w:hAnsi="Cambria Math"/>
+            <w:rFonts w:ascii="Cambria Math" w:hAnsi="Cambria Math" w:cs="Times New Roman"/>
             <w:sz w:val="28"/>
           </w:rPr>
           <m:t>t=</m:t>
@@ -27949,7 +28079,7 @@
           <m:fPr>
             <m:ctrlPr>
               <w:rPr>
-                <w:rFonts w:ascii="Cambria Math" w:hAnsi="Cambria Math"/>
+                <w:rFonts w:ascii="Cambria Math" w:hAnsi="Cambria Math" w:cs="Times New Roman"/>
                 <w:i/>
                 <w:sz w:val="28"/>
                 <w:szCs w:val="28"/>
@@ -27959,7 +28089,7 @@
           <m:num>
             <m:r>
               <w:rPr>
-                <w:rFonts w:ascii="Cambria Math" w:hAnsi="Cambria Math"/>
+                <w:rFonts w:ascii="Cambria Math" w:hAnsi="Cambria Math" w:cs="Times New Roman"/>
                 <w:sz w:val="28"/>
               </w:rPr>
               <m:t>Tn</m:t>
@@ -27968,7 +28098,7 @@
           <m:den>
             <m:r>
               <w:rPr>
-                <w:rFonts w:ascii="Cambria Math" w:hAnsi="Cambria Math"/>
+                <w:rFonts w:ascii="Cambria Math" w:hAnsi="Cambria Math" w:cs="Times New Roman"/>
                 <w:sz w:val="28"/>
               </w:rPr>
               <m:t>N</m:t>
@@ -27978,14 +28108,14 @@
       </m:oMath>
       <w:r>
         <w:rPr>
-          <w:rFonts w:eastAsiaTheme="minorEastAsia"/>
+          <w:rFonts w:ascii="Times New Roman" w:eastAsiaTheme="minorEastAsia" w:hAnsi="Times New Roman" w:cs="Times New Roman"/>
           <w:sz w:val="28"/>
         </w:rPr>
         <w:t xml:space="preserve">, где </w:t>
       </w:r>
       <w:r>
         <w:rPr>
-          <w:rFonts w:eastAsiaTheme="minorEastAsia"/>
+          <w:rFonts w:ascii="Times New Roman" w:eastAsiaTheme="minorEastAsia" w:hAnsi="Times New Roman" w:cs="Times New Roman"/>
           <w:sz w:val="28"/>
           <w:lang w:val="en-US"/>
         </w:rPr>
@@ -27993,14 +28123,14 @@
       </w:r>
       <w:r>
         <w:rPr>
-          <w:rFonts w:eastAsiaTheme="minorEastAsia"/>
+          <w:rFonts w:ascii="Times New Roman" w:eastAsiaTheme="minorEastAsia" w:hAnsi="Times New Roman" w:cs="Times New Roman"/>
           <w:sz w:val="28"/>
         </w:rPr>
         <w:t xml:space="preserve"> – время выполнения, </w:t>
       </w:r>
       <w:r>
         <w:rPr>
-          <w:rFonts w:eastAsiaTheme="minorEastAsia"/>
+          <w:rFonts w:ascii="Times New Roman" w:eastAsiaTheme="minorEastAsia" w:hAnsi="Times New Roman" w:cs="Times New Roman"/>
           <w:sz w:val="28"/>
           <w:lang w:val="en-US"/>
         </w:rPr>
@@ -28008,7 +28138,7 @@
       </w:r>
       <w:r>
         <w:rPr>
-          <w:rFonts w:eastAsiaTheme="minorEastAsia"/>
+          <w:rFonts w:ascii="Times New Roman" w:eastAsiaTheme="minorEastAsia" w:hAnsi="Times New Roman" w:cs="Times New Roman"/>
           <w:sz w:val="28"/>
         </w:rPr>
         <w:t xml:space="preserve"> – количество замеров. Неоднократное измерение времени необходимо для построения более гладкого графика.</w:t>
@@ -28017,14 +28147,15 @@
     <w:p>
       <w:pPr>
         <w:ind w:left="360"/>
-        <w:rPr>
-          <w:rFonts w:eastAsiaTheme="minorEastAsia"/>
+        <w:jc w:val="both"/>
+        <w:rPr>
+          <w:rFonts w:ascii="Times New Roman" w:eastAsiaTheme="minorEastAsia" w:hAnsi="Times New Roman" w:cs="Times New Roman"/>
           <w:sz w:val="28"/>
         </w:rPr>
       </w:pPr>
       <w:r>
         <w:rPr>
-          <w:rFonts w:eastAsiaTheme="minorEastAsia"/>
+          <w:rFonts w:ascii="Times New Roman" w:eastAsiaTheme="minorEastAsia" w:hAnsi="Times New Roman" w:cs="Times New Roman"/>
           <w:sz w:val="28"/>
         </w:rPr>
         <w:t>Количество замеров будет взято равным 100.</w:t>
@@ -28033,42 +28164,43 @@
     <w:p>
       <w:pPr>
         <w:ind w:left="360"/>
-        <w:rPr>
-          <w:rFonts w:eastAsiaTheme="minorEastAsia"/>
+        <w:jc w:val="both"/>
+        <w:rPr>
+          <w:rFonts w:ascii="Times New Roman" w:eastAsiaTheme="minorEastAsia" w:hAnsi="Times New Roman" w:cs="Times New Roman"/>
           <w:sz w:val="28"/>
         </w:rPr>
       </w:pPr>
       <w:r>
         <w:rPr>
-          <w:rFonts w:eastAsiaTheme="minorEastAsia"/>
+          <w:rFonts w:ascii="Times New Roman" w:eastAsiaTheme="minorEastAsia" w:hAnsi="Times New Roman" w:cs="Times New Roman"/>
           <w:sz w:val="28"/>
         </w:rPr>
         <w:t xml:space="preserve">Тестирование будет проведено на одинаковых входных данных. 1) Матрицы размерностями от 100х100 до </w:t>
       </w:r>
       <w:r>
         <w:rPr>
-          <w:rFonts w:eastAsiaTheme="minorEastAsia"/>
+          <w:rFonts w:ascii="Times New Roman" w:eastAsiaTheme="minorEastAsia" w:hAnsi="Times New Roman" w:cs="Times New Roman"/>
           <w:sz w:val="28"/>
         </w:rPr>
         <w:t>5</w:t>
       </w:r>
       <w:r>
         <w:rPr>
-          <w:rFonts w:eastAsiaTheme="minorEastAsia"/>
+          <w:rFonts w:ascii="Times New Roman" w:eastAsiaTheme="minorEastAsia" w:hAnsi="Times New Roman" w:cs="Times New Roman"/>
           <w:sz w:val="28"/>
         </w:rPr>
         <w:t>00х</w:t>
       </w:r>
       <w:r>
         <w:rPr>
-          <w:rFonts w:eastAsiaTheme="minorEastAsia"/>
+          <w:rFonts w:ascii="Times New Roman" w:eastAsiaTheme="minorEastAsia" w:hAnsi="Times New Roman" w:cs="Times New Roman"/>
           <w:sz w:val="28"/>
         </w:rPr>
         <w:t>5</w:t>
       </w:r>
       <w:r>
         <w:rPr>
-          <w:rFonts w:eastAsiaTheme="minorEastAsia"/>
+          <w:rFonts w:ascii="Times New Roman" w:eastAsiaTheme="minorEastAsia" w:hAnsi="Times New Roman" w:cs="Times New Roman"/>
           <w:sz w:val="28"/>
         </w:rPr>
         <w:t>00 с шагом 100.</w:t>
@@ -28077,15 +28209,18 @@
     <w:p>
       <w:pPr>
         <w:ind w:left="360"/>
-        <w:rPr>
-          <w:rFonts w:eastAsiaTheme="minorEastAsia"/>
+        <w:jc w:val="both"/>
+        <w:rPr>
+          <w:rFonts w:ascii="Times New Roman" w:eastAsiaTheme="minorEastAsia" w:hAnsi="Times New Roman" w:cs="Times New Roman"/>
           <w:sz w:val="28"/>
         </w:rPr>
       </w:pPr>
     </w:p>
     <w:p>
       <w:pPr>
-        <w:rPr>
+        <w:jc w:val="both"/>
+        <w:rPr>
+          <w:rFonts w:ascii="Times New Roman" w:hAnsi="Times New Roman" w:cs="Times New Roman"/>
           <w:i/>
           <w:sz w:val="28"/>
         </w:rPr>
@@ -28098,16 +28233,19 @@
           <w:ilvl w:val="1"/>
           <w:numId w:val="6"/>
         </w:numPr>
-        <w:rPr>
+        <w:jc w:val="both"/>
+        <w:rPr>
+          <w:rFonts w:ascii="Times New Roman" w:hAnsi="Times New Roman" w:cs="Times New Roman"/>
           <w:color w:val="000000" w:themeColor="text1"/>
           <w:sz w:val="28"/>
         </w:rPr>
       </w:pPr>
-      <w:bookmarkStart w:id="31" w:name="_Toc22736350"/>
-      <w:bookmarkStart w:id="32" w:name="_Toc20931609"/>
-      <w:bookmarkStart w:id="33" w:name="_Toc20922502"/>
+      <w:bookmarkStart w:id="31" w:name="_Toc20931609"/>
+      <w:bookmarkStart w:id="32" w:name="_Toc20922502"/>
+      <w:bookmarkStart w:id="33" w:name="_Toc23414928"/>
       <w:r>
         <w:rPr>
+          <w:rFonts w:ascii="Times New Roman" w:hAnsi="Times New Roman" w:cs="Times New Roman"/>
           <w:color w:val="000000" w:themeColor="text1"/>
           <w:sz w:val="28"/>
         </w:rPr>
@@ -28119,41 +28257,47 @@
     </w:p>
     <w:p>
       <w:pPr>
-        <w:rPr>
+        <w:jc w:val="both"/>
+        <w:rPr>
+          <w:rFonts w:ascii="Times New Roman" w:hAnsi="Times New Roman" w:cs="Times New Roman"/>
           <w:sz w:val="28"/>
         </w:rPr>
       </w:pPr>
       <w:r>
         <w:rPr>
+          <w:rFonts w:ascii="Times New Roman" w:hAnsi="Times New Roman" w:cs="Times New Roman"/>
           <w:sz w:val="28"/>
         </w:rPr>
-        <w:t>Ниже приведены график</w:t>
+        <w:t>Ниже приведен</w:t>
       </w:r>
       <w:r>
         <w:rPr>
+          <w:rFonts w:ascii="Times New Roman" w:hAnsi="Times New Roman" w:cs="Times New Roman"/>
+          <w:sz w:val="28"/>
+        </w:rPr>
+        <w:t xml:space="preserve"> график</w:t>
+      </w:r>
+      <w:r>
+        <w:rPr>
+          <w:rFonts w:ascii="Times New Roman" w:hAnsi="Times New Roman" w:cs="Times New Roman"/>
           <w:sz w:val="28"/>
         </w:rPr>
         <w:t xml:space="preserve"> зависимости вре</w:t>
       </w:r>
       <w:r>
         <w:rPr>
+          <w:rFonts w:ascii="Times New Roman" w:hAnsi="Times New Roman" w:cs="Times New Roman"/>
           <w:sz w:val="28"/>
         </w:rPr>
-        <w:t xml:space="preserve">менных затрат </w:t>
-      </w:r>
-      <w:bookmarkStart w:id="34" w:name="_GoBack"/>
-      <w:bookmarkEnd w:id="34"/>
-      <w:r>
-        <w:rPr>
-          <w:sz w:val="28"/>
-        </w:rPr>
-        <w:t xml:space="preserve"> от размеров входных данных.</w:t>
+        <w:t>менных затрат  от размеров входных данных.</w:t>
       </w:r>
     </w:p>
     <w:p>
       <w:pPr>
         <w:pStyle w:val="a4"/>
-        <w:rPr>
+        <w:jc w:val="both"/>
+        <w:rPr>
+          <w:rFonts w:ascii="Times New Roman" w:hAnsi="Times New Roman" w:cs="Times New Roman"/>
           <w:b w:val="0"/>
           <w:bCs w:val="0"/>
           <w:color w:val="auto"/>
@@ -28163,18 +28307,19 @@
       </w:pPr>
       <w:r>
         <w:rPr>
+          <w:rFonts w:ascii="Times New Roman" w:hAnsi="Times New Roman" w:cs="Times New Roman"/>
           <w:noProof/>
           <w:lang w:eastAsia="ru-RU"/>
         </w:rPr>
         <w:drawing>
-          <wp:inline distT="0" distB="0" distL="0" distR="0" wp14:anchorId="4CAA27D0" wp14:editId="5249D2DA">
-            <wp:extent cx="5940425" cy="2736311"/>
-            <wp:effectExtent l="0" t="0" r="22225" b="26035"/>
-            <wp:docPr id="10" name="Диаграмма 10"/>
+          <wp:inline distT="0" distB="0" distL="0" distR="0" wp14:anchorId="2FDB632C" wp14:editId="0E786707">
+            <wp:extent cx="5940425" cy="2919018"/>
+            <wp:effectExtent l="0" t="0" r="22225" b="15240"/>
+            <wp:docPr id="2" name="Диаграмма 2"/>
             <wp:cNvGraphicFramePr/>
             <a:graphic xmlns:a="http://schemas.openxmlformats.org/drawingml/2006/main">
               <a:graphicData uri="http://schemas.openxmlformats.org/drawingml/2006/chart">
-                <c:chart xmlns:c="http://schemas.openxmlformats.org/drawingml/2006/chart" xmlns:r="http://schemas.openxmlformats.org/officeDocument/2006/relationships" r:id="rId36"/>
+                <c:chart xmlns:c="http://schemas.openxmlformats.org/drawingml/2006/chart" xmlns:r="http://schemas.openxmlformats.org/officeDocument/2006/relationships" r:id="rId18"/>
               </a:graphicData>
             </a:graphic>
           </wp:inline>
@@ -28182,16 +28327,58 @@
       </w:r>
     </w:p>
     <w:p>
+      <w:pPr>
+        <w:jc w:val="both"/>
+        <w:rPr>
+          <w:rFonts w:ascii="Times New Roman" w:hAnsi="Times New Roman" w:cs="Times New Roman"/>
+        </w:rPr>
+      </w:pPr>
       <w:r>
-        <w:lastRenderedPageBreak/>
+        <w:rPr>
+          <w:rFonts w:ascii="Times New Roman" w:hAnsi="Times New Roman" w:cs="Times New Roman"/>
+        </w:rPr>
         <w:tab/>
       </w:r>
     </w:p>
     <w:p>
       <w:pPr>
-        <w:rPr>
-          <w:rFonts w:asciiTheme="majorHAnsi" w:eastAsiaTheme="majorEastAsia" w:hAnsiTheme="majorHAnsi" w:cstheme="majorBidi"/>
-          <w:b/>
+        <w:pStyle w:val="3"/>
+        <w:jc w:val="both"/>
+        <w:rPr>
+          <w:rFonts w:ascii="Times New Roman" w:hAnsi="Times New Roman" w:cs="Times New Roman"/>
+          <w:color w:val="000000" w:themeColor="text1"/>
+          <w:sz w:val="28"/>
+          <w:lang w:val="en-US"/>
+        </w:rPr>
+      </w:pPr>
+      <w:bookmarkStart w:id="34" w:name="_Toc23414929"/>
+      <w:r>
+        <w:rPr>
+          <w:rFonts w:ascii="Times New Roman" w:hAnsi="Times New Roman" w:cs="Times New Roman"/>
+          <w:color w:val="000000" w:themeColor="text1"/>
+          <w:sz w:val="28"/>
+        </w:rPr>
+        <w:lastRenderedPageBreak/>
+        <w:t>Вывод</w:t>
+      </w:r>
+      <w:bookmarkEnd w:id="34"/>
+    </w:p>
+    <w:p>
+      <w:pPr>
+        <w:jc w:val="both"/>
+        <w:rPr>
+          <w:rFonts w:ascii="Times New Roman" w:hAnsi="Times New Roman" w:cs="Times New Roman"/>
+          <w:color w:val="000000" w:themeColor="text1"/>
+          <w:sz w:val="28"/>
+          <w:lang w:val="en-US"/>
+        </w:rPr>
+      </w:pPr>
+    </w:p>
+    <w:p>
+      <w:pPr>
+        <w:jc w:val="both"/>
+        <w:rPr>
+          <w:rFonts w:ascii="Times New Roman" w:eastAsiaTheme="majorEastAsia" w:hAnsi="Times New Roman" w:cs="Times New Roman"/>
           <w:bCs/>
           <w:color w:val="000000" w:themeColor="text1"/>
           <w:sz w:val="28"/>
@@ -28200,12 +28387,69 @@
       </w:pPr>
       <w:r>
         <w:rPr>
+          <w:rFonts w:ascii="Times New Roman" w:hAnsi="Times New Roman" w:cs="Times New Roman"/>
           <w:color w:val="000000" w:themeColor="text1"/>
-        </w:rPr>
-        <w:t>Вывод</w:t>
+          <w:sz w:val="28"/>
+        </w:rPr>
+        <w:t xml:space="preserve">Многопоточные программы работают быстрее </w:t>
+      </w:r>
+      <w:proofErr w:type="gramStart"/>
+      <w:r>
+        <w:rPr>
+          <w:rFonts w:ascii="Times New Roman" w:hAnsi="Times New Roman" w:cs="Times New Roman"/>
+          <w:color w:val="000000" w:themeColor="text1"/>
+          <w:sz w:val="28"/>
+        </w:rPr>
+        <w:t>однопоточных</w:t>
+      </w:r>
+      <w:proofErr w:type="gramEnd"/>
+      <w:r>
+        <w:rPr>
+          <w:rFonts w:ascii="Times New Roman" w:hAnsi="Times New Roman" w:cs="Times New Roman"/>
+          <w:color w:val="000000" w:themeColor="text1"/>
+          <w:sz w:val="28"/>
+        </w:rPr>
+        <w:t xml:space="preserve">, причем разница во времени достигает почти 2 раз. Однако эффективность многопоточной реализации зависит от </w:t>
+      </w:r>
+      <w:proofErr w:type="spellStart"/>
+      <w:r>
+        <w:rPr>
+          <w:rFonts w:ascii="Times New Roman" w:hAnsi="Times New Roman" w:cs="Times New Roman"/>
+          <w:color w:val="000000" w:themeColor="text1"/>
+          <w:sz w:val="28"/>
+        </w:rPr>
+        <w:t>нагруженности</w:t>
+      </w:r>
+      <w:proofErr w:type="spellEnd"/>
+      <w:r>
+        <w:rPr>
+          <w:rFonts w:ascii="Times New Roman" w:hAnsi="Times New Roman" w:cs="Times New Roman"/>
+          <w:color w:val="000000" w:themeColor="text1"/>
+          <w:sz w:val="28"/>
+        </w:rPr>
+        <w:t xml:space="preserve"> процессора. Чем больше нагрузка, тем меньше эффективность нескольких потоков</w:t>
+      </w:r>
+      <w:proofErr w:type="gramStart"/>
+      <w:r>
+        <w:rPr>
+          <w:rFonts w:ascii="Times New Roman" w:hAnsi="Times New Roman" w:cs="Times New Roman"/>
+          <w:color w:val="000000" w:themeColor="text1"/>
+          <w:sz w:val="28"/>
+        </w:rPr>
+        <w:t>.</w:t>
+      </w:r>
+      <w:proofErr w:type="gramEnd"/>
+      <w:r>
+        <w:rPr>
+          <w:rFonts w:ascii="Times New Roman" w:hAnsi="Times New Roman" w:cs="Times New Roman"/>
+          <w:color w:val="000000" w:themeColor="text1"/>
+          <w:sz w:val="28"/>
+        </w:rPr>
+        <w:t xml:space="preserve"> Наиболее эффективным количеством потоков оказалось число равное 4, равное количеству ядер. При дальнейшем разбиении на потоки выигрыша по времени не наблюдается, в связи с издержками ожидания процессорного времени для потоков.</w:t>
       </w:r>
       <w:r>
         <w:rPr>
+          <w:rFonts w:ascii="Times New Roman" w:hAnsi="Times New Roman" w:cs="Times New Roman"/>
           <w:color w:val="000000" w:themeColor="text1"/>
         </w:rPr>
         <w:br w:type="page"/>
@@ -28216,13 +28460,16 @@
     <w:p>
       <w:pPr>
         <w:pStyle w:val="1"/>
-        <w:rPr>
+        <w:jc w:val="both"/>
+        <w:rPr>
+          <w:rFonts w:ascii="Times New Roman" w:hAnsi="Times New Roman" w:cs="Times New Roman"/>
           <w:color w:val="000000" w:themeColor="text1"/>
         </w:rPr>
       </w:pPr>
-      <w:bookmarkStart w:id="37" w:name="_Toc22736351"/>
+      <w:bookmarkStart w:id="37" w:name="_Toc23414930"/>
       <w:r>
         <w:rPr>
+          <w:rFonts w:ascii="Times New Roman" w:hAnsi="Times New Roman" w:cs="Times New Roman"/>
           <w:color w:val="000000" w:themeColor="text1"/>
         </w:rPr>
         <w:lastRenderedPageBreak/>
@@ -28232,22 +28479,79 @@
       <w:bookmarkEnd w:id="36"/>
       <w:bookmarkEnd w:id="37"/>
     </w:p>
-    <w:p/>
     <w:p>
       <w:pPr>
-        <w:rPr>
+        <w:jc w:val="both"/>
+        <w:rPr>
+          <w:rFonts w:ascii="Times New Roman" w:hAnsi="Times New Roman" w:cs="Times New Roman"/>
+        </w:rPr>
+      </w:pPr>
+    </w:p>
+    <w:p>
+      <w:pPr>
+        <w:jc w:val="both"/>
+        <w:rPr>
+          <w:rFonts w:ascii="Times New Roman" w:hAnsi="Times New Roman" w:cs="Times New Roman"/>
           <w:sz w:val="28"/>
         </w:rPr>
       </w:pPr>
       <w:r>
         <w:rPr>
+          <w:rFonts w:ascii="Times New Roman" w:hAnsi="Times New Roman" w:cs="Times New Roman"/>
           <w:sz w:val="28"/>
         </w:rPr>
-        <w:t xml:space="preserve">В ходе работы были изучены и реализованы алгоритмы стандартного умножения матриц, алгоритма Винограда и оптимизированного алгоритма Винограда. Был проведен сравнительный анализ перечисленных алгоритмов по трудоемкости и экспериментально выявлена временная разница работы алгоритмов. Классический алгоритм в неоптимизированном виде является более </w:t>
+        <w:t>В ходе работы был</w:t>
+      </w:r>
+      <w:r>
+        <w:rPr>
+          <w:rFonts w:ascii="Times New Roman" w:hAnsi="Times New Roman" w:cs="Times New Roman"/>
+          <w:sz w:val="28"/>
+        </w:rPr>
+        <w:t xml:space="preserve">а изучена и реализована многопоточная реализация алгоритма </w:t>
+      </w:r>
+      <w:proofErr w:type="spellStart"/>
+      <w:r>
+        <w:rPr>
+          <w:rFonts w:ascii="Times New Roman" w:hAnsi="Times New Roman" w:cs="Times New Roman"/>
+          <w:sz w:val="28"/>
+        </w:rPr>
+        <w:t>Копперсмита</w:t>
+      </w:r>
+      <w:proofErr w:type="spellEnd"/>
+      <w:r>
+        <w:rPr>
+          <w:rFonts w:ascii="Times New Roman" w:hAnsi="Times New Roman" w:cs="Times New Roman"/>
+          <w:sz w:val="28"/>
+        </w:rPr>
+        <w:t xml:space="preserve">-Винограда. Использование </w:t>
+      </w:r>
+      <w:proofErr w:type="spellStart"/>
+      <w:r>
+        <w:rPr>
+          <w:rFonts w:ascii="Times New Roman" w:hAnsi="Times New Roman" w:cs="Times New Roman"/>
+          <w:sz w:val="28"/>
+        </w:rPr>
+        <w:t>мьютексов</w:t>
+      </w:r>
+      <w:proofErr w:type="spellEnd"/>
+      <w:r>
+        <w:rPr>
+          <w:rFonts w:ascii="Times New Roman" w:hAnsi="Times New Roman" w:cs="Times New Roman"/>
+          <w:sz w:val="28"/>
+        </w:rPr>
+        <w:t xml:space="preserve"> и семафоров в данной лабораторной работе не потребовалось в связи с тем, что разделяемая память не использовалась.</w:t>
+      </w:r>
+      <w:r>
+        <w:rPr>
+          <w:rFonts w:ascii="Times New Roman" w:hAnsi="Times New Roman" w:cs="Times New Roman"/>
+          <w:sz w:val="28"/>
+        </w:rPr>
+        <w:t xml:space="preserve">  Наиболее </w:t>
       </w:r>
       <w:proofErr w:type="gramStart"/>
       <w:r>
         <w:rPr>
+          <w:rFonts w:ascii="Times New Roman" w:hAnsi="Times New Roman" w:cs="Times New Roman"/>
           <w:sz w:val="28"/>
         </w:rPr>
         <w:t>эффективным</w:t>
@@ -28255,20 +28559,572 @@
       <w:proofErr w:type="gramEnd"/>
       <w:r>
         <w:rPr>
+          <w:rFonts w:ascii="Times New Roman" w:hAnsi="Times New Roman" w:cs="Times New Roman"/>
           <w:sz w:val="28"/>
         </w:rPr>
-        <w:t xml:space="preserve"> чем алгоритм винограда, однако после ряда оптимизаций, алгоритм Винограда становится значительно быстрее классического. </w:t>
+        <w:t xml:space="preserve"> по времени количество потоков разбиения в программе должно соответствовать количеству ядер используемого компьютера.</w:t>
       </w:r>
     </w:p>
     <w:p>
       <w:pPr>
-        <w:rPr>
+        <w:jc w:val="both"/>
+        <w:rPr>
+          <w:rFonts w:ascii="Times New Roman" w:hAnsi="Times New Roman" w:cs="Times New Roman"/>
           <w:sz w:val="28"/>
         </w:rPr>
       </w:pPr>
     </w:p>
-    <w:p/>
-    <w:p/>
+    <w:p>
+      <w:pPr>
+        <w:jc w:val="both"/>
+        <w:rPr>
+          <w:rFonts w:ascii="Times New Roman" w:hAnsi="Times New Roman" w:cs="Times New Roman"/>
+        </w:rPr>
+      </w:pPr>
+    </w:p>
+    <w:p>
+      <w:pPr>
+        <w:jc w:val="both"/>
+        <w:rPr>
+          <w:rFonts w:ascii="Times New Roman" w:eastAsiaTheme="majorEastAsia" w:hAnsi="Times New Roman" w:cs="Times New Roman"/>
+          <w:b/>
+          <w:bCs/>
+          <w:sz w:val="28"/>
+          <w:szCs w:val="28"/>
+        </w:rPr>
+      </w:pPr>
+      <w:r>
+        <w:rPr>
+          <w:rFonts w:ascii="Times New Roman" w:hAnsi="Times New Roman" w:cs="Times New Roman"/>
+        </w:rPr>
+        <w:br w:type="page"/>
+      </w:r>
+    </w:p>
+    <w:p>
+      <w:pPr>
+        <w:pStyle w:val="1"/>
+        <w:jc w:val="both"/>
+        <w:rPr>
+          <w:rFonts w:ascii="Times New Roman" w:hAnsi="Times New Roman" w:cs="Times New Roman"/>
+        </w:rPr>
+      </w:pPr>
+      <w:bookmarkStart w:id="38" w:name="_Toc23414931"/>
+      <w:r>
+        <w:rPr>
+          <w:rFonts w:ascii="Times New Roman" w:hAnsi="Times New Roman" w:cs="Times New Roman"/>
+          <w:color w:val="auto"/>
+        </w:rPr>
+        <w:lastRenderedPageBreak/>
+        <w:t>Литература</w:t>
+      </w:r>
+      <w:bookmarkEnd w:id="38"/>
+      <w:r>
+        <w:rPr>
+          <w:rFonts w:ascii="Times New Roman" w:hAnsi="Times New Roman" w:cs="Times New Roman"/>
+          <w:color w:val="auto"/>
+        </w:rPr>
+        <w:t xml:space="preserve"> </w:t>
+      </w:r>
+      <w:r>
+        <w:rPr>
+          <w:rFonts w:ascii="Times New Roman" w:hAnsi="Times New Roman" w:cs="Times New Roman"/>
+        </w:rPr>
+        <w:br/>
+      </w:r>
+    </w:p>
+    <w:p>
+      <w:pPr>
+        <w:pStyle w:val="a5"/>
+        <w:numPr>
+          <w:ilvl w:val="0"/>
+          <w:numId w:val="20"/>
+        </w:numPr>
+        <w:jc w:val="both"/>
+        <w:rPr>
+          <w:rFonts w:ascii="Times New Roman" w:hAnsi="Times New Roman" w:cs="Times New Roman"/>
+          <w:sz w:val="28"/>
+          <w:szCs w:val="28"/>
+        </w:rPr>
+      </w:pPr>
+      <w:r>
+        <w:rPr>
+          <w:rFonts w:ascii="Times New Roman" w:hAnsi="Times New Roman" w:cs="Times New Roman"/>
+          <w:color w:val="000000" w:themeColor="text1"/>
+          <w:sz w:val="28"/>
+        </w:rPr>
+        <w:t>Многопоточная обработка данны</w:t>
+      </w:r>
+      <w:proofErr w:type="gramStart"/>
+      <w:r>
+        <w:rPr>
+          <w:rFonts w:ascii="Times New Roman" w:hAnsi="Times New Roman" w:cs="Times New Roman"/>
+          <w:color w:val="000000" w:themeColor="text1"/>
+          <w:sz w:val="28"/>
+        </w:rPr>
+        <w:t>х</w:t>
+      </w:r>
+      <w:r>
+        <w:rPr>
+          <w:rFonts w:ascii="Times New Roman" w:hAnsi="Times New Roman" w:cs="Times New Roman"/>
+          <w:color w:val="000000" w:themeColor="text1"/>
+          <w:sz w:val="28"/>
+        </w:rPr>
+        <w:t>[</w:t>
+      </w:r>
+      <w:proofErr w:type="gramEnd"/>
+      <w:r>
+        <w:rPr>
+          <w:rFonts w:ascii="Times New Roman" w:hAnsi="Times New Roman" w:cs="Times New Roman"/>
+          <w:color w:val="000000" w:themeColor="text1"/>
+          <w:sz w:val="28"/>
+        </w:rPr>
+        <w:t>Электронный ресурс]</w:t>
+      </w:r>
+      <w:r>
+        <w:rPr>
+          <w:rFonts w:ascii="Times New Roman" w:hAnsi="Times New Roman" w:cs="Times New Roman"/>
+          <w:color w:val="000000" w:themeColor="text1"/>
+          <w:sz w:val="28"/>
+        </w:rPr>
+        <w:t>// Производительность</w:t>
+      </w:r>
+      <w:r>
+        <w:rPr>
+          <w:rFonts w:ascii="Times New Roman" w:hAnsi="Times New Roman" w:cs="Times New Roman"/>
+          <w:color w:val="000000" w:themeColor="text1"/>
+          <w:sz w:val="28"/>
+        </w:rPr>
+        <w:t xml:space="preserve">. </w:t>
+      </w:r>
+      <w:r>
+        <w:rPr>
+          <w:rFonts w:ascii="Times New Roman" w:hAnsi="Times New Roman" w:cs="Times New Roman"/>
+          <w:color w:val="000000" w:themeColor="text1"/>
+          <w:sz w:val="28"/>
+          <w:lang w:val="en-US"/>
+        </w:rPr>
+        <w:t>URL</w:t>
+      </w:r>
+      <w:r>
+        <w:rPr>
+          <w:rFonts w:ascii="Times New Roman" w:hAnsi="Times New Roman" w:cs="Times New Roman"/>
+          <w:color w:val="000000" w:themeColor="text1"/>
+          <w:sz w:val="28"/>
+        </w:rPr>
+        <w:t xml:space="preserve">: </w:t>
+      </w:r>
+      <w:hyperlink r:id="rId19" w:history="1">
+        <w:r>
+          <w:rPr>
+            <w:rStyle w:val="a3"/>
+            <w:rFonts w:ascii="Times New Roman" w:hAnsi="Times New Roman" w:cs="Times New Roman"/>
+            <w:sz w:val="28"/>
+            <w:szCs w:val="28"/>
+          </w:rPr>
+          <w:t>https://infostart.ru/public/94</w:t>
+        </w:r>
+        <w:r>
+          <w:rPr>
+            <w:rStyle w:val="a3"/>
+            <w:rFonts w:ascii="Times New Roman" w:hAnsi="Times New Roman" w:cs="Times New Roman"/>
+            <w:sz w:val="28"/>
+            <w:szCs w:val="28"/>
+          </w:rPr>
+          <w:t>7</w:t>
+        </w:r>
+        <w:r>
+          <w:rPr>
+            <w:rStyle w:val="a3"/>
+            <w:rFonts w:ascii="Times New Roman" w:hAnsi="Times New Roman" w:cs="Times New Roman"/>
+            <w:sz w:val="28"/>
+            <w:szCs w:val="28"/>
+          </w:rPr>
+          <w:t>222/</w:t>
+        </w:r>
+      </w:hyperlink>
+    </w:p>
+    <w:p>
+      <w:pPr>
+        <w:pStyle w:val="a5"/>
+        <w:numPr>
+          <w:ilvl w:val="0"/>
+          <w:numId w:val="20"/>
+        </w:numPr>
+        <w:jc w:val="both"/>
+        <w:rPr>
+          <w:rFonts w:ascii="Times New Roman" w:hAnsi="Times New Roman" w:cs="Times New Roman"/>
+          <w:sz w:val="28"/>
+          <w:szCs w:val="28"/>
+          <w:lang w:val="en-US"/>
+        </w:rPr>
+      </w:pPr>
+      <w:r>
+        <w:rPr>
+          <w:rFonts w:ascii="Times New Roman" w:hAnsi="Times New Roman" w:cs="Times New Roman"/>
+          <w:sz w:val="28"/>
+          <w:szCs w:val="28"/>
+        </w:rPr>
+        <w:t>Потоки и работа с ним</w:t>
+      </w:r>
+      <w:proofErr w:type="gramStart"/>
+      <w:r>
+        <w:rPr>
+          <w:rFonts w:ascii="Times New Roman" w:hAnsi="Times New Roman" w:cs="Times New Roman"/>
+          <w:sz w:val="28"/>
+          <w:szCs w:val="28"/>
+        </w:rPr>
+        <w:t>и</w:t>
+      </w:r>
+      <w:r>
+        <w:rPr>
+          <w:rFonts w:ascii="Times New Roman" w:hAnsi="Times New Roman" w:cs="Times New Roman"/>
+          <w:color w:val="000000" w:themeColor="text1"/>
+          <w:sz w:val="28"/>
+        </w:rPr>
+        <w:t>[</w:t>
+      </w:r>
+      <w:proofErr w:type="gramEnd"/>
+      <w:r>
+        <w:rPr>
+          <w:rFonts w:ascii="Times New Roman" w:hAnsi="Times New Roman" w:cs="Times New Roman"/>
+          <w:color w:val="000000" w:themeColor="text1"/>
+          <w:sz w:val="28"/>
+        </w:rPr>
+        <w:t xml:space="preserve">Электронный ресурс]// </w:t>
+      </w:r>
+      <w:r>
+        <w:rPr>
+          <w:rFonts w:ascii="Times New Roman" w:hAnsi="Times New Roman" w:cs="Times New Roman"/>
+          <w:color w:val="000000" w:themeColor="text1"/>
+          <w:sz w:val="28"/>
+          <w:lang w:val="en-US"/>
+        </w:rPr>
+        <w:t>Microsoft</w:t>
+      </w:r>
+      <w:r>
+        <w:rPr>
+          <w:rFonts w:ascii="Times New Roman" w:hAnsi="Times New Roman" w:cs="Times New Roman"/>
+          <w:color w:val="000000" w:themeColor="text1"/>
+          <w:sz w:val="28"/>
+        </w:rPr>
+        <w:t xml:space="preserve"> </w:t>
+      </w:r>
+      <w:r>
+        <w:rPr>
+          <w:rFonts w:ascii="Times New Roman" w:hAnsi="Times New Roman" w:cs="Times New Roman"/>
+          <w:color w:val="000000" w:themeColor="text1"/>
+          <w:sz w:val="28"/>
+          <w:lang w:val="en-US"/>
+        </w:rPr>
+        <w:t>Docs</w:t>
+      </w:r>
+      <w:r>
+        <w:rPr>
+          <w:rFonts w:ascii="Times New Roman" w:hAnsi="Times New Roman" w:cs="Times New Roman"/>
+          <w:color w:val="000000" w:themeColor="text1"/>
+          <w:sz w:val="28"/>
+        </w:rPr>
+        <w:t xml:space="preserve">. </w:t>
+      </w:r>
+    </w:p>
+    <w:p>
+      <w:pPr>
+        <w:pStyle w:val="a5"/>
+        <w:jc w:val="both"/>
+        <w:rPr>
+          <w:rFonts w:ascii="Times New Roman" w:hAnsi="Times New Roman" w:cs="Times New Roman"/>
+          <w:sz w:val="28"/>
+          <w:szCs w:val="28"/>
+          <w:lang w:val="en-US"/>
+        </w:rPr>
+      </w:pPr>
+      <w:r>
+        <w:rPr>
+          <w:rFonts w:ascii="Times New Roman" w:hAnsi="Times New Roman" w:cs="Times New Roman"/>
+          <w:color w:val="000000" w:themeColor="text1"/>
+          <w:sz w:val="28"/>
+          <w:lang w:val="en-US"/>
+        </w:rPr>
+        <w:t>URL:</w:t>
+      </w:r>
+      <w:r>
+        <w:rPr>
+          <w:rFonts w:ascii="Times New Roman" w:hAnsi="Times New Roman" w:cs="Times New Roman"/>
+          <w:sz w:val="28"/>
+          <w:szCs w:val="28"/>
+          <w:lang w:val="en-US"/>
+        </w:rPr>
+        <w:t xml:space="preserve">  </w:t>
+      </w:r>
+      <w:r>
+        <w:rPr>
+          <w:rFonts w:ascii="Times New Roman" w:hAnsi="Times New Roman" w:cs="Times New Roman"/>
+          <w:sz w:val="28"/>
+          <w:szCs w:val="28"/>
+          <w:lang w:val="en-US"/>
+        </w:rPr>
+        <w:t>https://docs.microsoft.com/ru-ru/dotnet/standard/threading/threads-and-threading</w:t>
+      </w:r>
+    </w:p>
+    <w:p>
+      <w:pPr>
+        <w:numPr>
+          <w:ilvl w:val="0"/>
+          <w:numId w:val="20"/>
+        </w:numPr>
+        <w:shd w:val="clear" w:color="auto" w:fill="FFFFFF"/>
+        <w:spacing w:before="100" w:beforeAutospacing="1" w:after="24" w:line="240" w:lineRule="auto"/>
+        <w:jc w:val="both"/>
+        <w:rPr>
+          <w:rFonts w:ascii="Times New Roman" w:hAnsi="Times New Roman" w:cs="Times New Roman"/>
+          <w:lang w:val="en-US"/>
+        </w:rPr>
+      </w:pPr>
+      <w:r>
+        <w:rPr>
+          <w:rFonts w:ascii="Times New Roman" w:hAnsi="Times New Roman" w:cs="Times New Roman"/>
+          <w:color w:val="222222"/>
+          <w:sz w:val="28"/>
+          <w:szCs w:val="28"/>
+          <w:lang w:val="en-US"/>
+        </w:rPr>
+        <w:t xml:space="preserve">Henry Cohn, Robert Kleinberg, </w:t>
+      </w:r>
+      <w:proofErr w:type="spellStart"/>
+      <w:r>
+        <w:rPr>
+          <w:rFonts w:ascii="Times New Roman" w:hAnsi="Times New Roman" w:cs="Times New Roman"/>
+          <w:color w:val="222222"/>
+          <w:sz w:val="28"/>
+          <w:szCs w:val="28"/>
+          <w:lang w:val="en-US"/>
+        </w:rPr>
+        <w:t>Balazs</w:t>
+      </w:r>
+      <w:proofErr w:type="spellEnd"/>
+      <w:r>
+        <w:rPr>
+          <w:rFonts w:ascii="Times New Roman" w:hAnsi="Times New Roman" w:cs="Times New Roman"/>
+          <w:color w:val="222222"/>
+          <w:sz w:val="28"/>
+          <w:szCs w:val="28"/>
+          <w:lang w:val="en-US"/>
+        </w:rPr>
+        <w:t xml:space="preserve"> </w:t>
+      </w:r>
+      <w:proofErr w:type="spellStart"/>
+      <w:r>
+        <w:rPr>
+          <w:rFonts w:ascii="Times New Roman" w:hAnsi="Times New Roman" w:cs="Times New Roman"/>
+          <w:color w:val="222222"/>
+          <w:sz w:val="28"/>
+          <w:szCs w:val="28"/>
+          <w:lang w:val="en-US"/>
+        </w:rPr>
+        <w:t>Szegedy</w:t>
+      </w:r>
+      <w:proofErr w:type="spellEnd"/>
+      <w:r>
+        <w:rPr>
+          <w:rFonts w:ascii="Times New Roman" w:hAnsi="Times New Roman" w:cs="Times New Roman"/>
+          <w:color w:val="222222"/>
+          <w:sz w:val="28"/>
+          <w:szCs w:val="28"/>
+          <w:lang w:val="en-US"/>
+        </w:rPr>
+        <w:t xml:space="preserve">, and Chris </w:t>
+      </w:r>
+      <w:proofErr w:type="spellStart"/>
+      <w:r>
+        <w:rPr>
+          <w:rFonts w:ascii="Times New Roman" w:hAnsi="Times New Roman" w:cs="Times New Roman"/>
+          <w:color w:val="222222"/>
+          <w:sz w:val="28"/>
+          <w:szCs w:val="28"/>
+          <w:lang w:val="en-US"/>
+        </w:rPr>
+        <w:t>Umans</w:t>
+      </w:r>
+      <w:proofErr w:type="spellEnd"/>
+      <w:r>
+        <w:rPr>
+          <w:rFonts w:ascii="Times New Roman" w:hAnsi="Times New Roman" w:cs="Times New Roman"/>
+          <w:color w:val="222222"/>
+          <w:sz w:val="28"/>
+          <w:szCs w:val="28"/>
+          <w:lang w:val="en-US"/>
+        </w:rPr>
+        <w:t>. Group-theoretic Algorithms for Matrix Multiplication. </w:t>
+      </w:r>
+      <w:proofErr w:type="spellStart"/>
+      <w:r>
+        <w:rPr>
+          <w:rFonts w:ascii="Times New Roman" w:hAnsi="Times New Roman" w:cs="Times New Roman"/>
+          <w:color w:val="222222"/>
+          <w:sz w:val="28"/>
+          <w:szCs w:val="28"/>
+        </w:rPr>
+        <w:fldChar w:fldCharType="begin"/>
+      </w:r>
+      <w:r>
+        <w:rPr>
+          <w:rFonts w:ascii="Times New Roman" w:hAnsi="Times New Roman" w:cs="Times New Roman"/>
+          <w:color w:val="222222"/>
+          <w:sz w:val="28"/>
+          <w:szCs w:val="28"/>
+          <w:lang w:val="en-US"/>
+        </w:rPr>
+        <w:instrText xml:space="preserve"> HYPERLINK "https://ru.wikipedia.org/wiki/ArXiv.org" \o "ArXiv.org" </w:instrText>
+      </w:r>
+      <w:r>
+        <w:rPr>
+          <w:rFonts w:ascii="Times New Roman" w:hAnsi="Times New Roman" w:cs="Times New Roman"/>
+          <w:color w:val="222222"/>
+          <w:sz w:val="28"/>
+          <w:szCs w:val="28"/>
+        </w:rPr>
+        <w:fldChar w:fldCharType="separate"/>
+      </w:r>
+      <w:proofErr w:type="gramStart"/>
+      <w:r>
+        <w:rPr>
+          <w:rStyle w:val="a3"/>
+          <w:rFonts w:ascii="Times New Roman" w:hAnsi="Times New Roman" w:cs="Times New Roman"/>
+          <w:color w:val="0B0080"/>
+          <w:sz w:val="28"/>
+          <w:szCs w:val="28"/>
+          <w:lang w:val="en-US"/>
+        </w:rPr>
+        <w:t>arXiv</w:t>
+      </w:r>
+      <w:proofErr w:type="gramEnd"/>
+      <w:r>
+        <w:rPr>
+          <w:rFonts w:ascii="Times New Roman" w:hAnsi="Times New Roman" w:cs="Times New Roman"/>
+          <w:color w:val="222222"/>
+          <w:sz w:val="28"/>
+          <w:szCs w:val="28"/>
+        </w:rPr>
+        <w:fldChar w:fldCharType="end"/>
+      </w:r>
+      <w:r>
+        <w:rPr>
+          <w:rFonts w:ascii="Times New Roman" w:hAnsi="Times New Roman" w:cs="Times New Roman"/>
+          <w:color w:val="222222"/>
+          <w:sz w:val="28"/>
+          <w:szCs w:val="28"/>
+          <w:lang w:val="en-US"/>
+        </w:rPr>
+        <w:t>:</w:t>
+      </w:r>
+      <w:hyperlink r:id="rId20" w:tooltip="arxiv:math.GR/0511460" w:history="1">
+        <w:r>
+          <w:rPr>
+            <w:rStyle w:val="a3"/>
+            <w:rFonts w:ascii="Times New Roman" w:hAnsi="Times New Roman" w:cs="Times New Roman"/>
+            <w:color w:val="663366"/>
+            <w:sz w:val="28"/>
+            <w:szCs w:val="28"/>
+            <w:lang w:val="en-US"/>
+          </w:rPr>
+          <w:t>math.GR</w:t>
+        </w:r>
+        <w:proofErr w:type="spellEnd"/>
+        <w:r>
+          <w:rPr>
+            <w:rStyle w:val="a3"/>
+            <w:rFonts w:ascii="Times New Roman" w:hAnsi="Times New Roman" w:cs="Times New Roman"/>
+            <w:color w:val="663366"/>
+            <w:sz w:val="28"/>
+            <w:szCs w:val="28"/>
+            <w:lang w:val="en-US"/>
+          </w:rPr>
+          <w:t>/0511460</w:t>
+        </w:r>
+      </w:hyperlink>
+      <w:r>
+        <w:rPr>
+          <w:rFonts w:ascii="Times New Roman" w:hAnsi="Times New Roman" w:cs="Times New Roman"/>
+          <w:color w:val="222222"/>
+          <w:sz w:val="28"/>
+          <w:szCs w:val="28"/>
+          <w:lang w:val="en-US"/>
+        </w:rPr>
+        <w:t>. </w:t>
+      </w:r>
+      <w:r>
+        <w:rPr>
+          <w:rFonts w:ascii="Times New Roman" w:hAnsi="Times New Roman" w:cs="Times New Roman"/>
+          <w:i/>
+          <w:iCs/>
+          <w:color w:val="222222"/>
+          <w:sz w:val="28"/>
+          <w:szCs w:val="28"/>
+          <w:lang w:val="en-US"/>
+        </w:rPr>
+        <w:t>Proceedings of the 46th Annual Symposium on Foundations of Computer Science</w:t>
+      </w:r>
+      <w:r>
+        <w:rPr>
+          <w:rFonts w:ascii="Times New Roman" w:hAnsi="Times New Roman" w:cs="Times New Roman"/>
+          <w:color w:val="222222"/>
+          <w:sz w:val="28"/>
+          <w:szCs w:val="28"/>
+          <w:lang w:val="en-US"/>
+        </w:rPr>
+        <w:t>, 23-25 October 2005, Pittsburg</w:t>
+      </w:r>
+      <w:r>
+        <w:rPr>
+          <w:rFonts w:ascii="Times New Roman" w:hAnsi="Times New Roman" w:cs="Times New Roman"/>
+          <w:color w:val="222222"/>
+          <w:sz w:val="28"/>
+          <w:szCs w:val="28"/>
+          <w:lang w:val="en-US"/>
+        </w:rPr>
+        <w:t xml:space="preserve">h, PA, IEEE Computer Society, </w:t>
+      </w:r>
+      <w:proofErr w:type="spellStart"/>
+      <w:r>
+        <w:rPr>
+          <w:rFonts w:ascii="Times New Roman" w:hAnsi="Times New Roman" w:cs="Times New Roman"/>
+          <w:color w:val="222222"/>
+          <w:sz w:val="28"/>
+          <w:szCs w:val="28"/>
+        </w:rPr>
+        <w:t>стр</w:t>
+      </w:r>
+      <w:proofErr w:type="spellEnd"/>
+      <w:r>
+        <w:rPr>
+          <w:rFonts w:ascii="Times New Roman" w:hAnsi="Times New Roman" w:cs="Times New Roman"/>
+          <w:color w:val="222222"/>
+          <w:sz w:val="28"/>
+          <w:szCs w:val="28"/>
+          <w:lang w:val="en-US"/>
+        </w:rPr>
+        <w:t>. 379—388.</w:t>
+      </w:r>
+      <w:r>
+        <w:rPr>
+          <w:rFonts w:ascii="Times New Roman" w:hAnsi="Times New Roman" w:cs="Times New Roman"/>
+          <w:lang w:val="en-US"/>
+        </w:rPr>
+        <w:t xml:space="preserve"> </w:t>
+      </w:r>
+    </w:p>
+    <w:p>
+      <w:pPr>
+        <w:shd w:val="clear" w:color="auto" w:fill="FFFFFF"/>
+        <w:spacing w:before="100" w:beforeAutospacing="1" w:after="24" w:line="240" w:lineRule="auto"/>
+        <w:ind w:left="360"/>
+        <w:jc w:val="both"/>
+        <w:rPr>
+          <w:rFonts w:ascii="Times New Roman" w:hAnsi="Times New Roman" w:cs="Times New Roman"/>
+          <w:lang w:val="en-US"/>
+        </w:rPr>
+      </w:pPr>
+    </w:p>
     <w:sectPr>
       <w:pgSz w:w="11906" w:h="16838"/>
       <w:pgMar w:top="1134" w:right="850" w:bottom="1134" w:left="1701" w:header="708" w:footer="708" w:gutter="0"/>
@@ -28282,6 +29138,155 @@
 <file path=word/numbering.xml><?xml version="1.0" encoding="utf-8"?>
 <w:numbering xmlns:wpc="http://schemas.microsoft.com/office/word/2010/wordprocessingCanvas" xmlns:mc="http://schemas.openxmlformats.org/markup-compatibility/2006" xmlns:o="urn:schemas-microsoft-com:office:office" xmlns:r="http://schemas.openxmlformats.org/officeDocument/2006/relationships" xmlns:m="http://schemas.openxmlformats.org/officeDocument/2006/math" xmlns:v="urn:schemas-microsoft-com:vml" xmlns:wp14="http://schemas.microsoft.com/office/word/2010/wordprocessingDrawing" xmlns:wp="http://schemas.openxmlformats.org/drawingml/2006/wordprocessingDrawing" xmlns:w10="urn:schemas-microsoft-com:office:word" xmlns:w="http://schemas.openxmlformats.org/wordprocessingml/2006/main" xmlns:w14="http://schemas.microsoft.com/office/word/2010/wordml" xmlns:wpg="http://schemas.microsoft.com/office/word/2010/wordprocessingGroup" xmlns:wpi="http://schemas.microsoft.com/office/word/2010/wordprocessingInk" xmlns:wne="http://schemas.microsoft.com/office/word/2006/wordml" xmlns:wps="http://schemas.microsoft.com/office/word/2010/wordprocessingShape" mc:Ignorable="w14 wp14">
   <w:abstractNum w:abstractNumId="0">
+    <w:nsid w:val="07171F05"/>
+    <w:multiLevelType w:val="multilevel"/>
+    <w:tmpl w:val="6DD61A6E"/>
+    <w:lvl w:ilvl="0">
+      <w:start w:val="1"/>
+      <w:numFmt w:val="bullet"/>
+      <w:lvlText w:val=""/>
+      <w:lvlJc w:val="left"/>
+      <w:pPr>
+        <w:tabs>
+          <w:tab w:val="num" w:pos="720"/>
+        </w:tabs>
+        <w:ind w:left="720" w:hanging="360"/>
+      </w:pPr>
+      <w:rPr>
+        <w:rFonts w:ascii="Symbol" w:hAnsi="Symbol" w:hint="default"/>
+        <w:sz w:val="20"/>
+      </w:rPr>
+    </w:lvl>
+    <w:lvl w:ilvl="1" w:tentative="1">
+      <w:start w:val="1"/>
+      <w:numFmt w:val="bullet"/>
+      <w:lvlText w:val="o"/>
+      <w:lvlJc w:val="left"/>
+      <w:pPr>
+        <w:tabs>
+          <w:tab w:val="num" w:pos="1440"/>
+        </w:tabs>
+        <w:ind w:left="1440" w:hanging="360"/>
+      </w:pPr>
+      <w:rPr>
+        <w:rFonts w:ascii="Courier New" w:hAnsi="Courier New" w:hint="default"/>
+        <w:sz w:val="20"/>
+      </w:rPr>
+    </w:lvl>
+    <w:lvl w:ilvl="2" w:tentative="1">
+      <w:start w:val="1"/>
+      <w:numFmt w:val="bullet"/>
+      <w:lvlText w:val=""/>
+      <w:lvlJc w:val="left"/>
+      <w:pPr>
+        <w:tabs>
+          <w:tab w:val="num" w:pos="2160"/>
+        </w:tabs>
+        <w:ind w:left="2160" w:hanging="360"/>
+      </w:pPr>
+      <w:rPr>
+        <w:rFonts w:ascii="Wingdings" w:hAnsi="Wingdings" w:hint="default"/>
+        <w:sz w:val="20"/>
+      </w:rPr>
+    </w:lvl>
+    <w:lvl w:ilvl="3" w:tentative="1">
+      <w:start w:val="1"/>
+      <w:numFmt w:val="bullet"/>
+      <w:lvlText w:val=""/>
+      <w:lvlJc w:val="left"/>
+      <w:pPr>
+        <w:tabs>
+          <w:tab w:val="num" w:pos="2880"/>
+        </w:tabs>
+        <w:ind w:left="2880" w:hanging="360"/>
+      </w:pPr>
+      <w:rPr>
+        <w:rFonts w:ascii="Wingdings" w:hAnsi="Wingdings" w:hint="default"/>
+        <w:sz w:val="20"/>
+      </w:rPr>
+    </w:lvl>
+    <w:lvl w:ilvl="4" w:tentative="1">
+      <w:start w:val="1"/>
+      <w:numFmt w:val="bullet"/>
+      <w:lvlText w:val=""/>
+      <w:lvlJc w:val="left"/>
+      <w:pPr>
+        <w:tabs>
+          <w:tab w:val="num" w:pos="3600"/>
+        </w:tabs>
+        <w:ind w:left="3600" w:hanging="360"/>
+      </w:pPr>
+      <w:rPr>
+        <w:rFonts w:ascii="Wingdings" w:hAnsi="Wingdings" w:hint="default"/>
+        <w:sz w:val="20"/>
+      </w:rPr>
+    </w:lvl>
+    <w:lvl w:ilvl="5" w:tentative="1">
+      <w:start w:val="1"/>
+      <w:numFmt w:val="bullet"/>
+      <w:lvlText w:val=""/>
+      <w:lvlJc w:val="left"/>
+      <w:pPr>
+        <w:tabs>
+          <w:tab w:val="num" w:pos="4320"/>
+        </w:tabs>
+        <w:ind w:left="4320" w:hanging="360"/>
+      </w:pPr>
+      <w:rPr>
+        <w:rFonts w:ascii="Wingdings" w:hAnsi="Wingdings" w:hint="default"/>
+        <w:sz w:val="20"/>
+      </w:rPr>
+    </w:lvl>
+    <w:lvl w:ilvl="6" w:tentative="1">
+      <w:start w:val="1"/>
+      <w:numFmt w:val="bullet"/>
+      <w:lvlText w:val=""/>
+      <w:lvlJc w:val="left"/>
+      <w:pPr>
+        <w:tabs>
+          <w:tab w:val="num" w:pos="5040"/>
+        </w:tabs>
+        <w:ind w:left="5040" w:hanging="360"/>
+      </w:pPr>
+      <w:rPr>
+        <w:rFonts w:ascii="Wingdings" w:hAnsi="Wingdings" w:hint="default"/>
+        <w:sz w:val="20"/>
+      </w:rPr>
+    </w:lvl>
+    <w:lvl w:ilvl="7" w:tentative="1">
+      <w:start w:val="1"/>
+      <w:numFmt w:val="bullet"/>
+      <w:lvlText w:val=""/>
+      <w:lvlJc w:val="left"/>
+      <w:pPr>
+        <w:tabs>
+          <w:tab w:val="num" w:pos="5760"/>
+        </w:tabs>
+        <w:ind w:left="5760" w:hanging="360"/>
+      </w:pPr>
+      <w:rPr>
+        <w:rFonts w:ascii="Wingdings" w:hAnsi="Wingdings" w:hint="default"/>
+        <w:sz w:val="20"/>
+      </w:rPr>
+    </w:lvl>
+    <w:lvl w:ilvl="8" w:tentative="1">
+      <w:start w:val="1"/>
+      <w:numFmt w:val="bullet"/>
+      <w:lvlText w:val=""/>
+      <w:lvlJc w:val="left"/>
+      <w:pPr>
+        <w:tabs>
+          <w:tab w:val="num" w:pos="6480"/>
+        </w:tabs>
+        <w:ind w:left="6480" w:hanging="360"/>
+      </w:pPr>
+      <w:rPr>
+        <w:rFonts w:ascii="Wingdings" w:hAnsi="Wingdings" w:hint="default"/>
+        <w:sz w:val="20"/>
+      </w:rPr>
+    </w:lvl>
+  </w:abstractNum>
+  <w:abstractNum w:abstractNumId="1">
     <w:nsid w:val="0B1B3287"/>
     <w:multiLevelType w:val="hybridMultilevel"/>
     <w:tmpl w:val="2EB43EC2"/>
@@ -28394,7 +29399,7 @@
       </w:rPr>
     </w:lvl>
   </w:abstractNum>
-  <w:abstractNum w:abstractNumId="1">
+  <w:abstractNum w:abstractNumId="2">
     <w:nsid w:val="0EAF076C"/>
     <w:multiLevelType w:val="multilevel"/>
     <w:tmpl w:val="0419001F"/>
@@ -28480,7 +29485,7 @@
       </w:pPr>
     </w:lvl>
   </w:abstractNum>
-  <w:abstractNum w:abstractNumId="2">
+  <w:abstractNum w:abstractNumId="3">
     <w:nsid w:val="104B4C06"/>
     <w:multiLevelType w:val="hybridMultilevel"/>
     <w:tmpl w:val="EF924762"/>
@@ -28592,7 +29597,7 @@
       </w:rPr>
     </w:lvl>
   </w:abstractNum>
-  <w:abstractNum w:abstractNumId="3">
+  <w:abstractNum w:abstractNumId="4">
     <w:nsid w:val="116331F3"/>
     <w:multiLevelType w:val="multilevel"/>
     <w:tmpl w:val="05D4D95E"/>
@@ -28678,7 +29683,7 @@
       </w:pPr>
     </w:lvl>
   </w:abstractNum>
-  <w:abstractNum w:abstractNumId="4">
+  <w:abstractNum w:abstractNumId="5">
     <w:nsid w:val="1BB77F9D"/>
     <w:multiLevelType w:val="hybridMultilevel"/>
     <w:tmpl w:val="0B041C98"/>
@@ -28769,7 +29774,7 @@
       </w:pPr>
     </w:lvl>
   </w:abstractNum>
-  <w:abstractNum w:abstractNumId="5">
+  <w:abstractNum w:abstractNumId="6">
     <w:nsid w:val="319C6E25"/>
     <w:multiLevelType w:val="hybridMultilevel"/>
     <w:tmpl w:val="018A5514"/>
@@ -28855,7 +29860,7 @@
       </w:pPr>
     </w:lvl>
   </w:abstractNum>
-  <w:abstractNum w:abstractNumId="6">
+  <w:abstractNum w:abstractNumId="7">
     <w:nsid w:val="4A736E38"/>
     <w:multiLevelType w:val="hybridMultilevel"/>
     <w:tmpl w:val="4B3CD5CC"/>
@@ -28941,7 +29946,98 @@
       </w:pPr>
     </w:lvl>
   </w:abstractNum>
-  <w:abstractNum w:abstractNumId="7">
+  <w:abstractNum w:abstractNumId="8">
+    <w:nsid w:val="56F36D2D"/>
+    <w:multiLevelType w:val="hybridMultilevel"/>
+    <w:tmpl w:val="88D027F8"/>
+    <w:lvl w:ilvl="0" w:tplc="CA0A7E1E">
+      <w:start w:val="1"/>
+      <w:numFmt w:val="decimal"/>
+      <w:lvlText w:val="%1)"/>
+      <w:lvlJc w:val="left"/>
+      <w:pPr>
+        <w:ind w:left="720" w:hanging="360"/>
+      </w:pPr>
+      <w:rPr>
+        <w:rFonts w:hint="default"/>
+        <w:sz w:val="28"/>
+        <w:szCs w:val="28"/>
+      </w:rPr>
+    </w:lvl>
+    <w:lvl w:ilvl="1" w:tplc="04190019" w:tentative="1">
+      <w:start w:val="1"/>
+      <w:numFmt w:val="lowerLetter"/>
+      <w:lvlText w:val="%2."/>
+      <w:lvlJc w:val="left"/>
+      <w:pPr>
+        <w:ind w:left="1440" w:hanging="360"/>
+      </w:pPr>
+    </w:lvl>
+    <w:lvl w:ilvl="2" w:tplc="0419001B" w:tentative="1">
+      <w:start w:val="1"/>
+      <w:numFmt w:val="lowerRoman"/>
+      <w:lvlText w:val="%3."/>
+      <w:lvlJc w:val="right"/>
+      <w:pPr>
+        <w:ind w:left="2160" w:hanging="180"/>
+      </w:pPr>
+    </w:lvl>
+    <w:lvl w:ilvl="3" w:tplc="0419000F" w:tentative="1">
+      <w:start w:val="1"/>
+      <w:numFmt w:val="decimal"/>
+      <w:lvlText w:val="%4."/>
+      <w:lvlJc w:val="left"/>
+      <w:pPr>
+        <w:ind w:left="2880" w:hanging="360"/>
+      </w:pPr>
+    </w:lvl>
+    <w:lvl w:ilvl="4" w:tplc="04190019" w:tentative="1">
+      <w:start w:val="1"/>
+      <w:numFmt w:val="lowerLetter"/>
+      <w:lvlText w:val="%5."/>
+      <w:lvlJc w:val="left"/>
+      <w:pPr>
+        <w:ind w:left="3600" w:hanging="360"/>
+      </w:pPr>
+    </w:lvl>
+    <w:lvl w:ilvl="5" w:tplc="0419001B" w:tentative="1">
+      <w:start w:val="1"/>
+      <w:numFmt w:val="lowerRoman"/>
+      <w:lvlText w:val="%6."/>
+      <w:lvlJc w:val="right"/>
+      <w:pPr>
+        <w:ind w:left="4320" w:hanging="180"/>
+      </w:pPr>
+    </w:lvl>
+    <w:lvl w:ilvl="6" w:tplc="0419000F" w:tentative="1">
+      <w:start w:val="1"/>
+      <w:numFmt w:val="decimal"/>
+      <w:lvlText w:val="%7."/>
+      <w:lvlJc w:val="left"/>
+      <w:pPr>
+        <w:ind w:left="5040" w:hanging="360"/>
+      </w:pPr>
+    </w:lvl>
+    <w:lvl w:ilvl="7" w:tplc="04190019" w:tentative="1">
+      <w:start w:val="1"/>
+      <w:numFmt w:val="lowerLetter"/>
+      <w:lvlText w:val="%8."/>
+      <w:lvlJc w:val="left"/>
+      <w:pPr>
+        <w:ind w:left="5760" w:hanging="360"/>
+      </w:pPr>
+    </w:lvl>
+    <w:lvl w:ilvl="8" w:tplc="0419001B" w:tentative="1">
+      <w:start w:val="1"/>
+      <w:numFmt w:val="lowerRoman"/>
+      <w:lvlText w:val="%9."/>
+      <w:lvlJc w:val="right"/>
+      <w:pPr>
+        <w:ind w:left="6480" w:hanging="180"/>
+      </w:pPr>
+    </w:lvl>
+  </w:abstractNum>
+  <w:abstractNum w:abstractNumId="9">
     <w:nsid w:val="69F34AEE"/>
     <w:multiLevelType w:val="multilevel"/>
     <w:tmpl w:val="B64AAE64"/>
@@ -29027,7 +30123,7 @@
       </w:pPr>
     </w:lvl>
   </w:abstractNum>
-  <w:abstractNum w:abstractNumId="8">
+  <w:abstractNum w:abstractNumId="10">
     <w:nsid w:val="73DC0FD9"/>
     <w:multiLevelType w:val="hybridMultilevel"/>
     <w:tmpl w:val="73CA89DE"/>
@@ -29113,7 +30209,120 @@
       </w:pPr>
     </w:lvl>
   </w:abstractNum>
-  <w:abstractNum w:abstractNumId="9">
+  <w:abstractNum w:abstractNumId="11">
+    <w:nsid w:val="76032508"/>
+    <w:multiLevelType w:val="hybridMultilevel"/>
+    <w:tmpl w:val="38F8E0C4"/>
+    <w:lvl w:ilvl="0" w:tplc="E7E849A2">
+      <w:start w:val="1"/>
+      <w:numFmt w:val="bullet"/>
+      <w:lvlText w:val=""/>
+      <w:lvlJc w:val="left"/>
+      <w:pPr>
+        <w:ind w:left="720" w:hanging="360"/>
+      </w:pPr>
+      <w:rPr>
+        <w:rFonts w:ascii="Symbol" w:eastAsiaTheme="minorHAnsi" w:hAnsi="Symbol" w:cs="Times New Roman" w:hint="default"/>
+      </w:rPr>
+    </w:lvl>
+    <w:lvl w:ilvl="1" w:tplc="04190003" w:tentative="1">
+      <w:start w:val="1"/>
+      <w:numFmt w:val="bullet"/>
+      <w:lvlText w:val="o"/>
+      <w:lvlJc w:val="left"/>
+      <w:pPr>
+        <w:ind w:left="1440" w:hanging="360"/>
+      </w:pPr>
+      <w:rPr>
+        <w:rFonts w:ascii="Courier New" w:hAnsi="Courier New" w:cs="Courier New" w:hint="default"/>
+      </w:rPr>
+    </w:lvl>
+    <w:lvl w:ilvl="2" w:tplc="04190005" w:tentative="1">
+      <w:start w:val="1"/>
+      <w:numFmt w:val="bullet"/>
+      <w:lvlText w:val=""/>
+      <w:lvlJc w:val="left"/>
+      <w:pPr>
+        <w:ind w:left="2160" w:hanging="360"/>
+      </w:pPr>
+      <w:rPr>
+        <w:rFonts w:ascii="Wingdings" w:hAnsi="Wingdings" w:hint="default"/>
+      </w:rPr>
+    </w:lvl>
+    <w:lvl w:ilvl="3" w:tplc="04190001" w:tentative="1">
+      <w:start w:val="1"/>
+      <w:numFmt w:val="bullet"/>
+      <w:lvlText w:val=""/>
+      <w:lvlJc w:val="left"/>
+      <w:pPr>
+        <w:ind w:left="2880" w:hanging="360"/>
+      </w:pPr>
+      <w:rPr>
+        <w:rFonts w:ascii="Symbol" w:hAnsi="Symbol" w:hint="default"/>
+      </w:rPr>
+    </w:lvl>
+    <w:lvl w:ilvl="4" w:tplc="04190003" w:tentative="1">
+      <w:start w:val="1"/>
+      <w:numFmt w:val="bullet"/>
+      <w:lvlText w:val="o"/>
+      <w:lvlJc w:val="left"/>
+      <w:pPr>
+        <w:ind w:left="3600" w:hanging="360"/>
+      </w:pPr>
+      <w:rPr>
+        <w:rFonts w:ascii="Courier New" w:hAnsi="Courier New" w:cs="Courier New" w:hint="default"/>
+      </w:rPr>
+    </w:lvl>
+    <w:lvl w:ilvl="5" w:tplc="04190005" w:tentative="1">
+      <w:start w:val="1"/>
+      <w:numFmt w:val="bullet"/>
+      <w:lvlText w:val=""/>
+      <w:lvlJc w:val="left"/>
+      <w:pPr>
+        <w:ind w:left="4320" w:hanging="360"/>
+      </w:pPr>
+      <w:rPr>
+        <w:rFonts w:ascii="Wingdings" w:hAnsi="Wingdings" w:hint="default"/>
+      </w:rPr>
+    </w:lvl>
+    <w:lvl w:ilvl="6" w:tplc="04190001" w:tentative="1">
+      <w:start w:val="1"/>
+      <w:numFmt w:val="bullet"/>
+      <w:lvlText w:val=""/>
+      <w:lvlJc w:val="left"/>
+      <w:pPr>
+        <w:ind w:left="5040" w:hanging="360"/>
+      </w:pPr>
+      <w:rPr>
+        <w:rFonts w:ascii="Symbol" w:hAnsi="Symbol" w:hint="default"/>
+      </w:rPr>
+    </w:lvl>
+    <w:lvl w:ilvl="7" w:tplc="04190003" w:tentative="1">
+      <w:start w:val="1"/>
+      <w:numFmt w:val="bullet"/>
+      <w:lvlText w:val="o"/>
+      <w:lvlJc w:val="left"/>
+      <w:pPr>
+        <w:ind w:left="5760" w:hanging="360"/>
+      </w:pPr>
+      <w:rPr>
+        <w:rFonts w:ascii="Courier New" w:hAnsi="Courier New" w:cs="Courier New" w:hint="default"/>
+      </w:rPr>
+    </w:lvl>
+    <w:lvl w:ilvl="8" w:tplc="04190005" w:tentative="1">
+      <w:start w:val="1"/>
+      <w:numFmt w:val="bullet"/>
+      <w:lvlText w:val=""/>
+      <w:lvlJc w:val="left"/>
+      <w:pPr>
+        <w:ind w:left="6480" w:hanging="360"/>
+      </w:pPr>
+      <w:rPr>
+        <w:rFonts w:ascii="Wingdings" w:hAnsi="Wingdings" w:hint="default"/>
+      </w:rPr>
+    </w:lvl>
+  </w:abstractNum>
+  <w:abstractNum w:abstractNumId="12">
     <w:nsid w:val="77832828"/>
     <w:multiLevelType w:val="hybridMultilevel"/>
     <w:tmpl w:val="CEEA907C"/>
@@ -29199,7 +30408,7 @@
       </w:pPr>
     </w:lvl>
   </w:abstractNum>
-  <w:abstractNum w:abstractNumId="10">
+  <w:abstractNum w:abstractNumId="13">
     <w:nsid w:val="7F9961AE"/>
     <w:multiLevelType w:val="hybridMultilevel"/>
     <w:tmpl w:val="3168A95C"/>
@@ -29289,7 +30498,7 @@
     </w:lvl>
   </w:abstractNum>
   <w:num w:numId="1">
-    <w:abstractNumId w:val="8"/>
+    <w:abstractNumId w:val="10"/>
     <w:lvlOverride w:ilvl="0">
       <w:startOverride w:val="1"/>
     </w:lvlOverride>
@@ -29319,7 +30528,7 @@
     </w:lvlOverride>
   </w:num>
   <w:num w:numId="2">
-    <w:abstractNumId w:val="1"/>
+    <w:abstractNumId w:val="2"/>
     <w:lvlOverride w:ilvl="0">
       <w:startOverride w:val="1"/>
     </w:lvlOverride>
@@ -29349,7 +30558,7 @@
     </w:lvlOverride>
   </w:num>
   <w:num w:numId="3">
-    <w:abstractNumId w:val="7"/>
+    <w:abstractNumId w:val="9"/>
     <w:lvlOverride w:ilvl="0">
       <w:startOverride w:val="1"/>
     </w:lvlOverride>
@@ -29379,10 +30588,10 @@
     </w:lvlOverride>
   </w:num>
   <w:num w:numId="4">
-    <w:abstractNumId w:val="2"/>
+    <w:abstractNumId w:val="3"/>
   </w:num>
   <w:num w:numId="5">
-    <w:abstractNumId w:val="9"/>
+    <w:abstractNumId w:val="12"/>
     <w:lvlOverride w:ilvl="0">
       <w:startOverride w:val="1"/>
     </w:lvlOverride>
@@ -29412,7 +30621,7 @@
     </w:lvlOverride>
   </w:num>
   <w:num w:numId="6">
-    <w:abstractNumId w:val="3"/>
+    <w:abstractNumId w:val="4"/>
     <w:lvlOverride w:ilvl="0">
       <w:startOverride w:val="2"/>
     </w:lvlOverride>
@@ -29442,7 +30651,7 @@
     </w:lvlOverride>
   </w:num>
   <w:num w:numId="7">
-    <w:abstractNumId w:val="4"/>
+    <w:abstractNumId w:val="5"/>
     <w:lvlOverride w:ilvl="0">
       <w:startOverride w:val="1"/>
     </w:lvlOverride>
@@ -29472,31 +30681,31 @@
     </w:lvlOverride>
   </w:num>
   <w:num w:numId="8">
+    <w:abstractNumId w:val="12"/>
+  </w:num>
+  <w:num w:numId="9">
+    <w:abstractNumId w:val="10"/>
+  </w:num>
+  <w:num w:numId="10">
+    <w:abstractNumId w:val="1"/>
+  </w:num>
+  <w:num w:numId="11">
+    <w:abstractNumId w:val="1"/>
+  </w:num>
+  <w:num w:numId="12">
+    <w:abstractNumId w:val="2"/>
+  </w:num>
+  <w:num w:numId="13">
     <w:abstractNumId w:val="9"/>
   </w:num>
-  <w:num w:numId="9">
-    <w:abstractNumId w:val="8"/>
-  </w:num>
-  <w:num w:numId="10">
-    <w:abstractNumId w:val="0"/>
-  </w:num>
-  <w:num w:numId="11">
-    <w:abstractNumId w:val="0"/>
-  </w:num>
-  <w:num w:numId="12">
-    <w:abstractNumId w:val="1"/>
-  </w:num>
-  <w:num w:numId="13">
-    <w:abstractNumId w:val="7"/>
-  </w:num>
   <w:num w:numId="14">
-    <w:abstractNumId w:val="3"/>
+    <w:abstractNumId w:val="4"/>
   </w:num>
   <w:num w:numId="15">
-    <w:abstractNumId w:val="5"/>
+    <w:abstractNumId w:val="6"/>
   </w:num>
   <w:num w:numId="16">
-    <w:abstractNumId w:val="5"/>
+    <w:abstractNumId w:val="6"/>
     <w:lvlOverride w:ilvl="0">
       <w:startOverride w:val="1"/>
     </w:lvlOverride>
@@ -29526,13 +30735,22 @@
     </w:lvlOverride>
   </w:num>
   <w:num w:numId="17">
-    <w:abstractNumId w:val="4"/>
+    <w:abstractNumId w:val="5"/>
   </w:num>
   <w:num w:numId="18">
-    <w:abstractNumId w:val="6"/>
+    <w:abstractNumId w:val="7"/>
   </w:num>
   <w:num w:numId="19">
-    <w:abstractNumId w:val="10"/>
+    <w:abstractNumId w:val="13"/>
+  </w:num>
+  <w:num w:numId="20">
+    <w:abstractNumId w:val="8"/>
+  </w:num>
+  <w:num w:numId="21">
+    <w:abstractNumId w:val="11"/>
+  </w:num>
+  <w:num w:numId="22">
+    <w:abstractNumId w:val="0"/>
   </w:num>
 </w:numbering>
 </file>
@@ -29843,7 +31061,6 @@
     <w:name w:val="Hyperlink"/>
     <w:basedOn w:val="a0"/>
     <w:uiPriority w:val="99"/>
-    <w:semiHidden/>
     <w:unhideWhenUsed/>
     <w:rsid w:val="00451D4F"/>
     <w:rPr>
@@ -29857,7 +31074,6 @@
     <w:next w:val="a"/>
     <w:autoRedefine/>
     <w:uiPriority w:val="39"/>
-    <w:semiHidden/>
     <w:unhideWhenUsed/>
     <w:rsid w:val="00451D4F"/>
     <w:pPr>
@@ -29870,7 +31086,6 @@
     <w:next w:val="a"/>
     <w:autoRedefine/>
     <w:uiPriority w:val="39"/>
-    <w:semiHidden/>
     <w:unhideWhenUsed/>
     <w:rsid w:val="00451D4F"/>
     <w:pPr>
@@ -29884,7 +31099,6 @@
     <w:next w:val="a"/>
     <w:autoRedefine/>
     <w:uiPriority w:val="39"/>
-    <w:semiHidden/>
     <w:unhideWhenUsed/>
     <w:rsid w:val="00451D4F"/>
     <w:pPr>
@@ -30424,7 +31638,6 @@
     <w:name w:val="Hyperlink"/>
     <w:basedOn w:val="a0"/>
     <w:uiPriority w:val="99"/>
-    <w:semiHidden/>
     <w:unhideWhenUsed/>
     <w:rsid w:val="00451D4F"/>
     <w:rPr>
@@ -30438,7 +31651,6 @@
     <w:next w:val="a"/>
     <w:autoRedefine/>
     <w:uiPriority w:val="39"/>
-    <w:semiHidden/>
     <w:unhideWhenUsed/>
     <w:rsid w:val="00451D4F"/>
     <w:pPr>
@@ -30451,7 +31663,6 @@
     <w:next w:val="a"/>
     <w:autoRedefine/>
     <w:uiPriority w:val="39"/>
-    <w:semiHidden/>
     <w:unhideWhenUsed/>
     <w:rsid w:val="00451D4F"/>
     <w:pPr>
@@ -30465,7 +31676,6 @@
     <w:next w:val="a"/>
     <w:autoRedefine/>
     <w:uiPriority w:val="39"/>
-    <w:semiHidden/>
     <w:unhideWhenUsed/>
     <w:rsid w:val="00451D4F"/>
     <w:pPr>
@@ -30724,11 +31934,11 @@
           <c:order val="0"/>
           <c:tx>
             <c:strRef>
-              <c:f>Лист1!$A$51</c:f>
+              <c:f>Лист1!$A$60</c:f>
               <c:strCache>
                 <c:ptCount val="1"/>
                 <c:pt idx="0">
-                  <c:v>2 потока</c:v>
+                  <c:v>1 поток</c:v>
                 </c:pt>
               </c:strCache>
             </c:strRef>
@@ -30738,7 +31948,7 @@
           </c:marker>
           <c:cat>
             <c:numRef>
-              <c:f>Лист1!$B$50:$F$50</c:f>
+              <c:f>Лист1!$B$59:$F$59</c:f>
               <c:numCache>
                 <c:formatCode>General</c:formatCode>
                 <c:ptCount val="5"/>
@@ -30762,24 +31972,24 @@
           </c:cat>
           <c:val>
             <c:numRef>
-              <c:f>Лист1!$B$51:$F$51</c:f>
+              <c:f>Лист1!$B$60:$F$60</c:f>
               <c:numCache>
                 <c:formatCode>General</c:formatCode>
                 <c:ptCount val="5"/>
                 <c:pt idx="0">
-                  <c:v>3.9002199999999998E-3</c:v>
+                  <c:v>42120301</c:v>
                 </c:pt>
                 <c:pt idx="1">
-                  <c:v>2.9401699999999999E-2</c:v>
+                  <c:v>309628478</c:v>
                 </c:pt>
                 <c:pt idx="2">
-                  <c:v>0.11140600000000001</c:v>
+                  <c:v>1018593267</c:v>
                 </c:pt>
                 <c:pt idx="3">
-                  <c:v>0.26741500000000001</c:v>
+                  <c:v>2401139769</c:v>
                 </c:pt>
                 <c:pt idx="4">
-                  <c:v>0.51983000000000001</c:v>
+                  <c:v>4670233016</c:v>
                 </c:pt>
               </c:numCache>
             </c:numRef>
@@ -30791,11 +32001,11 @@
           <c:order val="1"/>
           <c:tx>
             <c:strRef>
-              <c:f>Лист1!$A$52</c:f>
+              <c:f>Лист1!$A$61</c:f>
               <c:strCache>
                 <c:ptCount val="1"/>
                 <c:pt idx="0">
-                  <c:v>4 потока</c:v>
+                  <c:v>2 потока</c:v>
                 </c:pt>
               </c:strCache>
             </c:strRef>
@@ -30805,7 +32015,7 @@
           </c:marker>
           <c:cat>
             <c:numRef>
-              <c:f>Лист1!$B$50:$F$50</c:f>
+              <c:f>Лист1!$B$59:$F$59</c:f>
               <c:numCache>
                 <c:formatCode>General</c:formatCode>
                 <c:ptCount val="5"/>
@@ -30829,24 +32039,24 @@
           </c:cat>
           <c:val>
             <c:numRef>
-              <c:f>Лист1!$B$52:$F$52</c:f>
+              <c:f>Лист1!$B$61:$F$61</c:f>
               <c:numCache>
                 <c:formatCode>General</c:formatCode>
                 <c:ptCount val="5"/>
                 <c:pt idx="0">
-                  <c:v>4.1002299999999998E-3</c:v>
+                  <c:v>28547882</c:v>
                 </c:pt>
                 <c:pt idx="1">
-                  <c:v>2.8701600000000001E-2</c:v>
+                  <c:v>206121035</c:v>
                 </c:pt>
                 <c:pt idx="2">
-                  <c:v>0.106906</c:v>
+                  <c:v>640086297</c:v>
                 </c:pt>
                 <c:pt idx="3">
-                  <c:v>0.272316</c:v>
+                  <c:v>1483276424</c:v>
                 </c:pt>
                 <c:pt idx="4">
-                  <c:v>0.59633400000000003</c:v>
+                  <c:v>2825425249</c:v>
                 </c:pt>
               </c:numCache>
             </c:numRef>
@@ -30858,11 +32068,11 @@
           <c:order val="2"/>
           <c:tx>
             <c:strRef>
-              <c:f>Лист1!$A$53</c:f>
+              <c:f>Лист1!$A$62</c:f>
               <c:strCache>
                 <c:ptCount val="1"/>
                 <c:pt idx="0">
-                  <c:v>8 потоков</c:v>
+                  <c:v>4 потока</c:v>
                 </c:pt>
               </c:strCache>
             </c:strRef>
@@ -30872,7 +32082,7 @@
           </c:marker>
           <c:cat>
             <c:numRef>
-              <c:f>Лист1!$B$50:$F$50</c:f>
+              <c:f>Лист1!$B$59:$F$59</c:f>
               <c:numCache>
                 <c:formatCode>General</c:formatCode>
                 <c:ptCount val="5"/>
@@ -30896,24 +32106,24 @@
           </c:cat>
           <c:val>
             <c:numRef>
-              <c:f>Лист1!$B$53:$F$53</c:f>
+              <c:f>Лист1!$B$62:$F$62</c:f>
               <c:numCache>
                 <c:formatCode>General</c:formatCode>
                 <c:ptCount val="5"/>
                 <c:pt idx="0">
-                  <c:v>6.0003399999999998E-3</c:v>
+                  <c:v>25954733</c:v>
                 </c:pt>
                 <c:pt idx="1">
-                  <c:v>4.5002599999999997E-2</c:v>
+                  <c:v>157828274</c:v>
                 </c:pt>
                 <c:pt idx="2">
-                  <c:v>0.15690899999999999</c:v>
+                  <c:v>518701316</c:v>
                 </c:pt>
                 <c:pt idx="3">
-                  <c:v>0.40542299999999998</c:v>
+                  <c:v>1277150942</c:v>
                 </c:pt>
                 <c:pt idx="4">
-                  <c:v>0.79384500000000002</c:v>
+                  <c:v>2442188430</c:v>
                 </c:pt>
               </c:numCache>
             </c:numRef>
@@ -30925,11 +32135,11 @@
           <c:order val="3"/>
           <c:tx>
             <c:strRef>
-              <c:f>Лист1!$A$54</c:f>
+              <c:f>Лист1!$A$63</c:f>
               <c:strCache>
                 <c:ptCount val="1"/>
                 <c:pt idx="0">
-                  <c:v>16 потоков</c:v>
+                  <c:v>8 потоков</c:v>
                 </c:pt>
               </c:strCache>
             </c:strRef>
@@ -30939,7 +32149,7 @@
           </c:marker>
           <c:cat>
             <c:numRef>
-              <c:f>Лист1!$B$50:$F$50</c:f>
+              <c:f>Лист1!$B$59:$F$59</c:f>
               <c:numCache>
                 <c:formatCode>General</c:formatCode>
                 <c:ptCount val="5"/>
@@ -30963,24 +32173,91 @@
           </c:cat>
           <c:val>
             <c:numRef>
-              <c:f>Лист1!$B$54:$F$54</c:f>
+              <c:f>Лист1!$B$63:$F$63</c:f>
               <c:numCache>
                 <c:formatCode>General</c:formatCode>
                 <c:ptCount val="5"/>
                 <c:pt idx="0">
-                  <c:v>9.3005299999999996E-3</c:v>
+                  <c:v>30014805</c:v>
                 </c:pt>
                 <c:pt idx="1">
-                  <c:v>7.4604299999999998E-2</c:v>
+                  <c:v>176815008</c:v>
                 </c:pt>
                 <c:pt idx="2">
-                  <c:v>0.23961399999999999</c:v>
+                  <c:v>556741606</c:v>
                 </c:pt>
                 <c:pt idx="3">
-                  <c:v>0.63823700000000005</c:v>
+                  <c:v>1295142955</c:v>
                 </c:pt>
                 <c:pt idx="4">
-                  <c:v>1.28017</c:v>
+                  <c:v>2512812630</c:v>
+                </c:pt>
+              </c:numCache>
+            </c:numRef>
+          </c:val>
+          <c:smooth val="0"/>
+        </c:ser>
+        <c:ser>
+          <c:idx val="4"/>
+          <c:order val="4"/>
+          <c:tx>
+            <c:strRef>
+              <c:f>Лист1!$A$64</c:f>
+              <c:strCache>
+                <c:ptCount val="1"/>
+                <c:pt idx="0">
+                  <c:v>16 потоков</c:v>
+                </c:pt>
+              </c:strCache>
+            </c:strRef>
+          </c:tx>
+          <c:marker>
+            <c:symbol val="none"/>
+          </c:marker>
+          <c:cat>
+            <c:numRef>
+              <c:f>Лист1!$B$59:$F$59</c:f>
+              <c:numCache>
+                <c:formatCode>General</c:formatCode>
+                <c:ptCount val="5"/>
+                <c:pt idx="0">
+                  <c:v>100</c:v>
+                </c:pt>
+                <c:pt idx="1">
+                  <c:v>200</c:v>
+                </c:pt>
+                <c:pt idx="2">
+                  <c:v>300</c:v>
+                </c:pt>
+                <c:pt idx="3">
+                  <c:v>400</c:v>
+                </c:pt>
+                <c:pt idx="4">
+                  <c:v>500</c:v>
+                </c:pt>
+              </c:numCache>
+            </c:numRef>
+          </c:cat>
+          <c:val>
+            <c:numRef>
+              <c:f>Лист1!$B$64:$F$64</c:f>
+              <c:numCache>
+                <c:formatCode>General</c:formatCode>
+                <c:ptCount val="5"/>
+                <c:pt idx="0">
+                  <c:v>28076281</c:v>
+                </c:pt>
+                <c:pt idx="1">
+                  <c:v>166488208</c:v>
+                </c:pt>
+                <c:pt idx="2">
+                  <c:v>571883017</c:v>
+                </c:pt>
+                <c:pt idx="3">
+                  <c:v>1291652421</c:v>
+                </c:pt>
+                <c:pt idx="4">
+                  <c:v>2486895374</c:v>
                 </c:pt>
               </c:numCache>
             </c:numRef>
@@ -30997,11 +32274,11 @@
         </c:dLbls>
         <c:marker val="1"/>
         <c:smooth val="0"/>
-        <c:axId val="149389312"/>
-        <c:axId val="152801792"/>
+        <c:axId val="44602368"/>
+        <c:axId val="91428480"/>
       </c:lineChart>
       <c:catAx>
-        <c:axId val="149389312"/>
+        <c:axId val="44602368"/>
         <c:scaling>
           <c:orientation val="minMax"/>
         </c:scaling>
@@ -31018,13 +32295,8 @@
                 </a:pPr>
                 <a:r>
                   <a:rPr lang="ru-RU"/>
-                  <a:t>размеры</a:t>
+                  <a:t>размеры матрицы</a:t>
                 </a:r>
-                <a:r>
-                  <a:rPr lang="ru-RU" baseline="0"/>
-                  <a:t> матриц</a:t>
-                </a:r>
-                <a:endParaRPr lang="ru-RU"/>
               </a:p>
             </c:rich>
           </c:tx>
@@ -31034,7 +32306,7 @@
         <c:majorTickMark val="out"/>
         <c:minorTickMark val="none"/>
         <c:tickLblPos val="nextTo"/>
-        <c:crossAx val="152801792"/>
+        <c:crossAx val="91428480"/>
         <c:crosses val="autoZero"/>
         <c:auto val="1"/>
         <c:lblAlgn val="ctr"/>
@@ -31042,7 +32314,7 @@
         <c:noMultiLvlLbl val="0"/>
       </c:catAx>
       <c:valAx>
-        <c:axId val="152801792"/>
+        <c:axId val="91428480"/>
         <c:scaling>
           <c:orientation val="minMax"/>
         </c:scaling>
@@ -31060,7 +32332,7 @@
                 </a:pPr>
                 <a:r>
                   <a:rPr lang="ru-RU"/>
-                  <a:t>время в тиках процессора</a:t>
+                  <a:t>Время работы</a:t>
                 </a:r>
               </a:p>
             </c:rich>
@@ -31071,7 +32343,7 @@
         <c:majorTickMark val="out"/>
         <c:minorTickMark val="none"/>
         <c:tickLblPos val="nextTo"/>
-        <c:crossAx val="149389312"/>
+        <c:crossAx val="44602368"/>
         <c:crosses val="autoZero"/>
         <c:crossBetween val="between"/>
       </c:valAx>
@@ -31380,7 +32652,7 @@
 </file>
 
 <file path=customXml/itemProps1.xml><?xml version="1.0" encoding="utf-8"?>
-<ds:datastoreItem xmlns:ds="http://schemas.openxmlformats.org/officeDocument/2006/customXml" ds:itemID="{7E7F48FB-663A-4194-BC8D-5794C0F1C3F2}">
+<ds:datastoreItem xmlns:ds="http://schemas.openxmlformats.org/officeDocument/2006/customXml" ds:itemID="{EABCEAA1-731C-4CF4-BDC5-7E01E1283012}">
   <ds:schemaRefs>
     <ds:schemaRef ds:uri="http://schemas.openxmlformats.org/officeDocument/2006/bibliography"/>
   </ds:schemaRefs>

--- a/lab_04/report/отчет АА 4.docx
+++ b/lab_04/report/отчет АА 4.docx
@@ -1396,6 +1396,7 @@
           <w:docPartUnique/>
         </w:docPartObj>
       </w:sdtPr>
+      <w:sdtEndPr/>
       <w:sdtContent>
         <w:p>
           <w:pPr>
@@ -2667,8 +2668,6 @@
           <w:lang w:val="en-US"/>
         </w:rPr>
       </w:pPr>
-      <w:bookmarkStart w:id="1" w:name="_GoBack"/>
-      <w:bookmarkEnd w:id="1"/>
     </w:p>
     <w:p>
       <w:pPr>
@@ -2744,7 +2743,7 @@
           <w:szCs w:val="28"/>
         </w:rPr>
       </w:pPr>
-      <w:bookmarkStart w:id="2" w:name="_Toc20931595"/>
+      <w:bookmarkStart w:id="1" w:name="_Toc20931595"/>
       <w:r>
         <w:rPr>
           <w:color w:val="000000" w:themeColor="text1"/>
@@ -2761,7 +2760,7 @@
           <w:color w:val="000000" w:themeColor="text1"/>
         </w:rPr>
       </w:pPr>
-      <w:bookmarkStart w:id="3" w:name="_Toc23414917"/>
+      <w:bookmarkStart w:id="2" w:name="_Toc23414917"/>
       <w:r>
         <w:rPr>
           <w:rFonts w:ascii="Times New Roman" w:hAnsi="Times New Roman" w:cs="Times New Roman"/>
@@ -2771,8 +2770,8 @@
         <w:t>Введение</w:t>
       </w:r>
       <w:bookmarkEnd w:id="0"/>
+      <w:bookmarkEnd w:id="1"/>
       <w:bookmarkEnd w:id="2"/>
-      <w:bookmarkEnd w:id="3"/>
     </w:p>
     <w:p>
       <w:pPr>
@@ -3041,7 +3040,7 @@
           <w:szCs w:val="28"/>
         </w:rPr>
       </w:pPr>
-      <w:bookmarkStart w:id="4" w:name="_Toc20931596"/>
+      <w:bookmarkStart w:id="3" w:name="_Toc20931596"/>
     </w:p>
     <w:p>
       <w:pPr>
@@ -3052,7 +3051,7 @@
           <w:color w:val="000000" w:themeColor="text1"/>
         </w:rPr>
       </w:pPr>
-      <w:bookmarkStart w:id="5" w:name="_Toc23414918"/>
+      <w:bookmarkStart w:id="4" w:name="_Toc23414918"/>
       <w:r>
         <w:rPr>
           <w:rFonts w:ascii="Times New Roman" w:hAnsi="Times New Roman" w:cs="Times New Roman"/>
@@ -3061,8 +3060,8 @@
         <w:lastRenderedPageBreak/>
         <w:t>Задачи работы:</w:t>
       </w:r>
+      <w:bookmarkEnd w:id="3"/>
       <w:bookmarkEnd w:id="4"/>
-      <w:bookmarkEnd w:id="5"/>
     </w:p>
     <w:p>
       <w:pPr>
@@ -3297,7 +3296,7 @@
           <w:sz w:val="28"/>
         </w:rPr>
       </w:pPr>
-      <w:bookmarkStart w:id="6" w:name="_Toc23414919"/>
+      <w:bookmarkStart w:id="5" w:name="_Toc23414919"/>
       <w:r>
         <w:rPr>
           <w:rFonts w:ascii="Times New Roman" w:hAnsi="Times New Roman" w:cs="Times New Roman"/>
@@ -3308,8 +3307,8 @@
         <w:lastRenderedPageBreak/>
         <w:t>Аналитическая часть</w:t>
       </w:r>
-      <w:bookmarkStart w:id="7" w:name="_Toc20922489"/>
-      <w:bookmarkEnd w:id="6"/>
+      <w:bookmarkStart w:id="6" w:name="_Toc20922489"/>
+      <w:bookmarkEnd w:id="5"/>
     </w:p>
     <w:p>
       <w:pPr>
@@ -3344,8 +3343,8 @@
           <w:sz w:val="28"/>
         </w:rPr>
       </w:pPr>
-      <w:bookmarkStart w:id="8" w:name="_Toc23414920"/>
-      <w:bookmarkEnd w:id="7"/>
+      <w:bookmarkStart w:id="7" w:name="_Toc23414920"/>
+      <w:bookmarkEnd w:id="6"/>
       <w:r>
         <w:rPr>
           <w:rFonts w:ascii="Times New Roman" w:hAnsi="Times New Roman" w:cs="Times New Roman"/>
@@ -3372,7 +3371,7 @@
         </w:rPr>
         <w:t>-Винограда</w:t>
       </w:r>
-      <w:bookmarkEnd w:id="8"/>
+      <w:bookmarkEnd w:id="7"/>
     </w:p>
     <w:p>
       <w:pPr>
@@ -3396,8 +3395,8 @@
           <w:szCs w:val="26"/>
         </w:rPr>
       </w:pPr>
-      <w:bookmarkStart w:id="9" w:name="_Toc20931598"/>
-      <w:bookmarkStart w:id="10" w:name="_Toc20922490"/>
+      <w:bookmarkStart w:id="8" w:name="_Toc20931598"/>
+      <w:bookmarkStart w:id="9" w:name="_Toc20922490"/>
       <w:r>
         <w:rPr>
           <w:rFonts w:ascii="Times New Roman" w:eastAsiaTheme="majorEastAsia" w:hAnsi="Times New Roman" w:cs="Times New Roman"/>
@@ -4342,7 +4341,7 @@
           <w:sz w:val="28"/>
         </w:rPr>
       </w:pPr>
-      <w:bookmarkStart w:id="11" w:name="_Toc23414921"/>
+      <w:bookmarkStart w:id="10" w:name="_Toc23414921"/>
       <w:r>
         <w:rPr>
           <w:rFonts w:ascii="Times New Roman" w:hAnsi="Times New Roman" w:cs="Times New Roman"/>
@@ -4352,10 +4351,10 @@
         <w:lastRenderedPageBreak/>
         <w:t>Конструкторская часть</w:t>
       </w:r>
-      <w:bookmarkStart w:id="12" w:name="_Toc20922491"/>
+      <w:bookmarkStart w:id="11" w:name="_Toc20922491"/>
+      <w:bookmarkEnd w:id="8"/>
       <w:bookmarkEnd w:id="9"/>
       <w:bookmarkEnd w:id="10"/>
-      <w:bookmarkEnd w:id="11"/>
     </w:p>
     <w:p>
       <w:pPr>
@@ -4400,7 +4399,7 @@
         </w:rPr>
         <w:br w:type="page"/>
       </w:r>
-      <w:bookmarkStart w:id="13" w:name="_Toc20931599"/>
+      <w:bookmarkStart w:id="12" w:name="_Toc20931599"/>
     </w:p>
     <w:p>
       <w:pPr>
@@ -4425,7 +4424,7 @@
         <w:lastRenderedPageBreak/>
         <w:t xml:space="preserve"> </w:t>
       </w:r>
-      <w:bookmarkStart w:id="14" w:name="_Toc23414922"/>
+      <w:bookmarkStart w:id="13" w:name="_Toc23414922"/>
       <w:r>
         <w:rPr>
           <w:rFonts w:ascii="Times New Roman" w:hAnsi="Times New Roman" w:cs="Times New Roman"/>
@@ -4434,9 +4433,9 @@
         </w:rPr>
         <w:t>Разработка алгоритмов</w:t>
       </w:r>
+      <w:bookmarkEnd w:id="11"/>
       <w:bookmarkEnd w:id="12"/>
       <w:bookmarkEnd w:id="13"/>
-      <w:bookmarkEnd w:id="14"/>
       <w:r>
         <w:rPr>
           <w:rFonts w:ascii="Times New Roman" w:hAnsi="Times New Roman" w:cs="Times New Roman"/>
@@ -4445,7 +4444,7 @@
         </w:rPr>
         <w:t xml:space="preserve"> </w:t>
       </w:r>
-      <w:bookmarkStart w:id="15" w:name="_Toc20922492"/>
+      <w:bookmarkStart w:id="14" w:name="_Toc20922492"/>
     </w:p>
     <w:p>
       <w:pPr>
@@ -4489,7 +4488,7 @@
         </w:rPr>
         <w:t xml:space="preserve"> работу</w:t>
       </w:r>
-      <w:bookmarkEnd w:id="15"/>
+      <w:bookmarkEnd w:id="14"/>
       <w:r>
         <w:rPr>
           <w:rFonts w:ascii="Times New Roman" w:hAnsi="Times New Roman" w:cs="Times New Roman"/>
@@ -4529,7 +4528,7 @@
           <v:shape id="_x0000_i1025" type="#_x0000_t75" style="width:358.5pt;height:685.55pt" o:ole="">
             <v:imagedata r:id="rId8" o:title=""/>
           </v:shape>
-          <o:OLEObject Type="Embed" ProgID="Visio.Drawing.15" ShapeID="_x0000_i1025" DrawAspect="Content" ObjectID="_1634027675" r:id="rId9"/>
+          <o:OLEObject Type="Embed" ProgID="Visio.Drawing.15" ShapeID="_x0000_i1025" DrawAspect="Content" ObjectID="_1634028027" r:id="rId9"/>
         </w:object>
       </w:r>
     </w:p>
@@ -4538,13 +4537,18 @@
         <w:pStyle w:val="a4"/>
         <w:jc w:val="center"/>
         <w:rPr>
+          <w:rFonts w:ascii="Times New Roman" w:hAnsi="Times New Roman" w:cs="Times New Roman"/>
           <w:b w:val="0"/>
+          <w:i/>
           <w:color w:val="auto"/>
           <w:sz w:val="36"/>
         </w:rPr>
       </w:pPr>
       <w:r>
         <w:rPr>
+          <w:rFonts w:ascii="Times New Roman" w:hAnsi="Times New Roman" w:cs="Times New Roman"/>
+          <w:b w:val="0"/>
+          <w:i/>
           <w:color w:val="auto"/>
           <w:sz w:val="22"/>
         </w:rPr>
@@ -4552,6 +4556,9 @@
       </w:r>
       <w:r>
         <w:rPr>
+          <w:rFonts w:ascii="Times New Roman" w:hAnsi="Times New Roman" w:cs="Times New Roman"/>
+          <w:b w:val="0"/>
+          <w:i/>
           <w:color w:val="auto"/>
           <w:sz w:val="22"/>
         </w:rPr>
@@ -4559,6 +4566,9 @@
       </w:r>
       <w:r>
         <w:rPr>
+          <w:rFonts w:ascii="Times New Roman" w:hAnsi="Times New Roman" w:cs="Times New Roman"/>
+          <w:b w:val="0"/>
+          <w:i/>
           <w:color w:val="auto"/>
           <w:sz w:val="22"/>
         </w:rPr>
@@ -4566,6 +4576,9 @@
       </w:r>
       <w:r>
         <w:rPr>
+          <w:rFonts w:ascii="Times New Roman" w:hAnsi="Times New Roman" w:cs="Times New Roman"/>
+          <w:b w:val="0"/>
+          <w:i/>
           <w:color w:val="auto"/>
           <w:sz w:val="22"/>
         </w:rPr>
@@ -4573,6 +4586,9 @@
       </w:r>
       <w:r>
         <w:rPr>
+          <w:rFonts w:ascii="Times New Roman" w:hAnsi="Times New Roman" w:cs="Times New Roman"/>
+          <w:b w:val="0"/>
+          <w:i/>
           <w:color w:val="auto"/>
           <w:sz w:val="22"/>
           <w:szCs w:val="22"/>
@@ -4598,7 +4614,7 @@
           <v:shape id="_x0000_i1026" type="#_x0000_t75" style="width:154.5pt;height:426.75pt" o:ole="">
             <v:imagedata r:id="rId10" o:title=""/>
           </v:shape>
-          <o:OLEObject Type="Embed" ProgID="Visio.Drawing.15" ShapeID="_x0000_i1026" DrawAspect="Content" ObjectID="_1634027676" r:id="rId11"/>
+          <o:OLEObject Type="Embed" ProgID="Visio.Drawing.15" ShapeID="_x0000_i1026" DrawAspect="Content" ObjectID="_1634028028" r:id="rId11"/>
         </w:object>
       </w:r>
     </w:p>
@@ -4607,6 +4623,9 @@
         <w:pStyle w:val="a4"/>
         <w:jc w:val="center"/>
         <w:rPr>
+          <w:rFonts w:ascii="Times New Roman" w:hAnsi="Times New Roman" w:cs="Times New Roman"/>
+          <w:b w:val="0"/>
+          <w:i/>
           <w:color w:val="auto"/>
           <w:sz w:val="22"/>
           <w:szCs w:val="22"/>
@@ -4614,6 +4633,9 @@
       </w:pPr>
       <w:r>
         <w:rPr>
+          <w:rFonts w:ascii="Times New Roman" w:hAnsi="Times New Roman" w:cs="Times New Roman"/>
+          <w:b w:val="0"/>
+          <w:i/>
           <w:color w:val="auto"/>
           <w:sz w:val="22"/>
           <w:szCs w:val="22"/>
@@ -4622,6 +4644,9 @@
       </w:r>
       <w:r>
         <w:rPr>
+          <w:rFonts w:ascii="Times New Roman" w:hAnsi="Times New Roman" w:cs="Times New Roman"/>
+          <w:b w:val="0"/>
+          <w:i/>
           <w:color w:val="auto"/>
           <w:sz w:val="22"/>
           <w:szCs w:val="22"/>
@@ -4630,6 +4655,9 @@
       </w:r>
       <w:r>
         <w:rPr>
+          <w:rFonts w:ascii="Times New Roman" w:hAnsi="Times New Roman" w:cs="Times New Roman"/>
+          <w:b w:val="0"/>
+          <w:i/>
           <w:color w:val="auto"/>
           <w:sz w:val="22"/>
           <w:szCs w:val="22"/>
@@ -4638,6 +4666,9 @@
       </w:r>
       <w:r>
         <w:rPr>
+          <w:rFonts w:ascii="Times New Roman" w:hAnsi="Times New Roman" w:cs="Times New Roman"/>
+          <w:b w:val="0"/>
+          <w:i/>
           <w:color w:val="auto"/>
           <w:sz w:val="22"/>
           <w:szCs w:val="22"/>
@@ -4646,6 +4677,9 @@
       </w:r>
       <w:r>
         <w:rPr>
+          <w:rFonts w:ascii="Times New Roman" w:hAnsi="Times New Roman" w:cs="Times New Roman"/>
+          <w:b w:val="0"/>
+          <w:i/>
           <w:color w:val="auto"/>
           <w:sz w:val="22"/>
           <w:szCs w:val="22"/>
@@ -4663,7 +4697,7 @@
           <v:shape id="_x0000_i1027" type="#_x0000_t75" style="width:154.5pt;height:426.75pt" o:ole="">
             <v:imagedata r:id="rId12" o:title=""/>
           </v:shape>
-          <o:OLEObject Type="Embed" ProgID="Visio.Drawing.15" ShapeID="_x0000_i1027" DrawAspect="Content" ObjectID="_1634027677" r:id="rId13"/>
+          <o:OLEObject Type="Embed" ProgID="Visio.Drawing.15" ShapeID="_x0000_i1027" DrawAspect="Content" ObjectID="_1634028029" r:id="rId13"/>
         </w:object>
       </w:r>
     </w:p>
@@ -4672,7 +4706,9 @@
         <w:pStyle w:val="a4"/>
         <w:jc w:val="center"/>
         <w:rPr>
+          <w:rFonts w:ascii="Times New Roman" w:hAnsi="Times New Roman" w:cs="Times New Roman"/>
           <w:b w:val="0"/>
+          <w:i/>
           <w:color w:val="auto"/>
           <w:sz w:val="22"/>
           <w:szCs w:val="22"/>
@@ -4680,6 +4716,9 @@
       </w:pPr>
       <w:r>
         <w:rPr>
+          <w:rFonts w:ascii="Times New Roman" w:hAnsi="Times New Roman" w:cs="Times New Roman"/>
+          <w:b w:val="0"/>
+          <w:i/>
           <w:color w:val="auto"/>
           <w:sz w:val="22"/>
           <w:szCs w:val="22"/>
@@ -4688,6 +4727,9 @@
       </w:r>
       <w:r>
         <w:rPr>
+          <w:rFonts w:ascii="Times New Roman" w:hAnsi="Times New Roman" w:cs="Times New Roman"/>
+          <w:b w:val="0"/>
+          <w:i/>
           <w:color w:val="auto"/>
           <w:sz w:val="22"/>
           <w:szCs w:val="22"/>
@@ -4696,6 +4738,9 @@
       </w:r>
       <w:r>
         <w:rPr>
+          <w:rFonts w:ascii="Times New Roman" w:hAnsi="Times New Roman" w:cs="Times New Roman"/>
+          <w:b w:val="0"/>
+          <w:i/>
           <w:color w:val="auto"/>
           <w:sz w:val="22"/>
           <w:szCs w:val="22"/>
@@ -4704,6 +4749,9 @@
       </w:r>
       <w:r>
         <w:rPr>
+          <w:rFonts w:ascii="Times New Roman" w:hAnsi="Times New Roman" w:cs="Times New Roman"/>
+          <w:b w:val="0"/>
+          <w:i/>
           <w:color w:val="auto"/>
           <w:sz w:val="22"/>
           <w:szCs w:val="22"/>
@@ -4729,7 +4777,7 @@
           <v:shape id="_x0000_i1028" type="#_x0000_t75" style="width:159.75pt;height:645.75pt" o:ole="">
             <v:imagedata r:id="rId14" o:title=""/>
           </v:shape>
-          <o:OLEObject Type="Embed" ProgID="Visio.Drawing.15" ShapeID="_x0000_i1028" DrawAspect="Content" ObjectID="_1634027678" r:id="rId15"/>
+          <o:OLEObject Type="Embed" ProgID="Visio.Drawing.15" ShapeID="_x0000_i1028" DrawAspect="Content" ObjectID="_1634028030" r:id="rId15"/>
         </w:object>
       </w:r>
     </w:p>
@@ -4738,6 +4786,9 @@
         <w:pStyle w:val="a4"/>
         <w:jc w:val="center"/>
         <w:rPr>
+          <w:rFonts w:ascii="Times New Roman" w:hAnsi="Times New Roman" w:cs="Times New Roman"/>
+          <w:b w:val="0"/>
+          <w:i/>
           <w:color w:val="auto"/>
           <w:sz w:val="22"/>
           <w:szCs w:val="22"/>
@@ -4745,6 +4796,9 @@
       </w:pPr>
       <w:r>
         <w:rPr>
+          <w:rFonts w:ascii="Times New Roman" w:hAnsi="Times New Roman" w:cs="Times New Roman"/>
+          <w:b w:val="0"/>
+          <w:i/>
           <w:color w:val="auto"/>
           <w:sz w:val="22"/>
           <w:szCs w:val="22"/>
@@ -4752,41 +4806,32 @@
         <w:t xml:space="preserve">Рисунок </w:t>
       </w:r>
       <w:r>
-        <w:fldChar w:fldCharType="begin"/>
-      </w:r>
-      <w:r>
-        <w:rPr>
+        <w:rPr>
+          <w:rFonts w:ascii="Times New Roman" w:hAnsi="Times New Roman" w:cs="Times New Roman"/>
+          <w:b w:val="0"/>
+          <w:i/>
           <w:color w:val="auto"/>
           <w:sz w:val="22"/>
           <w:szCs w:val="22"/>
         </w:rPr>
-        <w:instrText xml:space="preserve"> SEQ Рисунок \* ARABIC </w:instrText>
+        <w:t>4</w:t>
       </w:r>
       <w:r>
-        <w:fldChar w:fldCharType="separate"/>
-      </w:r>
-      <w:r>
-        <w:rPr>
-          <w:noProof/>
+        <w:rPr>
+          <w:rFonts w:ascii="Times New Roman" w:hAnsi="Times New Roman" w:cs="Times New Roman"/>
+          <w:b w:val="0"/>
+          <w:i/>
           <w:color w:val="auto"/>
           <w:sz w:val="22"/>
           <w:szCs w:val="22"/>
         </w:rPr>
-        <w:t>4</w:t>
-      </w:r>
-      <w:r>
-        <w:fldChar w:fldCharType="end"/>
-      </w:r>
-      <w:r>
-        <w:rPr>
-          <w:color w:val="auto"/>
-          <w:sz w:val="22"/>
-          <w:szCs w:val="22"/>
-        </w:rPr>
         <w:t>. Оптимизированны</w:t>
       </w:r>
       <w:r>
         <w:rPr>
+          <w:rFonts w:ascii="Times New Roman" w:hAnsi="Times New Roman" w:cs="Times New Roman"/>
+          <w:b w:val="0"/>
+          <w:i/>
           <w:color w:val="auto"/>
           <w:sz w:val="22"/>
           <w:szCs w:val="22"/>
@@ -4806,7 +4851,7 @@
           <v:shape id="_x0000_i1029" type="#_x0000_t75" style="width:289.5pt;height:495.75pt" o:ole="">
             <v:imagedata r:id="rId16" o:title=""/>
           </v:shape>
-          <o:OLEObject Type="Embed" ProgID="Visio.Drawing.15" ShapeID="_x0000_i1029" DrawAspect="Content" ObjectID="_1634027679" r:id="rId17"/>
+          <o:OLEObject Type="Embed" ProgID="Visio.Drawing.15" ShapeID="_x0000_i1029" DrawAspect="Content" ObjectID="_1634028031" r:id="rId17"/>
         </w:object>
       </w:r>
     </w:p>
@@ -4815,6 +4860,9 @@
         <w:pStyle w:val="a4"/>
         <w:jc w:val="center"/>
         <w:rPr>
+          <w:rFonts w:ascii="Times New Roman" w:hAnsi="Times New Roman" w:cs="Times New Roman"/>
+          <w:b w:val="0"/>
+          <w:i/>
           <w:color w:val="auto"/>
           <w:sz w:val="22"/>
           <w:szCs w:val="22"/>
@@ -4822,6 +4870,9 @@
       </w:pPr>
       <w:r>
         <w:rPr>
+          <w:rFonts w:ascii="Times New Roman" w:hAnsi="Times New Roman" w:cs="Times New Roman"/>
+          <w:b w:val="0"/>
+          <w:i/>
           <w:color w:val="auto"/>
           <w:sz w:val="22"/>
           <w:szCs w:val="22"/>
@@ -4830,6 +4881,9 @@
       </w:r>
       <w:r>
         <w:rPr>
+          <w:rFonts w:ascii="Times New Roman" w:hAnsi="Times New Roman" w:cs="Times New Roman"/>
+          <w:b w:val="0"/>
+          <w:i/>
           <w:color w:val="auto"/>
           <w:sz w:val="22"/>
           <w:szCs w:val="22"/>
@@ -4837,29 +4891,21 @@
         <w:t>5</w:t>
       </w:r>
       <w:r>
-        <w:fldChar w:fldCharType="begin"/>
-      </w:r>
-      <w:r>
-        <w:rPr>
+        <w:rPr>
+          <w:rFonts w:ascii="Times New Roman" w:hAnsi="Times New Roman" w:cs="Times New Roman"/>
+          <w:b w:val="0"/>
+          <w:i/>
           <w:color w:val="auto"/>
           <w:sz w:val="22"/>
           <w:szCs w:val="22"/>
         </w:rPr>
-        <w:instrText xml:space="preserve"> SEQ Рисунок \* ARABIC </w:instrText>
-      </w:r>
-      <w:r>
-        <w:fldChar w:fldCharType="end"/>
-      </w:r>
-      <w:r>
-        <w:rPr>
-          <w:color w:val="auto"/>
-          <w:sz w:val="22"/>
-          <w:szCs w:val="22"/>
-        </w:rPr>
         <w:t xml:space="preserve">. Оптимизированный алгоритм умножения Винограда </w:t>
       </w:r>
       <w:r>
         <w:rPr>
+          <w:rFonts w:ascii="Times New Roman" w:hAnsi="Times New Roman" w:cs="Times New Roman"/>
+          <w:b w:val="0"/>
+          <w:i/>
           <w:color w:val="auto"/>
           <w:sz w:val="22"/>
           <w:szCs w:val="22"/>
@@ -4875,8 +4921,8 @@
           <w:sz w:val="28"/>
         </w:rPr>
       </w:pPr>
-      <w:bookmarkStart w:id="16" w:name="_Toc20931600"/>
-      <w:bookmarkStart w:id="17" w:name="_Toc20922493"/>
+      <w:bookmarkStart w:id="15" w:name="_Toc20931600"/>
+      <w:bookmarkStart w:id="16" w:name="_Toc20922493"/>
       <w:r>
         <w:rPr>
           <w:color w:val="000000" w:themeColor="text1"/>
@@ -4899,7 +4945,7 @@
           <w:sz w:val="28"/>
         </w:rPr>
       </w:pPr>
-      <w:bookmarkStart w:id="18" w:name="_Toc23414923"/>
+      <w:bookmarkStart w:id="17" w:name="_Toc23414923"/>
       <w:r>
         <w:rPr>
           <w:rFonts w:ascii="Times New Roman" w:hAnsi="Times New Roman" w:cs="Times New Roman"/>
@@ -4909,9 +4955,9 @@
         <w:lastRenderedPageBreak/>
         <w:t>Технологическая часть</w:t>
       </w:r>
+      <w:bookmarkEnd w:id="15"/>
       <w:bookmarkEnd w:id="16"/>
       <w:bookmarkEnd w:id="17"/>
-      <w:bookmarkEnd w:id="18"/>
     </w:p>
     <w:p>
       <w:pPr>
@@ -4945,9 +4991,9 @@
           <w:sz w:val="28"/>
         </w:rPr>
       </w:pPr>
-      <w:bookmarkStart w:id="19" w:name="_Toc20931602"/>
-      <w:bookmarkStart w:id="20" w:name="_Toc20922495"/>
-      <w:bookmarkStart w:id="21" w:name="_Toc23414924"/>
+      <w:bookmarkStart w:id="18" w:name="_Toc20931602"/>
+      <w:bookmarkStart w:id="19" w:name="_Toc20922495"/>
+      <w:bookmarkStart w:id="20" w:name="_Toc23414924"/>
       <w:r>
         <w:rPr>
           <w:rFonts w:ascii="Times New Roman" w:hAnsi="Times New Roman" w:cs="Times New Roman"/>
@@ -4956,9 +5002,9 @@
         </w:rPr>
         <w:t>Средства реализации</w:t>
       </w:r>
+      <w:bookmarkEnd w:id="18"/>
       <w:bookmarkEnd w:id="19"/>
       <w:bookmarkEnd w:id="20"/>
-      <w:bookmarkEnd w:id="21"/>
     </w:p>
     <w:p>
       <w:pPr>
@@ -5294,8 +5340,8 @@
         </w:rPr>
         <w:br w:type="page"/>
       </w:r>
-      <w:bookmarkStart w:id="22" w:name="_Toc20931603"/>
-      <w:bookmarkStart w:id="23" w:name="_Toc20922496"/>
+      <w:bookmarkStart w:id="21" w:name="_Toc20931603"/>
+      <w:bookmarkStart w:id="22" w:name="_Toc20922496"/>
     </w:p>
     <w:p>
       <w:pPr>
@@ -5311,7 +5357,7 @@
           <w:sz w:val="28"/>
         </w:rPr>
       </w:pPr>
-      <w:bookmarkStart w:id="24" w:name="_Toc23414925"/>
+      <w:bookmarkStart w:id="23" w:name="_Toc23414925"/>
       <w:r>
         <w:rPr>
           <w:rFonts w:ascii="Times New Roman" w:hAnsi="Times New Roman" w:cs="Times New Roman"/>
@@ -5321,9 +5367,9 @@
         <w:lastRenderedPageBreak/>
         <w:t>Листинг кода</w:t>
       </w:r>
+      <w:bookmarkEnd w:id="21"/>
       <w:bookmarkEnd w:id="22"/>
       <w:bookmarkEnd w:id="23"/>
-      <w:bookmarkEnd w:id="24"/>
     </w:p>
     <w:p>
       <w:pPr>
@@ -5355,8 +5401,8 @@
         </w:rPr>
         <w:t>однопоточная</w:t>
       </w:r>
-      <w:bookmarkStart w:id="25" w:name="_Toc20931605"/>
-      <w:bookmarkStart w:id="26" w:name="_Toc20922498"/>
+      <w:bookmarkStart w:id="24" w:name="_Toc20931605"/>
+      <w:bookmarkStart w:id="25" w:name="_Toc20922498"/>
       <w:r>
         <w:rPr>
           <w:rFonts w:ascii="Times New Roman" w:hAnsi="Times New Roman" w:cs="Times New Roman"/>
@@ -27938,7 +27984,7 @@
           <w:sz w:val="28"/>
         </w:rPr>
       </w:pPr>
-      <w:bookmarkStart w:id="27" w:name="_Toc23414926"/>
+      <w:bookmarkStart w:id="26" w:name="_Toc23414926"/>
       <w:r>
         <w:rPr>
           <w:rFonts w:ascii="Times New Roman" w:hAnsi="Times New Roman" w:cs="Times New Roman"/>
@@ -27948,9 +27994,9 @@
         <w:lastRenderedPageBreak/>
         <w:t>Экспериментальная часть</w:t>
       </w:r>
+      <w:bookmarkEnd w:id="24"/>
       <w:bookmarkEnd w:id="25"/>
       <w:bookmarkEnd w:id="26"/>
-      <w:bookmarkEnd w:id="27"/>
     </w:p>
     <w:p>
       <w:pPr>
@@ -28004,9 +28050,9 @@
           <w:sz w:val="28"/>
         </w:rPr>
       </w:pPr>
+      <w:bookmarkStart w:id="27" w:name="_Toc23414927"/>
       <w:bookmarkStart w:id="28" w:name="_Toc20931608"/>
       <w:bookmarkStart w:id="29" w:name="_Toc20922501"/>
-      <w:bookmarkStart w:id="30" w:name="_Toc23414927"/>
       <w:r>
         <w:rPr>
           <w:rFonts w:ascii="Times New Roman" w:hAnsi="Times New Roman" w:cs="Times New Roman"/>
@@ -28015,7 +28061,7 @@
         </w:rPr>
         <w:t>Постановка эксперимента по замеру времени</w:t>
       </w:r>
-      <w:bookmarkEnd w:id="30"/>
+      <w:bookmarkEnd w:id="27"/>
       <w:r>
         <w:rPr>
           <w:rFonts w:ascii="Times New Roman" w:hAnsi="Times New Roman" w:cs="Times New Roman"/>
@@ -28208,16 +28254,6 @@
     </w:p>
     <w:p>
       <w:pPr>
-        <w:ind w:left="360"/>
-        <w:jc w:val="both"/>
-        <w:rPr>
-          <w:rFonts w:ascii="Times New Roman" w:eastAsiaTheme="minorEastAsia" w:hAnsi="Times New Roman" w:cs="Times New Roman"/>
-          <w:sz w:val="28"/>
-        </w:rPr>
-      </w:pPr>
-    </w:p>
-    <w:p>
-      <w:pPr>
         <w:jc w:val="both"/>
         <w:rPr>
           <w:rFonts w:ascii="Times New Roman" w:hAnsi="Times New Roman" w:cs="Times New Roman"/>
@@ -28240,9 +28276,9 @@
           <w:sz w:val="28"/>
         </w:rPr>
       </w:pPr>
-      <w:bookmarkStart w:id="31" w:name="_Toc20931609"/>
-      <w:bookmarkStart w:id="32" w:name="_Toc20922502"/>
-      <w:bookmarkStart w:id="33" w:name="_Toc23414928"/>
+      <w:bookmarkStart w:id="30" w:name="_Toc20931609"/>
+      <w:bookmarkStart w:id="31" w:name="_Toc20922502"/>
+      <w:bookmarkStart w:id="32" w:name="_Toc23414928"/>
       <w:r>
         <w:rPr>
           <w:rFonts w:ascii="Times New Roman" w:hAnsi="Times New Roman" w:cs="Times New Roman"/>
@@ -28251,9 +28287,9 @@
         </w:rPr>
         <w:t>Сравнительный анализ на материале экспериментальных данных</w:t>
       </w:r>
+      <w:bookmarkEnd w:id="30"/>
       <w:bookmarkEnd w:id="31"/>
       <w:bookmarkEnd w:id="32"/>
-      <w:bookmarkEnd w:id="33"/>
     </w:p>
     <w:p>
       <w:pPr>
@@ -28268,7 +28304,21 @@
           <w:rFonts w:ascii="Times New Roman" w:hAnsi="Times New Roman" w:cs="Times New Roman"/>
           <w:sz w:val="28"/>
         </w:rPr>
-        <w:t>Ниже приведен</w:t>
+        <w:t>Ниже</w:t>
+      </w:r>
+      <w:r>
+        <w:rPr>
+          <w:rFonts w:ascii="Times New Roman" w:hAnsi="Times New Roman" w:cs="Times New Roman"/>
+          <w:sz w:val="28"/>
+        </w:rPr>
+        <w:t xml:space="preserve"> на рисунке 6</w:t>
+      </w:r>
+      <w:r>
+        <w:rPr>
+          <w:rFonts w:ascii="Times New Roman" w:hAnsi="Times New Roman" w:cs="Times New Roman"/>
+          <w:sz w:val="28"/>
+        </w:rPr>
+        <w:t xml:space="preserve"> приведен</w:t>
       </w:r>
       <w:r>
         <w:rPr>
@@ -28295,15 +28345,8 @@
     <w:p>
       <w:pPr>
         <w:pStyle w:val="a4"/>
+        <w:keepNext/>
         <w:jc w:val="both"/>
-        <w:rPr>
-          <w:rFonts w:ascii="Times New Roman" w:hAnsi="Times New Roman" w:cs="Times New Roman"/>
-          <w:b w:val="0"/>
-          <w:bCs w:val="0"/>
-          <w:color w:val="auto"/>
-          <w:sz w:val="22"/>
-          <w:szCs w:val="22"/>
-        </w:rPr>
       </w:pPr>
       <w:r>
         <w:rPr>
@@ -28312,7 +28355,7 @@
           <w:lang w:eastAsia="ru-RU"/>
         </w:rPr>
         <w:drawing>
-          <wp:inline distT="0" distB="0" distL="0" distR="0" wp14:anchorId="2FDB632C" wp14:editId="0E786707">
+          <wp:inline distT="0" distB="0" distL="0" distR="0" wp14:anchorId="1DA27F7F" wp14:editId="7E01E2CE">
             <wp:extent cx="5940425" cy="2919018"/>
             <wp:effectExtent l="0" t="0" r="22225" b="15240"/>
             <wp:docPr id="2" name="Диаграмма 2"/>
@@ -28328,6 +28371,31 @@
     </w:p>
     <w:p>
       <w:pPr>
+        <w:pStyle w:val="a4"/>
+        <w:jc w:val="center"/>
+        <w:rPr>
+          <w:rFonts w:ascii="Times New Roman" w:hAnsi="Times New Roman" w:cs="Times New Roman"/>
+          <w:b w:val="0"/>
+          <w:bCs w:val="0"/>
+          <w:i/>
+          <w:color w:val="auto"/>
+          <w:sz w:val="28"/>
+          <w:szCs w:val="22"/>
+        </w:rPr>
+      </w:pPr>
+      <w:r>
+        <w:rPr>
+          <w:rFonts w:ascii="Times New Roman" w:hAnsi="Times New Roman" w:cs="Times New Roman"/>
+          <w:b w:val="0"/>
+          <w:i/>
+          <w:color w:val="auto"/>
+          <w:sz w:val="22"/>
+        </w:rPr>
+        <w:t>Рисунок 6 - Сравнительный временной анализ реализации алгоритмы с разным числом потоков</w:t>
+      </w:r>
+    </w:p>
+    <w:p>
+      <w:pPr>
         <w:jc w:val="both"/>
         <w:rPr>
           <w:rFonts w:ascii="Times New Roman" w:hAnsi="Times New Roman" w:cs="Times New Roman"/>
@@ -28351,7 +28419,7 @@
           <w:lang w:val="en-US"/>
         </w:rPr>
       </w:pPr>
-      <w:bookmarkStart w:id="34" w:name="_Toc23414929"/>
+      <w:bookmarkStart w:id="33" w:name="_Toc23414929"/>
       <w:r>
         <w:rPr>
           <w:rFonts w:ascii="Times New Roman" w:hAnsi="Times New Roman" w:cs="Times New Roman"/>
@@ -28361,7 +28429,7 @@
         <w:lastRenderedPageBreak/>
         <w:t>Вывод</w:t>
       </w:r>
-      <w:bookmarkEnd w:id="34"/>
+      <w:bookmarkEnd w:id="33"/>
     </w:p>
     <w:p>
       <w:pPr>
@@ -28427,35 +28495,19 @@
           <w:color w:val="000000" w:themeColor="text1"/>
           <w:sz w:val="28"/>
         </w:rPr>
-        <w:t xml:space="preserve"> процессора. Чем больше нагрузка, тем меньше эффективность нескольких потоков</w:t>
+        <w:t xml:space="preserve"> процессора. Чем больше нагрузка, тем меньше эффективность нескольких потоков. Наиболее эффективным количеством потоков оказалось число равное 4, равное количеству ядер. При дальнейшем разбиении на потоки выигрыша по времени не наблюдается, в связи с издержками ожидания процессорного времени для потоков.</w:t>
       </w:r>
-      <w:proofErr w:type="gramStart"/>
       <w:r>
         <w:rPr>
           <w:rFonts w:ascii="Times New Roman" w:hAnsi="Times New Roman" w:cs="Times New Roman"/>
           <w:color w:val="000000" w:themeColor="text1"/>
-          <w:sz w:val="28"/>
-        </w:rPr>
-        <w:t>.</w:t>
-      </w:r>
-      <w:proofErr w:type="gramEnd"/>
-      <w:r>
-        <w:rPr>
-          <w:rFonts w:ascii="Times New Roman" w:hAnsi="Times New Roman" w:cs="Times New Roman"/>
-          <w:color w:val="000000" w:themeColor="text1"/>
-          <w:sz w:val="28"/>
-        </w:rPr>
-        <w:t xml:space="preserve"> Наиболее эффективным количеством потоков оказалось число равное 4, равное количеству ядер. При дальнейшем разбиении на потоки выигрыша по времени не наблюдается, в связи с издержками ожидания процессорного времени для потоков.</w:t>
-      </w:r>
-      <w:r>
-        <w:rPr>
-          <w:rFonts w:ascii="Times New Roman" w:hAnsi="Times New Roman" w:cs="Times New Roman"/>
-          <w:color w:val="000000" w:themeColor="text1"/>
         </w:rPr>
         <w:br w:type="page"/>
       </w:r>
-      <w:bookmarkStart w:id="35" w:name="_Toc20931610"/>
-      <w:bookmarkStart w:id="36" w:name="_Toc20922503"/>
+      <w:bookmarkStart w:id="34" w:name="_Toc20931610"/>
+      <w:bookmarkStart w:id="35" w:name="_Toc20922503"/>
+      <w:bookmarkStart w:id="36" w:name="_GoBack"/>
+      <w:bookmarkEnd w:id="36"/>
     </w:p>
     <w:p>
       <w:pPr>
@@ -28475,8 +28527,8 @@
         <w:lastRenderedPageBreak/>
         <w:t>Заключение</w:t>
       </w:r>
+      <w:bookmarkEnd w:id="34"/>
       <w:bookmarkEnd w:id="35"/>
-      <w:bookmarkEnd w:id="36"/>
       <w:bookmarkEnd w:id="37"/>
     </w:p>
     <w:p>
@@ -28721,25 +28773,7 @@
             <w:sz w:val="28"/>
             <w:szCs w:val="28"/>
           </w:rPr>
-          <w:t>https://infostart.ru/public/94</w:t>
-        </w:r>
-        <w:r>
-          <w:rPr>
-            <w:rStyle w:val="a3"/>
-            <w:rFonts w:ascii="Times New Roman" w:hAnsi="Times New Roman" w:cs="Times New Roman"/>
-            <w:sz w:val="28"/>
-            <w:szCs w:val="28"/>
-          </w:rPr>
-          <w:t>7</w:t>
-        </w:r>
-        <w:r>
-          <w:rPr>
-            <w:rStyle w:val="a3"/>
-            <w:rFonts w:ascii="Times New Roman" w:hAnsi="Times New Roman" w:cs="Times New Roman"/>
-            <w:sz w:val="28"/>
-            <w:szCs w:val="28"/>
-          </w:rPr>
-          <w:t>222/</w:t>
+          <w:t>https://infostart.ru/public/947222/</w:t>
         </w:r>
       </w:hyperlink>
     </w:p>
@@ -28755,7 +28789,6 @@
           <w:rFonts w:ascii="Times New Roman" w:hAnsi="Times New Roman" w:cs="Times New Roman"/>
           <w:sz w:val="28"/>
           <w:szCs w:val="28"/>
-          <w:lang w:val="en-US"/>
         </w:rPr>
       </w:pPr>
       <w:r>
@@ -28956,16 +28989,22 @@
         </w:rPr>
         <w:t>. Group-theoretic Algorithms for Matrix Multiplication. </w:t>
       </w:r>
-      <w:proofErr w:type="spellStart"/>
-      <w:r>
-        <w:rPr>
-          <w:rFonts w:ascii="Times New Roman" w:hAnsi="Times New Roman" w:cs="Times New Roman"/>
-          <w:color w:val="222222"/>
-          <w:sz w:val="28"/>
-          <w:szCs w:val="28"/>
-        </w:rPr>
-        <w:fldChar w:fldCharType="begin"/>
-      </w:r>
+      <w:hyperlink r:id="rId20" w:tooltip="ArXiv.org" w:history="1">
+        <w:proofErr w:type="spellStart"/>
+        <w:proofErr w:type="gramStart"/>
+        <w:r>
+          <w:rPr>
+            <w:rStyle w:val="a3"/>
+            <w:rFonts w:ascii="Times New Roman" w:hAnsi="Times New Roman" w:cs="Times New Roman"/>
+            <w:color w:val="0B0080"/>
+            <w:sz w:val="28"/>
+            <w:szCs w:val="28"/>
+            <w:lang w:val="en-US"/>
+          </w:rPr>
+          <w:t>arXiv</w:t>
+        </w:r>
+        <w:proofErr w:type="gramEnd"/>
+      </w:hyperlink>
       <w:r>
         <w:rPr>
           <w:rFonts w:ascii="Times New Roman" w:hAnsi="Times New Roman" w:cs="Times New Roman"/>
@@ -28974,50 +29013,9 @@
           <w:szCs w:val="28"/>
           <w:lang w:val="en-US"/>
         </w:rPr>
-        <w:instrText xml:space="preserve"> HYPERLINK "https://ru.wikipedia.org/wiki/ArXiv.org" \o "ArXiv.org" </w:instrText>
-      </w:r>
-      <w:r>
-        <w:rPr>
-          <w:rFonts w:ascii="Times New Roman" w:hAnsi="Times New Roman" w:cs="Times New Roman"/>
-          <w:color w:val="222222"/>
-          <w:sz w:val="28"/>
-          <w:szCs w:val="28"/>
-        </w:rPr>
-        <w:fldChar w:fldCharType="separate"/>
-      </w:r>
-      <w:proofErr w:type="gramStart"/>
-      <w:r>
-        <w:rPr>
-          <w:rStyle w:val="a3"/>
-          <w:rFonts w:ascii="Times New Roman" w:hAnsi="Times New Roman" w:cs="Times New Roman"/>
-          <w:color w:val="0B0080"/>
-          <w:sz w:val="28"/>
-          <w:szCs w:val="28"/>
-          <w:lang w:val="en-US"/>
-        </w:rPr>
-        <w:t>arXiv</w:t>
-      </w:r>
-      <w:proofErr w:type="gramEnd"/>
-      <w:r>
-        <w:rPr>
-          <w:rFonts w:ascii="Times New Roman" w:hAnsi="Times New Roman" w:cs="Times New Roman"/>
-          <w:color w:val="222222"/>
-          <w:sz w:val="28"/>
-          <w:szCs w:val="28"/>
-        </w:rPr>
-        <w:fldChar w:fldCharType="end"/>
-      </w:r>
-      <w:r>
-        <w:rPr>
-          <w:rFonts w:ascii="Times New Roman" w:hAnsi="Times New Roman" w:cs="Times New Roman"/>
-          <w:color w:val="222222"/>
-          <w:sz w:val="28"/>
-          <w:szCs w:val="28"/>
-          <w:lang w:val="en-US"/>
-        </w:rPr>
         <w:t>:</w:t>
       </w:r>
-      <w:hyperlink r:id="rId20" w:tooltip="arxiv:math.GR/0511460" w:history="1">
+      <w:hyperlink r:id="rId21" w:tooltip="arxiv:math.GR/0511460" w:history="1">
         <w:r>
           <w:rPr>
             <w:rStyle w:val="a3"/>
@@ -32274,11 +32272,11 @@
         </c:dLbls>
         <c:marker val="1"/>
         <c:smooth val="0"/>
-        <c:axId val="44602368"/>
-        <c:axId val="91428480"/>
+        <c:axId val="87054336"/>
+        <c:axId val="171183488"/>
       </c:lineChart>
       <c:catAx>
-        <c:axId val="44602368"/>
+        <c:axId val="87054336"/>
         <c:scaling>
           <c:orientation val="minMax"/>
         </c:scaling>
@@ -32306,7 +32304,7 @@
         <c:majorTickMark val="out"/>
         <c:minorTickMark val="none"/>
         <c:tickLblPos val="nextTo"/>
-        <c:crossAx val="91428480"/>
+        <c:crossAx val="171183488"/>
         <c:crosses val="autoZero"/>
         <c:auto val="1"/>
         <c:lblAlgn val="ctr"/>
@@ -32314,7 +32312,7 @@
         <c:noMultiLvlLbl val="0"/>
       </c:catAx>
       <c:valAx>
-        <c:axId val="91428480"/>
+        <c:axId val="171183488"/>
         <c:scaling>
           <c:orientation val="minMax"/>
         </c:scaling>
@@ -32343,7 +32341,7 @@
         <c:majorTickMark val="out"/>
         <c:minorTickMark val="none"/>
         <c:tickLblPos val="nextTo"/>
-        <c:crossAx val="44602368"/>
+        <c:crossAx val="87054336"/>
         <c:crosses val="autoZero"/>
         <c:crossBetween val="between"/>
       </c:valAx>
@@ -32652,7 +32650,7 @@
 </file>
 
 <file path=customXml/itemProps1.xml><?xml version="1.0" encoding="utf-8"?>
-<ds:datastoreItem xmlns:ds="http://schemas.openxmlformats.org/officeDocument/2006/customXml" ds:itemID="{EABCEAA1-731C-4CF4-BDC5-7E01E1283012}">
+<ds:datastoreItem xmlns:ds="http://schemas.openxmlformats.org/officeDocument/2006/customXml" ds:itemID="{36C9701B-4885-4B23-9D56-7F22831F0929}">
   <ds:schemaRefs>
     <ds:schemaRef ds:uri="http://schemas.openxmlformats.org/officeDocument/2006/bibliography"/>
   </ds:schemaRefs>
